--- a/materials/Полный текст работы.docx
+++ b/materials/Полный текст работы.docx
@@ -293,29 +293,7 @@
           <w:szCs w:val="28"/>
           <w:lang w:eastAsia="ru-RU"/>
         </w:rPr>
-        <w:t xml:space="preserve">Авторы: </w:t>
-      </w:r>
-      <w:proofErr w:type="spellStart"/>
-      <w:r>
-        <w:rPr>
-          <w:rFonts w:ascii="Times New Roman" w:eastAsia="Times New Roman" w:hAnsi="Times New Roman" w:cs="Times New Roman"/>
-          <w:color w:val="000000"/>
-          <w:sz w:val="28"/>
-          <w:szCs w:val="28"/>
-          <w:lang w:eastAsia="ru-RU"/>
-        </w:rPr>
-        <w:t>Чагаев</w:t>
-      </w:r>
-      <w:proofErr w:type="spellEnd"/>
-      <w:r>
-        <w:rPr>
-          <w:rFonts w:ascii="Times New Roman" w:eastAsia="Times New Roman" w:hAnsi="Times New Roman" w:cs="Times New Roman"/>
-          <w:color w:val="000000"/>
-          <w:sz w:val="28"/>
-          <w:szCs w:val="28"/>
-          <w:lang w:eastAsia="ru-RU"/>
-        </w:rPr>
-        <w:t xml:space="preserve"> Егор Алексеевич,</w:t>
+        <w:t>Авторы: Чагаев Егор Алексеевич,</w:t>
       </w:r>
     </w:p>
     <w:p>
@@ -637,19 +615,21 @@
           <w:rFonts w:ascii="Times New Roman" w:eastAsia="Times New Roman" w:hAnsi="Times New Roman" w:cs="Times New Roman"/>
           <w:sz w:val="24"/>
           <w:szCs w:val="24"/>
-          <w:lang w:val="en-US" w:eastAsia="ru-RU"/>
-        </w:rPr>
-      </w:pPr>
-      <w:r>
-        <w:rPr>
-          <w:rFonts w:ascii="Times New Roman" w:eastAsia="Times New Roman" w:hAnsi="Times New Roman" w:cs="Times New Roman"/>
-          <w:color w:val="000000"/>
-          <w:sz w:val="28"/>
-          <w:szCs w:val="28"/>
-          <w:lang w:eastAsia="ru-RU"/>
-        </w:rPr>
-        <w:t>Введение</w:t>
-      </w:r>
+          <w:lang w:eastAsia="ru-RU"/>
+        </w:rPr>
+      </w:pPr>
+      <w:hyperlink w:anchor="Введение" w:history="1">
+        <w:r>
+          <w:rPr>
+            <w:rStyle w:val="ab"/>
+            <w:rFonts w:ascii="Times New Roman" w:eastAsia="Times New Roman" w:hAnsi="Times New Roman" w:cs="Times New Roman"/>
+            <w:sz w:val="28"/>
+            <w:szCs w:val="28"/>
+            <w:lang w:eastAsia="ru-RU"/>
+          </w:rPr>
+          <w:t>Введение</w:t>
+        </w:r>
+      </w:hyperlink>
       <w:r>
         <w:rPr>
           <w:rFonts w:ascii="Times New Roman" w:eastAsia="Times New Roman" w:hAnsi="Times New Roman" w:cs="Times New Roman"/>
@@ -666,7 +646,7 @@
           <w:color w:val="000000"/>
           <w:sz w:val="28"/>
           <w:szCs w:val="28"/>
-          <w:lang w:val="en-US" w:eastAsia="ru-RU"/>
+          <w:lang w:eastAsia="ru-RU"/>
         </w:rPr>
         <w:t>3</w:t>
       </w:r>
@@ -747,16 +727,18 @@
           <w:lang w:eastAsia="ru-RU"/>
         </w:rPr>
       </w:pPr>
-      <w:r>
-        <w:rPr>
-          <w:rFonts w:ascii="Times New Roman" w:eastAsia="Times New Roman" w:hAnsi="Times New Roman" w:cs="Times New Roman"/>
-          <w:color w:val="000000"/>
-          <w:sz w:val="28"/>
-          <w:szCs w:val="28"/>
-          <w:lang w:eastAsia="ru-RU"/>
-        </w:rPr>
-        <w:t>Анализ потребностей учащихся</w:t>
-      </w:r>
+      <w:hyperlink w:anchor="Анализ_потребностей_учащихся" w:history="1">
+        <w:r>
+          <w:rPr>
+            <w:rStyle w:val="ab"/>
+            <w:rFonts w:ascii="Times New Roman" w:eastAsia="Times New Roman" w:hAnsi="Times New Roman" w:cs="Times New Roman"/>
+            <w:sz w:val="28"/>
+            <w:szCs w:val="28"/>
+            <w:lang w:eastAsia="ru-RU"/>
+          </w:rPr>
+          <w:t>Анализ потребностей учащихся</w:t>
+        </w:r>
+      </w:hyperlink>
       <w:r>
         <w:rPr>
           <w:rFonts w:ascii="Times New Roman" w:eastAsia="Times New Roman" w:hAnsi="Times New Roman" w:cs="Times New Roman"/>
@@ -789,16 +771,18 @@
           <w:lang w:eastAsia="ru-RU"/>
         </w:rPr>
       </w:pPr>
-      <w:r>
-        <w:rPr>
-          <w:rFonts w:ascii="Times New Roman" w:eastAsia="Times New Roman" w:hAnsi="Times New Roman" w:cs="Times New Roman"/>
-          <w:color w:val="000000"/>
-          <w:sz w:val="28"/>
-          <w:szCs w:val="28"/>
-          <w:lang w:eastAsia="ru-RU"/>
-        </w:rPr>
-        <w:t>Анализ источников информации</w:t>
-      </w:r>
+      <w:hyperlink w:anchor="Анализ_источников_информации" w:history="1">
+        <w:r>
+          <w:rPr>
+            <w:rStyle w:val="ab"/>
+            <w:rFonts w:ascii="Times New Roman" w:eastAsia="Times New Roman" w:hAnsi="Times New Roman" w:cs="Times New Roman"/>
+            <w:sz w:val="28"/>
+            <w:szCs w:val="28"/>
+            <w:lang w:eastAsia="ru-RU"/>
+          </w:rPr>
+          <w:t>Анализ источников информации</w:t>
+        </w:r>
+      </w:hyperlink>
       <w:r>
         <w:rPr>
           <w:rFonts w:ascii="Times New Roman" w:eastAsia="Times New Roman" w:hAnsi="Times New Roman" w:cs="Times New Roman"/>
@@ -831,16 +815,18 @@
           <w:lang w:eastAsia="ru-RU"/>
         </w:rPr>
       </w:pPr>
-      <w:r>
-        <w:rPr>
-          <w:rFonts w:ascii="Times New Roman" w:eastAsia="Times New Roman" w:hAnsi="Times New Roman" w:cs="Times New Roman"/>
-          <w:color w:val="000000"/>
-          <w:sz w:val="28"/>
-          <w:szCs w:val="28"/>
-          <w:lang w:eastAsia="ru-RU"/>
-        </w:rPr>
-        <w:t>Анализ аналогов</w:t>
-      </w:r>
+      <w:hyperlink w:anchor="Анализ_аналогов" w:history="1">
+        <w:r>
+          <w:rPr>
+            <w:rStyle w:val="ab"/>
+            <w:rFonts w:ascii="Times New Roman" w:eastAsia="Times New Roman" w:hAnsi="Times New Roman" w:cs="Times New Roman"/>
+            <w:sz w:val="28"/>
+            <w:szCs w:val="28"/>
+            <w:lang w:eastAsia="ru-RU"/>
+          </w:rPr>
+          <w:t>Анализ аналогов</w:t>
+        </w:r>
+      </w:hyperlink>
       <w:r>
         <w:rPr>
           <w:rFonts w:ascii="Times New Roman" w:eastAsia="Times New Roman" w:hAnsi="Times New Roman" w:cs="Times New Roman"/>
@@ -873,16 +859,18 @@
           <w:lang w:eastAsia="ru-RU"/>
         </w:rPr>
       </w:pPr>
-      <w:r>
-        <w:rPr>
-          <w:rFonts w:ascii="Times New Roman" w:eastAsia="Times New Roman" w:hAnsi="Times New Roman" w:cs="Times New Roman"/>
-          <w:color w:val="000000"/>
-          <w:sz w:val="28"/>
-          <w:szCs w:val="28"/>
-          <w:lang w:eastAsia="ru-RU"/>
-        </w:rPr>
-        <w:t>Промежуточный вывод</w:t>
-      </w:r>
+      <w:hyperlink w:anchor="Промежуточный_вывод" w:history="1">
+        <w:r>
+          <w:rPr>
+            <w:rStyle w:val="ab"/>
+            <w:rFonts w:ascii="Times New Roman" w:eastAsia="Times New Roman" w:hAnsi="Times New Roman" w:cs="Times New Roman"/>
+            <w:sz w:val="28"/>
+            <w:szCs w:val="28"/>
+            <w:lang w:eastAsia="ru-RU"/>
+          </w:rPr>
+          <w:t>Промежуточный вывод</w:t>
+        </w:r>
+      </w:hyperlink>
       <w:r>
         <w:rPr>
           <w:rFonts w:ascii="Times New Roman" w:eastAsia="Times New Roman" w:hAnsi="Times New Roman" w:cs="Times New Roman"/>
@@ -961,16 +949,18 @@
           <w:lang w:eastAsia="ru-RU"/>
         </w:rPr>
       </w:pPr>
-      <w:r>
-        <w:rPr>
-          <w:rFonts w:ascii="Times New Roman" w:eastAsia="Times New Roman" w:hAnsi="Times New Roman" w:cs="Times New Roman"/>
-          <w:color w:val="000000"/>
-          <w:sz w:val="28"/>
-          <w:szCs w:val="28"/>
-          <w:lang w:eastAsia="ru-RU"/>
-        </w:rPr>
-        <w:t>Программирование действующего прототипа</w:t>
-      </w:r>
+      <w:hyperlink w:anchor="Программирование_действующего_прототипа" w:history="1">
+        <w:r>
+          <w:rPr>
+            <w:rStyle w:val="ab"/>
+            <w:rFonts w:ascii="Times New Roman" w:eastAsia="Times New Roman" w:hAnsi="Times New Roman" w:cs="Times New Roman"/>
+            <w:sz w:val="28"/>
+            <w:szCs w:val="28"/>
+            <w:lang w:eastAsia="ru-RU"/>
+          </w:rPr>
+          <w:t>Программирование действующего прототипа</w:t>
+        </w:r>
+      </w:hyperlink>
       <w:r>
         <w:rPr>
           <w:rFonts w:ascii="Times New Roman" w:eastAsia="Times New Roman" w:hAnsi="Times New Roman" w:cs="Times New Roman"/>
@@ -1003,16 +993,28 @@
           <w:lang w:eastAsia="ru-RU"/>
         </w:rPr>
       </w:pPr>
-      <w:r>
-        <w:rPr>
-          <w:rFonts w:ascii="Times New Roman" w:eastAsia="Times New Roman" w:hAnsi="Times New Roman" w:cs="Times New Roman"/>
-          <w:color w:val="000000"/>
-          <w:sz w:val="28"/>
-          <w:szCs w:val="28"/>
-          <w:lang w:eastAsia="ru-RU"/>
-        </w:rPr>
-        <w:t>Испытание работоспособности прототипа</w:t>
-      </w:r>
+      <w:hyperlink w:anchor="Испытание_работоспособности_прототипа" w:history="1">
+        <w:r>
+          <w:rPr>
+            <w:rStyle w:val="ab"/>
+            <w:rFonts w:ascii="Times New Roman" w:eastAsia="Times New Roman" w:hAnsi="Times New Roman" w:cs="Times New Roman"/>
+            <w:sz w:val="28"/>
+            <w:szCs w:val="28"/>
+            <w:lang w:eastAsia="ru-RU"/>
+          </w:rPr>
+          <w:t>Испытани</w:t>
+        </w:r>
+        <w:r>
+          <w:rPr>
+            <w:rStyle w:val="ab"/>
+            <w:rFonts w:ascii="Times New Roman" w:eastAsia="Times New Roman" w:hAnsi="Times New Roman" w:cs="Times New Roman"/>
+            <w:sz w:val="28"/>
+            <w:szCs w:val="28"/>
+            <w:lang w:eastAsia="ru-RU"/>
+          </w:rPr>
+          <w:t>е работоспособности прототипа</w:t>
+        </w:r>
+      </w:hyperlink>
       <w:r>
         <w:rPr>
           <w:rFonts w:ascii="Times New Roman" w:eastAsia="Times New Roman" w:hAnsi="Times New Roman" w:cs="Times New Roman"/>
@@ -1022,7 +1024,7 @@
           <w:lang w:eastAsia="ru-RU"/>
         </w:rPr>
         <w:tab/>
-        <w:t>11</w:t>
+        <w:t>12</w:t>
       </w:r>
     </w:p>
     <w:p>
@@ -1039,16 +1041,18 @@
           <w:lang w:eastAsia="ru-RU"/>
         </w:rPr>
       </w:pPr>
-      <w:r>
-        <w:rPr>
-          <w:rFonts w:ascii="Times New Roman" w:eastAsia="Times New Roman" w:hAnsi="Times New Roman" w:cs="Times New Roman"/>
-          <w:color w:val="000000"/>
-          <w:sz w:val="28"/>
-          <w:szCs w:val="28"/>
-          <w:lang w:eastAsia="ru-RU"/>
-        </w:rPr>
-        <w:t>Заключение</w:t>
-      </w:r>
+      <w:hyperlink w:anchor="Закоючение" w:history="1">
+        <w:r>
+          <w:rPr>
+            <w:rStyle w:val="ab"/>
+            <w:rFonts w:ascii="Times New Roman" w:eastAsia="Times New Roman" w:hAnsi="Times New Roman" w:cs="Times New Roman"/>
+            <w:sz w:val="28"/>
+            <w:szCs w:val="28"/>
+            <w:lang w:eastAsia="ru-RU"/>
+          </w:rPr>
+          <w:t>Заключение</w:t>
+        </w:r>
+      </w:hyperlink>
       <w:r>
         <w:rPr>
           <w:rFonts w:ascii="Times New Roman" w:eastAsia="Times New Roman" w:hAnsi="Times New Roman" w:cs="Times New Roman"/>
@@ -1083,16 +1087,18 @@
           <w:lang w:eastAsia="ru-RU"/>
         </w:rPr>
       </w:pPr>
-      <w:r>
-        <w:rPr>
-          <w:rFonts w:ascii="Times New Roman" w:eastAsia="Times New Roman" w:hAnsi="Times New Roman" w:cs="Times New Roman"/>
-          <w:color w:val="000000"/>
-          <w:sz w:val="28"/>
-          <w:szCs w:val="28"/>
-          <w:lang w:eastAsia="ru-RU"/>
-        </w:rPr>
-        <w:t>Список литературы</w:t>
-      </w:r>
+      <w:hyperlink w:anchor="Список_литературы" w:history="1">
+        <w:r>
+          <w:rPr>
+            <w:rStyle w:val="ab"/>
+            <w:rFonts w:ascii="Times New Roman" w:eastAsia="Times New Roman" w:hAnsi="Times New Roman" w:cs="Times New Roman"/>
+            <w:sz w:val="28"/>
+            <w:szCs w:val="28"/>
+            <w:lang w:eastAsia="ru-RU"/>
+          </w:rPr>
+          <w:t>Список литературы</w:t>
+        </w:r>
+      </w:hyperlink>
       <w:r>
         <w:rPr>
           <w:rFonts w:ascii="Times New Roman" w:eastAsia="Times New Roman" w:hAnsi="Times New Roman" w:cs="Times New Roman"/>
@@ -1127,16 +1133,18 @@
           <w:lang w:eastAsia="ru-RU"/>
         </w:rPr>
       </w:pPr>
-      <w:r>
-        <w:rPr>
-          <w:rFonts w:ascii="Times New Roman" w:eastAsia="Times New Roman" w:hAnsi="Times New Roman" w:cs="Times New Roman"/>
-          <w:color w:val="000000"/>
-          <w:sz w:val="28"/>
-          <w:szCs w:val="28"/>
-          <w:lang w:eastAsia="ru-RU"/>
-        </w:rPr>
-        <w:t>Приложение 1</w:t>
-      </w:r>
+      <w:hyperlink w:anchor="Приложение_1" w:history="1">
+        <w:r>
+          <w:rPr>
+            <w:rStyle w:val="ab"/>
+            <w:rFonts w:ascii="Times New Roman" w:eastAsia="Times New Roman" w:hAnsi="Times New Roman" w:cs="Times New Roman"/>
+            <w:sz w:val="28"/>
+            <w:szCs w:val="28"/>
+            <w:lang w:eastAsia="ru-RU"/>
+          </w:rPr>
+          <w:t>Приложение 1</w:t>
+        </w:r>
+      </w:hyperlink>
       <w:r>
         <w:rPr>
           <w:rFonts w:ascii="Times New Roman" w:eastAsia="Times New Roman" w:hAnsi="Times New Roman" w:cs="Times New Roman"/>
@@ -1155,52 +1163,54 @@
           <w:szCs w:val="28"/>
           <w:lang w:eastAsia="ru-RU"/>
         </w:rPr>
+        <w:t>14</w:t>
+      </w:r>
+    </w:p>
+    <w:p>
+      <w:pPr>
+        <w:tabs>
+          <w:tab w:val="right" w:leader="dot" w:pos="9355"/>
+        </w:tabs>
+        <w:spacing w:after="0" w:line="360" w:lineRule="auto"/>
+        <w:rPr>
+          <w:rFonts w:ascii="Times New Roman" w:eastAsia="Times New Roman" w:hAnsi="Times New Roman" w:cs="Times New Roman"/>
+          <w:color w:val="000000"/>
+          <w:sz w:val="28"/>
+          <w:szCs w:val="28"/>
+          <w:lang w:eastAsia="ru-RU"/>
+        </w:rPr>
+      </w:pPr>
+      <w:hyperlink w:anchor="Приложение_2" w:history="1">
+        <w:r>
+          <w:rPr>
+            <w:rStyle w:val="ab"/>
+            <w:rFonts w:ascii="Times New Roman" w:eastAsia="Times New Roman" w:hAnsi="Times New Roman" w:cs="Times New Roman"/>
+            <w:sz w:val="28"/>
+            <w:szCs w:val="28"/>
+            <w:lang w:eastAsia="ru-RU"/>
+          </w:rPr>
+          <w:t>Приложение 2</w:t>
+        </w:r>
+      </w:hyperlink>
+      <w:r>
+        <w:rPr>
+          <w:rFonts w:ascii="Times New Roman" w:eastAsia="Times New Roman" w:hAnsi="Times New Roman" w:cs="Times New Roman"/>
+          <w:color w:val="000000"/>
+          <w:sz w:val="28"/>
+          <w:szCs w:val="28"/>
+          <w:lang w:eastAsia="ru-RU"/>
+        </w:rPr>
+        <w:tab/>
+      </w:r>
+      <w:r>
+        <w:rPr>
+          <w:rFonts w:ascii="Times New Roman" w:eastAsia="Times New Roman" w:hAnsi="Times New Roman" w:cs="Times New Roman"/>
+          <w:color w:val="000000"/>
+          <w:sz w:val="28"/>
+          <w:szCs w:val="28"/>
+          <w:lang w:eastAsia="ru-RU"/>
+        </w:rPr>
         <w:t>15</w:t>
-      </w:r>
-    </w:p>
-    <w:p>
-      <w:pPr>
-        <w:tabs>
-          <w:tab w:val="right" w:leader="dot" w:pos="9355"/>
-        </w:tabs>
-        <w:spacing w:after="0" w:line="360" w:lineRule="auto"/>
-        <w:rPr>
-          <w:rFonts w:ascii="Times New Roman" w:eastAsia="Times New Roman" w:hAnsi="Times New Roman" w:cs="Times New Roman"/>
-          <w:color w:val="000000"/>
-          <w:sz w:val="28"/>
-          <w:szCs w:val="28"/>
-          <w:lang w:eastAsia="ru-RU"/>
-        </w:rPr>
-      </w:pPr>
-      <w:r>
-        <w:rPr>
-          <w:rFonts w:ascii="Times New Roman" w:eastAsia="Times New Roman" w:hAnsi="Times New Roman" w:cs="Times New Roman"/>
-          <w:color w:val="000000"/>
-          <w:sz w:val="28"/>
-          <w:szCs w:val="28"/>
-          <w:lang w:eastAsia="ru-RU"/>
-        </w:rPr>
-        <w:t>Приложение 2</w:t>
-      </w:r>
-      <w:r>
-        <w:rPr>
-          <w:rFonts w:ascii="Times New Roman" w:eastAsia="Times New Roman" w:hAnsi="Times New Roman" w:cs="Times New Roman"/>
-          <w:color w:val="000000"/>
-          <w:sz w:val="28"/>
-          <w:szCs w:val="28"/>
-          <w:lang w:eastAsia="ru-RU"/>
-        </w:rPr>
-        <w:tab/>
-      </w:r>
-      <w:r>
-        <w:rPr>
-          <w:rFonts w:ascii="Times New Roman" w:eastAsia="Times New Roman" w:hAnsi="Times New Roman" w:cs="Times New Roman"/>
-          <w:color w:val="000000"/>
-          <w:sz w:val="28"/>
-          <w:szCs w:val="28"/>
-          <w:lang w:eastAsia="ru-RU"/>
-        </w:rPr>
-        <w:t>17</w:t>
       </w:r>
     </w:p>
     <w:p>
@@ -1235,6 +1245,7 @@
           <w:lang w:eastAsia="ru-RU"/>
         </w:rPr>
       </w:pPr>
+      <w:bookmarkStart w:id="0" w:name="Введение"/>
       <w:r>
         <w:rPr>
           <w:rFonts w:ascii="Times New Roman" w:eastAsia="Times New Roman" w:hAnsi="Times New Roman" w:cs="Times New Roman"/>
@@ -1249,6 +1260,7 @@
         <w:t>Введение</w:t>
       </w:r>
     </w:p>
+    <w:bookmarkEnd w:id="0"/>
     <w:p>
       <w:pPr>
         <w:tabs>
@@ -1273,7 +1285,6 @@
         <w:rPr>
           <w:sz w:val="28"/>
           <w:szCs w:val="28"/>
-          <w:lang w:val="en-US"/>
         </w:rPr>
       </w:pPr>
       <w:r>
@@ -1902,6 +1913,7 @@
           <w:lang w:eastAsia="ru-RU"/>
         </w:rPr>
       </w:pPr>
+      <w:bookmarkStart w:id="1" w:name="Анализ_потребностей_учащихся"/>
       <w:r>
         <w:rPr>
           <w:rFonts w:ascii="Times New Roman" w:eastAsia="Times New Roman" w:hAnsi="Times New Roman" w:cs="Times New Roman"/>
@@ -1911,7 +1923,18 @@
           <w:szCs w:val="28"/>
           <w:lang w:val="en-US" w:eastAsia="ru-RU"/>
         </w:rPr>
-        <w:t>I.</w:t>
+        <w:t>I</w:t>
+      </w:r>
+      <w:r>
+        <w:rPr>
+          <w:rFonts w:ascii="Times New Roman" w:eastAsia="Times New Roman" w:hAnsi="Times New Roman" w:cs="Times New Roman"/>
+          <w:b/>
+          <w:color w:val="000000"/>
+          <w:sz w:val="28"/>
+          <w:szCs w:val="28"/>
+          <w:lang w:eastAsia="ru-RU"/>
+        </w:rPr>
+        <w:t>.</w:t>
       </w:r>
       <w:r>
         <w:rPr>
@@ -1937,6 +1960,7 @@
         <w:t>Анализ потребностей учащихся</w:t>
       </w:r>
     </w:p>
+    <w:bookmarkEnd w:id="1"/>
     <w:p>
       <w:pPr>
         <w:tabs>
@@ -2523,6 +2547,7 @@
           <w:lang w:eastAsia="ru-RU"/>
         </w:rPr>
       </w:pPr>
+      <w:bookmarkStart w:id="2" w:name="Анализ_источников_информации"/>
       <w:r>
         <w:rPr>
           <w:rFonts w:ascii="Times New Roman" w:eastAsia="Times New Roman" w:hAnsi="Times New Roman" w:cs="Times New Roman"/>
@@ -2581,6 +2606,7 @@
         <w:t>источников информации</w:t>
       </w:r>
     </w:p>
+    <w:bookmarkEnd w:id="2"/>
     <w:p>
       <w:pPr>
         <w:tabs>
@@ -2650,7 +2676,6 @@
         </w:rPr>
         <w:t>, были найдены различные пути реализации проекта «</w:t>
       </w:r>
-      <w:proofErr w:type="spellStart"/>
       <w:r>
         <w:rPr>
           <w:rFonts w:ascii="Times New Roman" w:eastAsia="Times New Roman" w:hAnsi="Times New Roman" w:cs="Times New Roman"/>
@@ -2660,7 +2685,6 @@
         </w:rPr>
         <w:t>UniHelp</w:t>
       </w:r>
-      <w:proofErr w:type="spellEnd"/>
       <w:r>
         <w:rPr>
           <w:rFonts w:ascii="Times New Roman" w:eastAsia="Times New Roman" w:hAnsi="Times New Roman" w:cs="Times New Roman"/>
@@ -2844,7 +2868,6 @@
               </w:rPr>
               <w:t>/</w:t>
             </w:r>
-            <w:proofErr w:type="spellStart"/>
             <w:r>
               <w:rPr>
                 <w:rFonts w:ascii="Times New Roman" w:eastAsia="Times New Roman" w:hAnsi="Times New Roman" w:cs="Times New Roman"/>
@@ -2865,7 +2888,6 @@
               </w:rPr>
               <w:t>реймворка</w:t>
             </w:r>
-            <w:proofErr w:type="spellEnd"/>
           </w:p>
         </w:tc>
         <w:tc>
@@ -2947,7 +2969,6 @@
                 <w:lang w:val="en-US" w:eastAsia="ru-RU"/>
               </w:rPr>
             </w:pPr>
-            <w:proofErr w:type="spellStart"/>
             <w:r>
               <w:rPr>
                 <w:rFonts w:ascii="Times New Roman" w:eastAsia="Times New Roman" w:hAnsi="Times New Roman" w:cs="Times New Roman"/>
@@ -2957,7 +2978,6 @@
               </w:rPr>
               <w:t>tkinter</w:t>
             </w:r>
-            <w:proofErr w:type="spellEnd"/>
           </w:p>
         </w:tc>
         <w:tc>
@@ -3810,7 +3830,6 @@
         </w:rPr>
         <w:t xml:space="preserve"> самую функциональную, универсальную библиотеку </w:t>
       </w:r>
-      <w:proofErr w:type="spellStart"/>
       <w:r>
         <w:rPr>
           <w:rFonts w:ascii="Times New Roman" w:eastAsia="Times New Roman" w:hAnsi="Times New Roman" w:cs="Times New Roman"/>
@@ -3820,7 +3839,6 @@
         </w:rPr>
         <w:t>PyQt</w:t>
       </w:r>
-      <w:proofErr w:type="spellEnd"/>
       <w:r>
         <w:rPr>
           <w:rFonts w:ascii="Times New Roman" w:eastAsia="Times New Roman" w:hAnsi="Times New Roman" w:cs="Times New Roman"/>
@@ -3863,6 +3881,7 @@
           <w:lang w:eastAsia="ru-RU"/>
         </w:rPr>
       </w:pPr>
+      <w:bookmarkStart w:id="3" w:name="Анализ_аналогов"/>
       <w:r>
         <w:rPr>
           <w:rFonts w:ascii="Times New Roman" w:eastAsia="Times New Roman" w:hAnsi="Times New Roman" w:cs="Times New Roman"/>
@@ -3921,6 +3940,7 @@
         <w:t>аналогов</w:t>
       </w:r>
     </w:p>
+    <w:bookmarkEnd w:id="3"/>
     <w:p>
       <w:pPr>
         <w:tabs>
@@ -3974,7 +3994,6 @@
         </w:rPr>
         <w:t>Интернет-сайт «</w:t>
       </w:r>
-      <w:proofErr w:type="spellStart"/>
       <w:r>
         <w:rPr>
           <w:rFonts w:ascii="Times New Roman" w:eastAsia="Times New Roman" w:hAnsi="Times New Roman" w:cs="Times New Roman"/>
@@ -3984,7 +4003,6 @@
         </w:rPr>
         <w:t>Desmos</w:t>
       </w:r>
-      <w:proofErr w:type="spellEnd"/>
       <w:r>
         <w:rPr>
           <w:rFonts w:ascii="Times New Roman" w:eastAsia="Times New Roman" w:hAnsi="Times New Roman" w:cs="Times New Roman"/>
@@ -4032,7 +4050,6 @@
         </w:rPr>
         <w:t>Мобильное приложений «</w:t>
       </w:r>
-      <w:proofErr w:type="spellStart"/>
       <w:r>
         <w:rPr>
           <w:rFonts w:ascii="Times New Roman" w:eastAsia="Times New Roman" w:hAnsi="Times New Roman" w:cs="Times New Roman"/>
@@ -4042,7 +4059,6 @@
         </w:rPr>
         <w:t>Photomath</w:t>
       </w:r>
-      <w:proofErr w:type="spellEnd"/>
       <w:r>
         <w:rPr>
           <w:rFonts w:ascii="Times New Roman" w:eastAsia="Times New Roman" w:hAnsi="Times New Roman" w:cs="Times New Roman"/>
@@ -4151,7 +4167,6 @@
         </w:rPr>
         <w:t xml:space="preserve"> «</w:t>
       </w:r>
-      <w:proofErr w:type="spellStart"/>
       <w:r>
         <w:rPr>
           <w:rFonts w:ascii="Times New Roman" w:eastAsia="Times New Roman" w:hAnsi="Times New Roman" w:cs="Times New Roman"/>
@@ -4161,7 +4176,6 @@
         </w:rPr>
         <w:t>Desmos</w:t>
       </w:r>
-      <w:proofErr w:type="spellEnd"/>
       <w:r>
         <w:rPr>
           <w:rFonts w:ascii="Times New Roman" w:eastAsia="Times New Roman" w:hAnsi="Times New Roman" w:cs="Times New Roman"/>
@@ -4189,7 +4203,6 @@
         </w:rPr>
         <w:t>построение сложных графиков, «</w:t>
       </w:r>
-      <w:proofErr w:type="spellStart"/>
       <w:r>
         <w:rPr>
           <w:rFonts w:ascii="Times New Roman" w:eastAsia="Times New Roman" w:hAnsi="Times New Roman" w:cs="Times New Roman"/>
@@ -4199,7 +4212,6 @@
         </w:rPr>
         <w:t>Photomath</w:t>
       </w:r>
-      <w:proofErr w:type="spellEnd"/>
       <w:r>
         <w:rPr>
           <w:rFonts w:ascii="Times New Roman" w:eastAsia="Times New Roman" w:hAnsi="Times New Roman" w:cs="Times New Roman"/>
@@ -4252,7 +4264,6 @@
         </w:rPr>
         <w:t>«</w:t>
       </w:r>
-      <w:proofErr w:type="spellStart"/>
       <w:r>
         <w:rPr>
           <w:rFonts w:ascii="Times New Roman" w:eastAsia="Times New Roman" w:hAnsi="Times New Roman" w:cs="Times New Roman"/>
@@ -4262,7 +4273,6 @@
         </w:rPr>
         <w:t>Desmos</w:t>
       </w:r>
-      <w:proofErr w:type="spellEnd"/>
       <w:r>
         <w:rPr>
           <w:rFonts w:ascii="Times New Roman" w:eastAsia="Times New Roman" w:hAnsi="Times New Roman" w:cs="Times New Roman"/>
@@ -4272,7 +4282,6 @@
         </w:rPr>
         <w:t>» предоставляет почти неограниченный функционал построение как простых, так и сложных графиков. Т. е. в качестве инструмента для построения графиков «</w:t>
       </w:r>
-      <w:proofErr w:type="spellStart"/>
       <w:r>
         <w:rPr>
           <w:rFonts w:ascii="Times New Roman" w:eastAsia="Times New Roman" w:hAnsi="Times New Roman" w:cs="Times New Roman"/>
@@ -4282,7 +4291,6 @@
         </w:rPr>
         <w:t>Desmos</w:t>
       </w:r>
-      <w:proofErr w:type="spellEnd"/>
       <w:r>
         <w:rPr>
           <w:rFonts w:ascii="Times New Roman" w:eastAsia="Times New Roman" w:hAnsi="Times New Roman" w:cs="Times New Roman"/>
@@ -4382,7 +4390,6 @@
         </w:rPr>
         <w:t>«</w:t>
       </w:r>
-      <w:proofErr w:type="spellStart"/>
       <w:r>
         <w:rPr>
           <w:rFonts w:ascii="Times New Roman" w:eastAsia="Times New Roman" w:hAnsi="Times New Roman" w:cs="Times New Roman"/>
@@ -4392,7 +4399,6 @@
         </w:rPr>
         <w:t>Photomath</w:t>
       </w:r>
-      <w:proofErr w:type="spellEnd"/>
       <w:r>
         <w:rPr>
           <w:rFonts w:ascii="Times New Roman" w:eastAsia="Times New Roman" w:hAnsi="Times New Roman" w:cs="Times New Roman"/>
@@ -4411,7 +4417,6 @@
         </w:rPr>
         <w:t>. Но «</w:t>
       </w:r>
-      <w:proofErr w:type="spellStart"/>
       <w:r>
         <w:rPr>
           <w:rFonts w:ascii="Times New Roman" w:eastAsia="Times New Roman" w:hAnsi="Times New Roman" w:cs="Times New Roman"/>
@@ -4421,7 +4426,6 @@
         </w:rPr>
         <w:t>Photomath</w:t>
       </w:r>
-      <w:proofErr w:type="spellEnd"/>
       <w:r>
         <w:rPr>
           <w:rFonts w:ascii="Times New Roman" w:eastAsia="Times New Roman" w:hAnsi="Times New Roman" w:cs="Times New Roman"/>
@@ -4456,7 +4460,6 @@
         </w:rPr>
         <w:t>«Библиотекой МЭШ» пользуются большинство учеников Москвы для получения доступа к учебным материалам. Главным преимуществом данной библиотеки является простая и удобная система поиска учебников. Но, как в ситуации с «</w:t>
       </w:r>
-      <w:proofErr w:type="spellStart"/>
       <w:r>
         <w:rPr>
           <w:rFonts w:ascii="Times New Roman" w:eastAsia="Times New Roman" w:hAnsi="Times New Roman" w:cs="Times New Roman"/>
@@ -4466,7 +4469,6 @@
         </w:rPr>
         <w:t>Desmos</w:t>
       </w:r>
-      <w:proofErr w:type="spellEnd"/>
       <w:r>
         <w:rPr>
           <w:rFonts w:ascii="Times New Roman" w:eastAsia="Times New Roman" w:hAnsi="Times New Roman" w:cs="Times New Roman"/>
@@ -4518,6 +4520,7 @@
           <w:lang w:eastAsia="ru-RU"/>
         </w:rPr>
       </w:pPr>
+      <w:bookmarkStart w:id="4" w:name="Промежуточный_вывод"/>
       <w:r>
         <w:rPr>
           <w:rFonts w:ascii="Times New Roman" w:eastAsia="Times New Roman" w:hAnsi="Times New Roman" w:cs="Times New Roman"/>
@@ -4585,6 +4588,7 @@
         <w:t xml:space="preserve"> </w:t>
       </w:r>
     </w:p>
+    <w:bookmarkEnd w:id="4"/>
     <w:p>
       <w:pPr>
         <w:tabs>
@@ -4636,7 +4640,6 @@
         </w:rPr>
         <w:t xml:space="preserve">приложение было решено писать с помощью библиотеки </w:t>
       </w:r>
-      <w:proofErr w:type="spellStart"/>
       <w:r>
         <w:rPr>
           <w:rFonts w:ascii="Times New Roman" w:eastAsia="Times New Roman" w:hAnsi="Times New Roman" w:cs="Times New Roman"/>
@@ -4646,7 +4649,6 @@
         </w:rPr>
         <w:t>PyQt</w:t>
       </w:r>
-      <w:proofErr w:type="spellEnd"/>
       <w:r>
         <w:rPr>
           <w:rFonts w:ascii="Times New Roman" w:eastAsia="Times New Roman" w:hAnsi="Times New Roman" w:cs="Times New Roman"/>
@@ -5062,6 +5064,7 @@
           <w:lang w:eastAsia="ru-RU"/>
         </w:rPr>
       </w:pPr>
+      <w:bookmarkStart w:id="5" w:name="Программирование_действующего_прототипа"/>
       <w:r>
         <w:rPr>
           <w:rFonts w:ascii="Times New Roman" w:eastAsia="Times New Roman" w:hAnsi="Times New Roman" w:cs="Times New Roman"/>
@@ -5129,6 +5132,7 @@
         <w:t xml:space="preserve"> </w:t>
       </w:r>
     </w:p>
+    <w:bookmarkEnd w:id="5"/>
     <w:p>
       <w:pPr>
         <w:tabs>
@@ -5306,7 +5310,6 @@
         </w:rPr>
         <w:t>.</w:t>
       </w:r>
-      <w:proofErr w:type="spellStart"/>
       <w:r>
         <w:rPr>
           <w:rFonts w:ascii="Times New Roman" w:eastAsia="Times New Roman" w:hAnsi="Times New Roman" w:cs="Times New Roman"/>
@@ -5316,7 +5319,6 @@
         </w:rPr>
         <w:t>py</w:t>
       </w:r>
-      <w:proofErr w:type="spellEnd"/>
       <w:r>
         <w:rPr>
           <w:rFonts w:ascii="Times New Roman" w:eastAsia="Times New Roman" w:hAnsi="Times New Roman" w:cs="Times New Roman"/>
@@ -5390,7 +5392,6 @@
         </w:rPr>
         <w:t>.</w:t>
       </w:r>
-      <w:proofErr w:type="spellStart"/>
       <w:r>
         <w:rPr>
           <w:rFonts w:ascii="Times New Roman" w:eastAsia="Times New Roman" w:hAnsi="Times New Roman" w:cs="Times New Roman"/>
@@ -5400,7 +5401,6 @@
         </w:rPr>
         <w:t>py</w:t>
       </w:r>
-      <w:proofErr w:type="spellEnd"/>
       <w:proofErr w:type="gramEnd"/>
       <w:r>
         <w:rPr>
@@ -5411,7 +5411,6 @@
         </w:rPr>
         <w:t>». В папке «</w:t>
       </w:r>
-      <w:proofErr w:type="spellStart"/>
       <w:r>
         <w:rPr>
           <w:rFonts w:ascii="Times New Roman" w:eastAsia="Times New Roman" w:hAnsi="Times New Roman" w:cs="Times New Roman"/>
@@ -5421,7 +5420,6 @@
         </w:rPr>
         <w:t>db</w:t>
       </w:r>
-      <w:proofErr w:type="spellEnd"/>
       <w:r>
         <w:rPr>
           <w:rFonts w:ascii="Times New Roman" w:eastAsia="Times New Roman" w:hAnsi="Times New Roman" w:cs="Times New Roman"/>
@@ -5790,7 +5788,6 @@
         </w:rPr>
         <w:t>с выбором среды разработки: главными вариантами были «</w:t>
       </w:r>
-      <w:proofErr w:type="spellStart"/>
       <w:r>
         <w:rPr>
           <w:rFonts w:ascii="Times New Roman" w:eastAsia="Times New Roman" w:hAnsi="Times New Roman" w:cs="Times New Roman"/>
@@ -5800,7 +5797,6 @@
         </w:rPr>
         <w:t>Pycharm</w:t>
       </w:r>
-      <w:proofErr w:type="spellEnd"/>
       <w:r>
         <w:rPr>
           <w:rFonts w:ascii="Times New Roman" w:eastAsia="Times New Roman" w:hAnsi="Times New Roman" w:cs="Times New Roman"/>
@@ -5846,7 +5842,6 @@
         </w:rPr>
         <w:t xml:space="preserve">от </w:t>
       </w:r>
-      <w:proofErr w:type="spellStart"/>
       <w:r>
         <w:rPr>
           <w:rFonts w:ascii="Times New Roman" w:eastAsia="Times New Roman" w:hAnsi="Times New Roman" w:cs="Times New Roman"/>
@@ -5856,7 +5851,6 @@
         </w:rPr>
         <w:t>JetBrains</w:t>
       </w:r>
-      <w:proofErr w:type="spellEnd"/>
       <w:r>
         <w:rPr>
           <w:rFonts w:ascii="Times New Roman" w:eastAsia="Times New Roman" w:hAnsi="Times New Roman" w:cs="Times New Roman"/>
@@ -6162,7 +6156,6 @@
                 <w:lang w:val="en-US" w:eastAsia="ru-RU"/>
               </w:rPr>
             </w:pPr>
-            <w:proofErr w:type="spellStart"/>
             <w:r>
               <w:rPr>
                 <w:rFonts w:ascii="Times New Roman" w:eastAsia="Times New Roman" w:hAnsi="Times New Roman" w:cs="Times New Roman"/>
@@ -6171,18 +6164,7 @@
                 <w:szCs w:val="28"/>
                 <w:lang w:val="en-US" w:eastAsia="ru-RU"/>
               </w:rPr>
-              <w:t>Pycharm</w:t>
-            </w:r>
-            <w:proofErr w:type="spellEnd"/>
-            <w:r>
-              <w:rPr>
-                <w:rFonts w:ascii="Times New Roman" w:eastAsia="Times New Roman" w:hAnsi="Times New Roman" w:cs="Times New Roman"/>
-                <w:b/>
-                <w:sz w:val="24"/>
-                <w:szCs w:val="28"/>
-                <w:lang w:val="en-US" w:eastAsia="ru-RU"/>
-              </w:rPr>
-              <w:t xml:space="preserve"> Community Edition</w:t>
+              <w:t>Pycharm Community Edition</w:t>
             </w:r>
           </w:p>
         </w:tc>
@@ -6670,7 +6652,6 @@
               </w:rPr>
               <w:t xml:space="preserve">Интуитивно понятный интерфейс </w:t>
             </w:r>
-            <w:proofErr w:type="spellStart"/>
             <w:r>
               <w:rPr>
                 <w:rFonts w:ascii="Times New Roman" w:eastAsia="Times New Roman" w:hAnsi="Times New Roman" w:cs="Times New Roman"/>
@@ -6680,7 +6661,6 @@
               </w:rPr>
               <w:t>git</w:t>
             </w:r>
-            <w:proofErr w:type="spellEnd"/>
           </w:p>
         </w:tc>
         <w:tc>
@@ -6719,7 +6699,6 @@
               </w:rPr>
               <w:t xml:space="preserve">инструментов работы </w:t>
             </w:r>
-            <w:proofErr w:type="spellStart"/>
             <w:r>
               <w:rPr>
                 <w:rFonts w:ascii="Times New Roman" w:eastAsia="Times New Roman" w:hAnsi="Times New Roman" w:cs="Times New Roman"/>
@@ -6729,7 +6708,6 @@
               </w:rPr>
               <w:t>git</w:t>
             </w:r>
-            <w:proofErr w:type="spellEnd"/>
           </w:p>
         </w:tc>
       </w:tr>
@@ -6845,7 +6823,6 @@
               </w:rPr>
               <w:t>.</w:t>
             </w:r>
-            <w:proofErr w:type="spellStart"/>
             <w:r>
               <w:rPr>
                 <w:rFonts w:ascii="Times New Roman" w:eastAsia="Times New Roman" w:hAnsi="Times New Roman" w:cs="Times New Roman"/>
@@ -6855,7 +6832,6 @@
               </w:rPr>
               <w:t>ui</w:t>
             </w:r>
-            <w:proofErr w:type="spellEnd"/>
             <w:proofErr w:type="gramEnd"/>
             <w:r>
               <w:rPr>
@@ -6875,7 +6851,6 @@
               </w:rPr>
               <w:t>.</w:t>
             </w:r>
-            <w:proofErr w:type="spellStart"/>
             <w:r>
               <w:rPr>
                 <w:rFonts w:ascii="Times New Roman" w:eastAsia="Times New Roman" w:hAnsi="Times New Roman" w:cs="Times New Roman"/>
@@ -6885,7 +6860,6 @@
               </w:rPr>
               <w:t>py</w:t>
             </w:r>
-            <w:proofErr w:type="spellEnd"/>
             <w:r>
               <w:rPr>
                 <w:rFonts w:ascii="Times New Roman" w:eastAsia="Times New Roman" w:hAnsi="Times New Roman" w:cs="Times New Roman"/>
@@ -7003,7 +6977,6 @@
         </w:rPr>
         <w:t xml:space="preserve">использовать </w:t>
       </w:r>
-      <w:proofErr w:type="spellStart"/>
       <w:r>
         <w:rPr>
           <w:rFonts w:ascii="Times New Roman" w:eastAsia="Times New Roman" w:hAnsi="Times New Roman" w:cs="Times New Roman"/>
@@ -7013,7 +6986,6 @@
         </w:rPr>
         <w:t>Pycharm</w:t>
       </w:r>
-      <w:proofErr w:type="spellEnd"/>
       <w:r>
         <w:rPr>
           <w:rFonts w:ascii="Times New Roman" w:eastAsia="Times New Roman" w:hAnsi="Times New Roman" w:cs="Times New Roman"/>
@@ -7082,16 +7054,7 @@
           <w:szCs w:val="28"/>
           <w:lang w:eastAsia="ru-RU"/>
         </w:rPr>
-        <w:t>4</w:t>
-      </w:r>
-      <w:r>
-        <w:rPr>
-          <w:rFonts w:ascii="Times New Roman" w:eastAsia="Times New Roman" w:hAnsi="Times New Roman" w:cs="Times New Roman"/>
-          <w:sz w:val="28"/>
-          <w:szCs w:val="28"/>
-          <w:lang w:eastAsia="ru-RU"/>
-        </w:rPr>
-        <w:t>.</w:t>
+        <w:t>4.</w:t>
       </w:r>
       <w:r>
         <w:rPr>
@@ -7101,16 +7064,7 @@
           <w:lang w:eastAsia="ru-RU"/>
         </w:rPr>
         <w:tab/>
-        <w:t xml:space="preserve"> </w:t>
-      </w:r>
-      <w:r>
-        <w:rPr>
-          <w:rFonts w:ascii="Times New Roman" w:eastAsia="Times New Roman" w:hAnsi="Times New Roman" w:cs="Times New Roman"/>
-          <w:sz w:val="28"/>
-          <w:szCs w:val="28"/>
-          <w:lang w:eastAsia="ru-RU"/>
-        </w:rPr>
-        <w:t>Создание форм.</w:t>
+        <w:t xml:space="preserve"> Создание форм.</w:t>
       </w:r>
     </w:p>
     <w:p>
@@ -7137,7 +7091,6 @@
         </w:rPr>
         <w:t>Для удобного создания форм мы воспользовались вспомогательной библиотекой pyqt6-tools. В ней есть отдельное приложение «</w:t>
       </w:r>
-      <w:proofErr w:type="spellStart"/>
       <w:r>
         <w:rPr>
           <w:rFonts w:ascii="Times New Roman" w:eastAsia="Times New Roman" w:hAnsi="Times New Roman" w:cs="Times New Roman"/>
@@ -7147,7 +7100,6 @@
         </w:rPr>
         <w:t>Qt</w:t>
       </w:r>
-      <w:proofErr w:type="spellEnd"/>
       <w:r>
         <w:rPr>
           <w:rFonts w:ascii="Times New Roman" w:eastAsia="Times New Roman" w:hAnsi="Times New Roman" w:cs="Times New Roman"/>
@@ -7301,16 +7253,7 @@
           <w:szCs w:val="28"/>
           <w:lang w:eastAsia="ru-RU"/>
         </w:rPr>
-        <w:t>5</w:t>
-      </w:r>
-      <w:r>
-        <w:rPr>
-          <w:rFonts w:ascii="Times New Roman" w:eastAsia="Times New Roman" w:hAnsi="Times New Roman" w:cs="Times New Roman"/>
-          <w:sz w:val="28"/>
-          <w:szCs w:val="28"/>
-          <w:lang w:eastAsia="ru-RU"/>
-        </w:rPr>
-        <w:t>.</w:t>
+        <w:t>5.</w:t>
       </w:r>
       <w:r>
         <w:rPr>
@@ -7320,25 +7263,7 @@
           <w:lang w:eastAsia="ru-RU"/>
         </w:rPr>
         <w:tab/>
-        <w:t xml:space="preserve"> </w:t>
-      </w:r>
-      <w:r>
-        <w:rPr>
-          <w:rFonts w:ascii="Times New Roman" w:eastAsia="Times New Roman" w:hAnsi="Times New Roman" w:cs="Times New Roman"/>
-          <w:sz w:val="28"/>
-          <w:szCs w:val="28"/>
-          <w:lang w:eastAsia="ru-RU"/>
-        </w:rPr>
-        <w:t>Изменение дизайна форм</w:t>
-      </w:r>
-      <w:r>
-        <w:rPr>
-          <w:rFonts w:ascii="Times New Roman" w:eastAsia="Times New Roman" w:hAnsi="Times New Roman" w:cs="Times New Roman"/>
-          <w:sz w:val="28"/>
-          <w:szCs w:val="28"/>
-          <w:lang w:eastAsia="ru-RU"/>
-        </w:rPr>
-        <w:t>.</w:t>
+        <w:t xml:space="preserve"> Изменение дизайна форм.</w:t>
       </w:r>
     </w:p>
     <w:p>
@@ -7358,18 +7283,8 @@
           <w:szCs w:val="28"/>
           <w:lang w:eastAsia="ru-RU"/>
         </w:rPr>
-        <w:t xml:space="preserve">Для </w:t>
-      </w:r>
-      <w:r>
-        <w:rPr>
-          <w:rFonts w:ascii="Times New Roman" w:eastAsia="Times New Roman" w:hAnsi="Times New Roman" w:cs="Times New Roman"/>
-          <w:sz w:val="28"/>
-          <w:szCs w:val="28"/>
-          <w:lang w:eastAsia="ru-RU"/>
-        </w:rPr>
-        <w:t xml:space="preserve">изменения дизайна форм в </w:t>
-      </w:r>
-      <w:proofErr w:type="spellStart"/>
+        <w:t xml:space="preserve">Для изменения дизайна форм в </w:t>
+      </w:r>
       <w:r>
         <w:rPr>
           <w:rFonts w:ascii="Times New Roman" w:eastAsia="Times New Roman" w:hAnsi="Times New Roman" w:cs="Times New Roman"/>
@@ -7379,7 +7294,6 @@
         </w:rPr>
         <w:t>PyQt</w:t>
       </w:r>
-      <w:proofErr w:type="spellEnd"/>
       <w:r>
         <w:rPr>
           <w:rFonts w:ascii="Times New Roman" w:eastAsia="Times New Roman" w:hAnsi="Times New Roman" w:cs="Times New Roman"/>
@@ -7416,7 +7330,6 @@
         </w:rPr>
         <w:t>. В «</w:t>
       </w:r>
-      <w:proofErr w:type="spellStart"/>
       <w:r>
         <w:rPr>
           <w:rFonts w:ascii="Times New Roman" w:eastAsia="Times New Roman" w:hAnsi="Times New Roman" w:cs="Times New Roman"/>
@@ -7426,7 +7339,6 @@
         </w:rPr>
         <w:t>Qt</w:t>
       </w:r>
-      <w:proofErr w:type="spellEnd"/>
       <w:r>
         <w:rPr>
           <w:rFonts w:ascii="Times New Roman" w:eastAsia="Times New Roman" w:hAnsi="Times New Roman" w:cs="Times New Roman"/>
@@ -7493,7 +7405,7 @@
         </w:rPr>
         <w:t xml:space="preserve">. </w:t>
       </w:r>
-      <w:bookmarkStart w:id="0" w:name="Рис_3"/>
+      <w:bookmarkStart w:id="6" w:name="Рис_3"/>
       <w:r>
         <w:rPr>
           <w:rFonts w:ascii="Times New Roman" w:eastAsia="Times New Roman" w:hAnsi="Times New Roman" w:cs="Times New Roman"/>
@@ -7593,7 +7505,6 @@
                                 </w:rPr>
                                 <w:t>Рис. 3. Изменение дизайна формы в «</w:t>
                               </w:r>
-                              <w:proofErr w:type="spellStart"/>
                               <w:r>
                                 <w:rPr>
                                   <w:rFonts w:ascii="Times New Roman" w:hAnsi="Times New Roman" w:cs="Times New Roman"/>
@@ -7605,7 +7516,6 @@
                                 </w:rPr>
                                 <w:t>Qt</w:t>
                               </w:r>
-                              <w:proofErr w:type="spellEnd"/>
                               <w:r>
                                 <w:rPr>
                                   <w:rFonts w:ascii="Times New Roman" w:hAnsi="Times New Roman" w:cs="Times New Roman"/>
@@ -7707,7 +7617,6 @@
                           </w:rPr>
                           <w:t>Рис. 3. Изменение дизайна формы в «</w:t>
                         </w:r>
-                        <w:proofErr w:type="spellStart"/>
                         <w:r>
                           <w:rPr>
                             <w:rFonts w:ascii="Times New Roman" w:hAnsi="Times New Roman" w:cs="Times New Roman"/>
@@ -7719,7 +7628,6 @@
                           </w:rPr>
                           <w:t>Qt</w:t>
                         </w:r>
-                        <w:proofErr w:type="spellEnd"/>
                         <w:r>
                           <w:rPr>
                             <w:rFonts w:ascii="Times New Roman" w:hAnsi="Times New Roman" w:cs="Times New Roman"/>
@@ -7761,7 +7669,7 @@
           </mc:Fallback>
         </mc:AlternateContent>
       </w:r>
-      <w:bookmarkEnd w:id="0"/>
+      <w:bookmarkEnd w:id="6"/>
     </w:p>
     <w:p>
       <w:pPr>
@@ -7785,16 +7693,7 @@
           <w:szCs w:val="28"/>
           <w:lang w:eastAsia="ru-RU"/>
         </w:rPr>
-        <w:t>6</w:t>
-      </w:r>
-      <w:r>
-        <w:rPr>
-          <w:rFonts w:ascii="Times New Roman" w:eastAsia="Times New Roman" w:hAnsi="Times New Roman" w:cs="Times New Roman"/>
-          <w:sz w:val="28"/>
-          <w:szCs w:val="28"/>
-          <w:lang w:eastAsia="ru-RU"/>
-        </w:rPr>
-        <w:t>.</w:t>
+        <w:t>6.</w:t>
       </w:r>
       <w:r>
         <w:rPr>
@@ -7804,25 +7703,7 @@
           <w:lang w:eastAsia="ru-RU"/>
         </w:rPr>
         <w:tab/>
-        <w:t xml:space="preserve"> </w:t>
-      </w:r>
-      <w:r>
-        <w:rPr>
-          <w:rFonts w:ascii="Times New Roman" w:eastAsia="Times New Roman" w:hAnsi="Times New Roman" w:cs="Times New Roman"/>
-          <w:sz w:val="28"/>
-          <w:szCs w:val="28"/>
-          <w:lang w:eastAsia="ru-RU"/>
-        </w:rPr>
-        <w:t>Добавление функций к кнопкам на формах</w:t>
-      </w:r>
-      <w:r>
-        <w:rPr>
-          <w:rFonts w:ascii="Times New Roman" w:eastAsia="Times New Roman" w:hAnsi="Times New Roman" w:cs="Times New Roman"/>
-          <w:sz w:val="28"/>
-          <w:szCs w:val="28"/>
-          <w:lang w:eastAsia="ru-RU"/>
-        </w:rPr>
-        <w:t>.</w:t>
+        <w:t xml:space="preserve"> Добавление функций к кнопкам на формах.</w:t>
       </w:r>
     </w:p>
     <w:p>
@@ -7837,7 +7718,7 @@
           <w:rFonts w:ascii="Times New Roman" w:eastAsia="Times New Roman" w:hAnsi="Times New Roman" w:cs="Times New Roman"/>
           <w:sz w:val="28"/>
           <w:szCs w:val="28"/>
-          <w:lang w:val="en-US" w:eastAsia="ru-RU"/>
+          <w:lang w:eastAsia="ru-RU"/>
         </w:rPr>
       </w:pPr>
       <w:r>
@@ -7904,7 +7785,7 @@
           <w:lang w:eastAsia="ru-RU"/>
         </w:rPr>
       </w:pPr>
-      <w:bookmarkStart w:id="1" w:name="Рис_4"/>
+      <w:bookmarkStart w:id="7" w:name="Рис_4"/>
       <w:r>
         <w:rPr>
           <w:rFonts w:ascii="Times New Roman" w:eastAsia="Times New Roman" w:hAnsi="Times New Roman" w:cs="Times New Roman"/>
@@ -8070,7 +7951,7 @@
           </mc:Fallback>
         </mc:AlternateContent>
       </w:r>
-      <w:bookmarkEnd w:id="1"/>
+      <w:bookmarkEnd w:id="7"/>
       <w:r>
         <w:rPr>
           <w:rFonts w:ascii="Times New Roman" w:eastAsia="Times New Roman" w:hAnsi="Times New Roman" w:cs="Times New Roman"/>
@@ -8113,27 +7994,6 @@
     </w:p>
     <w:p>
       <w:pPr>
-        <w:rPr>
-          <w:rFonts w:ascii="Times New Roman" w:eastAsia="Times New Roman" w:hAnsi="Times New Roman" w:cs="Times New Roman"/>
-          <w:sz w:val="28"/>
-          <w:szCs w:val="28"/>
-          <w:lang w:eastAsia="ru-RU"/>
-        </w:rPr>
-      </w:pPr>
-      <w:r>
-        <w:rPr>
-          <w:rFonts w:ascii="Times New Roman" w:eastAsia="Times New Roman" w:hAnsi="Times New Roman" w:cs="Times New Roman"/>
-          <w:sz w:val="28"/>
-          <w:szCs w:val="28"/>
-          <w:lang w:eastAsia="ru-RU"/>
-        </w:rPr>
-        <w:br w:type="page"/>
-      </w:r>
-      <w:bookmarkStart w:id="2" w:name="_GoBack"/>
-      <w:bookmarkEnd w:id="2"/>
-    </w:p>
-    <w:p>
-      <w:pPr>
         <w:spacing w:after="0" w:line="360" w:lineRule="auto"/>
         <w:jc w:val="center"/>
         <w:rPr>
@@ -8145,7 +8005,11 @@
           <w:lang w:eastAsia="ru-RU"/>
         </w:rPr>
       </w:pPr>
-      <w:r>
+    </w:p>
+    <w:p>
+      <w:pPr>
+        <w:spacing w:after="0" w:line="360" w:lineRule="auto"/>
+        <w:jc w:val="center"/>
         <w:rPr>
           <w:rFonts w:ascii="Times New Roman" w:eastAsia="Times New Roman" w:hAnsi="Times New Roman" w:cs="Times New Roman"/>
           <w:b/>
@@ -8154,68 +8018,142 @@
           <w:szCs w:val="28"/>
           <w:lang w:eastAsia="ru-RU"/>
         </w:rPr>
-        <w:lastRenderedPageBreak/>
-        <w:t>Список литературы</w:t>
-      </w:r>
-    </w:p>
-    <w:p>
-      <w:pPr>
-        <w:tabs>
-          <w:tab w:val="right" w:pos="1134"/>
-        </w:tabs>
+      </w:pPr>
+      <w:bookmarkStart w:id="8" w:name="Испытание_работоспособности_прототипа"/>
+      <w:r>
+        <w:rPr>
+          <w:rFonts w:ascii="Times New Roman" w:eastAsia="Times New Roman" w:hAnsi="Times New Roman" w:cs="Times New Roman"/>
+          <w:b/>
+          <w:color w:val="000000"/>
+          <w:sz w:val="28"/>
+          <w:szCs w:val="28"/>
+          <w:lang w:val="en-US" w:eastAsia="ru-RU"/>
+        </w:rPr>
+        <w:t>I</w:t>
+      </w:r>
+      <w:r>
+        <w:rPr>
+          <w:rFonts w:ascii="Times New Roman" w:eastAsia="Times New Roman" w:hAnsi="Times New Roman" w:cs="Times New Roman"/>
+          <w:b/>
+          <w:color w:val="000000"/>
+          <w:sz w:val="28"/>
+          <w:szCs w:val="28"/>
+          <w:lang w:val="en-US" w:eastAsia="ru-RU"/>
+        </w:rPr>
+        <w:t>I</w:t>
+      </w:r>
+      <w:r>
+        <w:rPr>
+          <w:rFonts w:ascii="Times New Roman" w:eastAsia="Times New Roman" w:hAnsi="Times New Roman" w:cs="Times New Roman"/>
+          <w:b/>
+          <w:color w:val="000000"/>
+          <w:sz w:val="28"/>
+          <w:szCs w:val="28"/>
+          <w:lang w:eastAsia="ru-RU"/>
+        </w:rPr>
+        <w:t>.</w:t>
+      </w:r>
+      <w:r>
+        <w:rPr>
+          <w:rFonts w:ascii="Times New Roman" w:eastAsia="Times New Roman" w:hAnsi="Times New Roman" w:cs="Times New Roman"/>
+          <w:b/>
+          <w:color w:val="000000"/>
+          <w:sz w:val="28"/>
+          <w:szCs w:val="28"/>
+          <w:lang w:eastAsia="ru-RU"/>
+        </w:rPr>
+        <w:t xml:space="preserve"> </w:t>
+      </w:r>
+      <w:r>
+        <w:rPr>
+          <w:rFonts w:ascii="Times New Roman" w:eastAsia="Times New Roman" w:hAnsi="Times New Roman" w:cs="Times New Roman"/>
+          <w:b/>
+          <w:color w:val="000000"/>
+          <w:sz w:val="28"/>
+          <w:szCs w:val="28"/>
+          <w:lang w:eastAsia="ru-RU"/>
+        </w:rPr>
+        <w:tab/>
+      </w:r>
+      <w:r>
+        <w:rPr>
+          <w:rFonts w:ascii="Times New Roman" w:eastAsia="Times New Roman" w:hAnsi="Times New Roman" w:cs="Times New Roman"/>
+          <w:b/>
+          <w:color w:val="000000"/>
+          <w:sz w:val="28"/>
+          <w:szCs w:val="28"/>
+          <w:lang w:eastAsia="ru-RU"/>
+        </w:rPr>
+        <w:t xml:space="preserve">Испытание работоспособности прототипа </w:t>
+      </w:r>
+    </w:p>
+    <w:bookmarkEnd w:id="8"/>
+    <w:p>
+      <w:pPr>
         <w:spacing w:after="0" w:line="360" w:lineRule="auto"/>
         <w:ind w:firstLine="709"/>
         <w:jc w:val="both"/>
         <w:rPr>
           <w:rFonts w:ascii="Times New Roman" w:eastAsia="Times New Roman" w:hAnsi="Times New Roman" w:cs="Times New Roman"/>
-          <w:sz w:val="28"/>
-          <w:szCs w:val="28"/>
-          <w:lang w:eastAsia="ru-RU"/>
-        </w:rPr>
-      </w:pPr>
-      <w:r>
-        <w:rPr>
-          <w:rFonts w:ascii="Times New Roman" w:eastAsia="Times New Roman" w:hAnsi="Times New Roman" w:cs="Times New Roman"/>
-          <w:sz w:val="28"/>
-          <w:szCs w:val="28"/>
-          <w:lang w:eastAsia="ru-RU"/>
-        </w:rPr>
-        <w:t>----</w:t>
-      </w:r>
-    </w:p>
-    <w:p>
-      <w:pPr>
-        <w:tabs>
-          <w:tab w:val="right" w:pos="1134"/>
-        </w:tabs>
+          <w:color w:val="000000"/>
+          <w:sz w:val="28"/>
+          <w:szCs w:val="28"/>
+          <w:lang w:eastAsia="ru-RU"/>
+        </w:rPr>
+      </w:pPr>
+      <w:r>
+        <w:rPr>
+          <w:rFonts w:ascii="Times New Roman" w:eastAsia="Times New Roman" w:hAnsi="Times New Roman" w:cs="Times New Roman"/>
+          <w:color w:val="000000"/>
+          <w:sz w:val="28"/>
+          <w:szCs w:val="28"/>
+          <w:lang w:eastAsia="ru-RU"/>
+        </w:rPr>
+        <w:t>В процессе отладки и использования приложения были выявлены и исправлены недочёты. Приложение не</w:t>
+      </w:r>
+      <w:r>
+        <w:rPr>
+          <w:rFonts w:ascii="Times New Roman" w:eastAsia="Times New Roman" w:hAnsi="Times New Roman" w:cs="Times New Roman"/>
+          <w:color w:val="000000"/>
+          <w:sz w:val="28"/>
+          <w:szCs w:val="28"/>
+          <w:lang w:eastAsia="ru-RU"/>
+        </w:rPr>
+        <w:t xml:space="preserve"> делает аварийный отказ</w:t>
+      </w:r>
+      <w:r>
+        <w:rPr>
+          <w:rFonts w:ascii="Times New Roman" w:eastAsia="Times New Roman" w:hAnsi="Times New Roman" w:cs="Times New Roman"/>
+          <w:color w:val="000000"/>
+          <w:sz w:val="28"/>
+          <w:szCs w:val="28"/>
+          <w:lang w:eastAsia="ru-RU"/>
+        </w:rPr>
+        <w:t xml:space="preserve"> и работает до того момента, пока пользователь сам из него не выйдет.</w:t>
+      </w:r>
+    </w:p>
+    <w:p>
+      <w:pPr>
         <w:spacing w:after="0" w:line="360" w:lineRule="auto"/>
         <w:ind w:firstLine="709"/>
         <w:jc w:val="both"/>
         <w:rPr>
           <w:rFonts w:ascii="Times New Roman" w:eastAsia="Times New Roman" w:hAnsi="Times New Roman" w:cs="Times New Roman"/>
-          <w:sz w:val="28"/>
-          <w:szCs w:val="28"/>
-          <w:lang w:eastAsia="ru-RU"/>
-        </w:rPr>
-      </w:pPr>
-    </w:p>
-    <w:p>
-      <w:pPr>
-        <w:rPr>
-          <w:rFonts w:ascii="Times New Roman" w:eastAsia="Times New Roman" w:hAnsi="Times New Roman" w:cs="Times New Roman"/>
-          <w:sz w:val="28"/>
-          <w:szCs w:val="28"/>
-          <w:lang w:eastAsia="ru-RU"/>
-        </w:rPr>
-      </w:pPr>
-      <w:r>
-        <w:rPr>
-          <w:rFonts w:ascii="Times New Roman" w:eastAsia="Times New Roman" w:hAnsi="Times New Roman" w:cs="Times New Roman"/>
-          <w:sz w:val="28"/>
-          <w:szCs w:val="28"/>
-          <w:lang w:eastAsia="ru-RU"/>
-        </w:rPr>
-        <w:br w:type="page"/>
+          <w:color w:val="000000"/>
+          <w:sz w:val="28"/>
+          <w:szCs w:val="28"/>
+          <w:lang w:eastAsia="ru-RU"/>
+        </w:rPr>
+      </w:pPr>
+      <w:r>
+        <w:rPr>
+          <w:rFonts w:ascii="Times New Roman" w:eastAsia="Times New Roman" w:hAnsi="Times New Roman" w:cs="Times New Roman"/>
+          <w:color w:val="000000"/>
+          <w:sz w:val="28"/>
+          <w:szCs w:val="28"/>
+          <w:lang w:eastAsia="ru-RU"/>
+        </w:rPr>
+        <w:t>Все модули работают корректно: калькулятор вычисляет выражения в правильной последовательности, правильно переводит в разные системы счисления. Модуль графиков строит функции на заданном отрезке. Решение уравнений происходит быстро. Поиск в библиотеке учебников работает быстро и правильно.</w:t>
       </w:r>
     </w:p>
     <w:p>
@@ -8231,6 +8169,7 @@
           <w:lang w:eastAsia="ru-RU"/>
         </w:rPr>
       </w:pPr>
+      <w:bookmarkStart w:id="9" w:name="Закоючение"/>
       <w:r>
         <w:rPr>
           <w:rFonts w:ascii="Times New Roman" w:eastAsia="Times New Roman" w:hAnsi="Times New Roman" w:cs="Times New Roman"/>
@@ -8240,8 +8179,101 @@
           <w:szCs w:val="28"/>
           <w:lang w:eastAsia="ru-RU"/>
         </w:rPr>
-        <w:lastRenderedPageBreak/>
-        <w:t>Приложение 1</w:t>
+        <w:t>Заключение</w:t>
+      </w:r>
+    </w:p>
+    <w:bookmarkEnd w:id="9"/>
+    <w:p>
+      <w:pPr>
+        <w:spacing w:after="0" w:line="360" w:lineRule="auto"/>
+        <w:ind w:firstLine="709"/>
+        <w:rPr>
+          <w:rFonts w:ascii="Times New Roman" w:eastAsia="Times New Roman" w:hAnsi="Times New Roman" w:cs="Times New Roman"/>
+          <w:color w:val="000000"/>
+          <w:sz w:val="28"/>
+          <w:szCs w:val="28"/>
+          <w:lang w:eastAsia="ru-RU"/>
+        </w:rPr>
+      </w:pPr>
+      <w:r>
+        <w:rPr>
+          <w:rFonts w:ascii="Times New Roman" w:eastAsia="Times New Roman" w:hAnsi="Times New Roman" w:cs="Times New Roman"/>
+          <w:color w:val="000000"/>
+          <w:sz w:val="28"/>
+          <w:szCs w:val="28"/>
+          <w:lang w:eastAsia="ru-RU"/>
+        </w:rPr>
+        <w:t xml:space="preserve">В результате работы над проектом получилось готовое полностью функциональное </w:t>
+      </w:r>
+      <w:r>
+        <w:rPr>
+          <w:rFonts w:ascii="Times New Roman" w:eastAsia="Times New Roman" w:hAnsi="Times New Roman" w:cs="Times New Roman"/>
+          <w:color w:val="000000"/>
+          <w:sz w:val="28"/>
+          <w:szCs w:val="28"/>
+          <w:lang w:val="en-US" w:eastAsia="ru-RU"/>
+        </w:rPr>
+        <w:t>Desktop</w:t>
+      </w:r>
+      <w:r>
+        <w:rPr>
+          <w:rFonts w:ascii="Times New Roman" w:eastAsia="Times New Roman" w:hAnsi="Times New Roman" w:cs="Times New Roman"/>
+          <w:color w:val="000000"/>
+          <w:sz w:val="28"/>
+          <w:szCs w:val="28"/>
+          <w:lang w:eastAsia="ru-RU"/>
+        </w:rPr>
+        <w:t>-приложение. Все зада</w:t>
+      </w:r>
+      <w:r>
+        <w:rPr>
+          <w:rFonts w:ascii="Times New Roman" w:eastAsia="Times New Roman" w:hAnsi="Times New Roman" w:cs="Times New Roman"/>
+          <w:color w:val="000000"/>
+          <w:sz w:val="28"/>
+          <w:szCs w:val="28"/>
+          <w:lang w:eastAsia="ru-RU"/>
+        </w:rPr>
+        <w:t>чи были реализованы полностью. Все модули приложения-помощника работают правильно: быстро и без зависаний. Приложение не</w:t>
+      </w:r>
+      <w:r>
+        <w:rPr>
+          <w:rFonts w:ascii="Times New Roman" w:eastAsia="Times New Roman" w:hAnsi="Times New Roman" w:cs="Times New Roman"/>
+          <w:color w:val="000000"/>
+          <w:sz w:val="28"/>
+          <w:szCs w:val="28"/>
+          <w:lang w:eastAsia="ru-RU"/>
+        </w:rPr>
+        <w:t xml:space="preserve"> вызывает фатальный сбой</w:t>
+      </w:r>
+      <w:r>
+        <w:rPr>
+          <w:rFonts w:ascii="Times New Roman" w:eastAsia="Times New Roman" w:hAnsi="Times New Roman" w:cs="Times New Roman"/>
+          <w:color w:val="000000"/>
+          <w:sz w:val="28"/>
+          <w:szCs w:val="28"/>
+          <w:lang w:eastAsia="ru-RU"/>
+        </w:rPr>
+        <w:t xml:space="preserve"> и закрывается только после</w:t>
+      </w:r>
+      <w:r>
+        <w:rPr>
+          <w:rFonts w:ascii="Times New Roman" w:eastAsia="Times New Roman" w:hAnsi="Times New Roman" w:cs="Times New Roman"/>
+          <w:color w:val="000000"/>
+          <w:sz w:val="28"/>
+          <w:szCs w:val="28"/>
+          <w:lang w:eastAsia="ru-RU"/>
+        </w:rPr>
+        <w:t xml:space="preserve"> соответствующего действия</w:t>
+      </w:r>
+      <w:r>
+        <w:rPr>
+          <w:rFonts w:ascii="Times New Roman" w:eastAsia="Times New Roman" w:hAnsi="Times New Roman" w:cs="Times New Roman"/>
+          <w:color w:val="000000"/>
+          <w:sz w:val="28"/>
+          <w:szCs w:val="28"/>
+          <w:lang w:eastAsia="ru-RU"/>
+        </w:rPr>
+        <w:t xml:space="preserve"> пользователя.</w:t>
       </w:r>
     </w:p>
     <w:p>
@@ -8259,15 +8291,6 @@
           <w:lang w:eastAsia="ru-RU"/>
         </w:rPr>
       </w:pPr>
-      <w:r>
-        <w:rPr>
-          <w:rFonts w:ascii="Times New Roman" w:eastAsia="Times New Roman" w:hAnsi="Times New Roman" w:cs="Times New Roman"/>
-          <w:sz w:val="28"/>
-          <w:szCs w:val="28"/>
-          <w:lang w:eastAsia="ru-RU"/>
-        </w:rPr>
-        <w:t>----</w:t>
-      </w:r>
     </w:p>
     <w:p>
       <w:pPr>
@@ -8301,7 +8324,2147 @@
           <w:lang w:eastAsia="ru-RU"/>
         </w:rPr>
       </w:pPr>
-      <w:bookmarkStart w:id="3" w:name="Рис_1"/>
+      <w:bookmarkStart w:id="10" w:name="Список_литературы"/>
+      <w:r>
+        <w:rPr>
+          <w:rFonts w:ascii="Times New Roman" w:eastAsia="Times New Roman" w:hAnsi="Times New Roman" w:cs="Times New Roman"/>
+          <w:b/>
+          <w:color w:val="000000"/>
+          <w:sz w:val="28"/>
+          <w:szCs w:val="28"/>
+          <w:lang w:eastAsia="ru-RU"/>
+        </w:rPr>
+        <w:lastRenderedPageBreak/>
+        <w:t>Список литературы</w:t>
+      </w:r>
+    </w:p>
+    <w:bookmarkEnd w:id="10"/>
+    <w:p>
+      <w:pPr>
+        <w:pStyle w:val="a4"/>
+        <w:numPr>
+          <w:ilvl w:val="1"/>
+          <w:numId w:val="15"/>
+        </w:numPr>
+        <w:tabs>
+          <w:tab w:val="right" w:pos="1134"/>
+        </w:tabs>
+        <w:spacing w:after="0" w:line="360" w:lineRule="auto"/>
+        <w:rPr>
+          <w:rFonts w:ascii="Times New Roman" w:eastAsia="Times New Roman" w:hAnsi="Times New Roman" w:cs="Times New Roman"/>
+          <w:sz w:val="28"/>
+          <w:szCs w:val="28"/>
+          <w:lang w:eastAsia="ru-RU"/>
+        </w:rPr>
+      </w:pPr>
+      <w:r>
+        <w:rPr>
+          <w:rFonts w:ascii="Times New Roman" w:eastAsia="Times New Roman" w:hAnsi="Times New Roman" w:cs="Times New Roman"/>
+          <w:sz w:val="28"/>
+          <w:szCs w:val="28"/>
+          <w:lang w:eastAsia="ru-RU"/>
+        </w:rPr>
+        <w:t>[</w:t>
+      </w:r>
+      <w:r>
+        <w:rPr>
+          <w:rFonts w:ascii="Times New Roman" w:eastAsia="Times New Roman" w:hAnsi="Times New Roman" w:cs="Times New Roman"/>
+          <w:sz w:val="28"/>
+          <w:szCs w:val="28"/>
+          <w:lang w:eastAsia="ru-RU"/>
+        </w:rPr>
+        <w:t>Электронный ресурс</w:t>
+      </w:r>
+      <w:r>
+        <w:rPr>
+          <w:rFonts w:ascii="Times New Roman" w:eastAsia="Times New Roman" w:hAnsi="Times New Roman" w:cs="Times New Roman"/>
+          <w:sz w:val="28"/>
+          <w:szCs w:val="28"/>
+          <w:lang w:eastAsia="ru-RU"/>
+        </w:rPr>
+        <w:t>]//</w:t>
+      </w:r>
+      <w:r>
+        <w:rPr>
+          <w:rFonts w:ascii="Times New Roman" w:eastAsia="Times New Roman" w:hAnsi="Times New Roman" w:cs="Times New Roman"/>
+          <w:sz w:val="28"/>
+          <w:szCs w:val="28"/>
+          <w:lang w:val="en-US" w:eastAsia="ru-RU"/>
+        </w:rPr>
+        <w:t>tkinter</w:t>
+      </w:r>
+      <w:r>
+        <w:rPr>
+          <w:rFonts w:ascii="Times New Roman" w:eastAsia="Times New Roman" w:hAnsi="Times New Roman" w:cs="Times New Roman"/>
+          <w:sz w:val="28"/>
+          <w:szCs w:val="28"/>
+          <w:lang w:eastAsia="ru-RU"/>
+        </w:rPr>
+        <w:t xml:space="preserve">. </w:t>
+      </w:r>
+      <w:r>
+        <w:rPr>
+          <w:rFonts w:ascii="Times New Roman" w:eastAsia="Times New Roman" w:hAnsi="Times New Roman" w:cs="Times New Roman"/>
+          <w:sz w:val="28"/>
+          <w:szCs w:val="28"/>
+          <w:lang w:val="en-US" w:eastAsia="ru-RU"/>
+        </w:rPr>
+        <w:t>URL</w:t>
+      </w:r>
+      <w:r>
+        <w:rPr>
+          <w:rFonts w:ascii="Times New Roman" w:eastAsia="Times New Roman" w:hAnsi="Times New Roman" w:cs="Times New Roman"/>
+          <w:sz w:val="28"/>
+          <w:szCs w:val="28"/>
+          <w:lang w:eastAsia="ru-RU"/>
+        </w:rPr>
+        <w:t xml:space="preserve">: </w:t>
+      </w:r>
+      <w:hyperlink r:id="rId12" w:history="1">
+        <w:r>
+          <w:rPr>
+            <w:rStyle w:val="ab"/>
+            <w:rFonts w:ascii="Times New Roman" w:eastAsia="Times New Roman" w:hAnsi="Times New Roman" w:cs="Times New Roman"/>
+            <w:sz w:val="28"/>
+            <w:szCs w:val="28"/>
+            <w:lang w:eastAsia="ru-RU"/>
+          </w:rPr>
+          <w:t>https://docs.python.org/3/library/tkinter.html</w:t>
+        </w:r>
+      </w:hyperlink>
+      <w:r>
+        <w:rPr>
+          <w:rFonts w:ascii="Times New Roman" w:eastAsia="Times New Roman" w:hAnsi="Times New Roman" w:cs="Times New Roman"/>
+          <w:sz w:val="28"/>
+          <w:szCs w:val="28"/>
+          <w:lang w:eastAsia="ru-RU"/>
+        </w:rPr>
+        <w:t xml:space="preserve"> </w:t>
+      </w:r>
+      <w:r>
+        <w:rPr>
+          <w:rFonts w:ascii="Times New Roman" w:eastAsia="Times New Roman" w:hAnsi="Times New Roman" w:cs="Times New Roman"/>
+          <w:sz w:val="28"/>
+          <w:szCs w:val="28"/>
+          <w:lang w:eastAsia="ru-RU"/>
+        </w:rPr>
+        <w:t>(</w:t>
+      </w:r>
+      <w:r>
+        <w:rPr>
+          <w:rFonts w:ascii="Times New Roman" w:eastAsia="Times New Roman" w:hAnsi="Times New Roman" w:cs="Times New Roman"/>
+          <w:sz w:val="28"/>
+          <w:szCs w:val="28"/>
+          <w:lang w:eastAsia="ru-RU"/>
+        </w:rPr>
+        <w:t>Дата обращения:</w:t>
+      </w:r>
+      <w:r>
+        <w:rPr>
+          <w:rFonts w:ascii="Times New Roman" w:eastAsia="Times New Roman" w:hAnsi="Times New Roman" w:cs="Times New Roman"/>
+          <w:sz w:val="28"/>
+          <w:szCs w:val="28"/>
+          <w:lang w:eastAsia="ru-RU"/>
+        </w:rPr>
+        <w:t xml:space="preserve"> </w:t>
+      </w:r>
+      <w:r>
+        <w:rPr>
+          <w:rFonts w:ascii="Times New Roman" w:eastAsia="Times New Roman" w:hAnsi="Times New Roman" w:cs="Times New Roman"/>
+          <w:sz w:val="28"/>
+          <w:szCs w:val="28"/>
+          <w:lang w:eastAsia="ru-RU"/>
+        </w:rPr>
+        <w:t>0</w:t>
+      </w:r>
+      <w:r>
+        <w:rPr>
+          <w:rFonts w:ascii="Times New Roman" w:eastAsia="Times New Roman" w:hAnsi="Times New Roman" w:cs="Times New Roman"/>
+          <w:sz w:val="28"/>
+          <w:szCs w:val="28"/>
+          <w:lang w:eastAsia="ru-RU"/>
+        </w:rPr>
+        <w:t>2.11</w:t>
+      </w:r>
+      <w:r>
+        <w:rPr>
+          <w:rFonts w:ascii="Times New Roman" w:eastAsia="Times New Roman" w:hAnsi="Times New Roman" w:cs="Times New Roman"/>
+          <w:sz w:val="28"/>
+          <w:szCs w:val="28"/>
+          <w:lang w:eastAsia="ru-RU"/>
+        </w:rPr>
+        <w:t>.2024</w:t>
+      </w:r>
+      <w:r>
+        <w:rPr>
+          <w:rFonts w:ascii="Times New Roman" w:eastAsia="Times New Roman" w:hAnsi="Times New Roman" w:cs="Times New Roman"/>
+          <w:sz w:val="28"/>
+          <w:szCs w:val="28"/>
+          <w:lang w:eastAsia="ru-RU"/>
+        </w:rPr>
+        <w:t>)</w:t>
+      </w:r>
+    </w:p>
+    <w:p>
+      <w:pPr>
+        <w:pStyle w:val="a4"/>
+        <w:numPr>
+          <w:ilvl w:val="1"/>
+          <w:numId w:val="15"/>
+        </w:numPr>
+        <w:tabs>
+          <w:tab w:val="right" w:pos="1134"/>
+        </w:tabs>
+        <w:spacing w:after="0" w:line="360" w:lineRule="auto"/>
+        <w:rPr>
+          <w:rFonts w:ascii="Times New Roman" w:eastAsia="Times New Roman" w:hAnsi="Times New Roman" w:cs="Times New Roman"/>
+          <w:sz w:val="28"/>
+          <w:szCs w:val="28"/>
+          <w:lang w:eastAsia="ru-RU"/>
+        </w:rPr>
+      </w:pPr>
+      <w:r>
+        <w:rPr>
+          <w:rFonts w:ascii="Times New Roman" w:eastAsia="Times New Roman" w:hAnsi="Times New Roman" w:cs="Times New Roman"/>
+          <w:sz w:val="28"/>
+          <w:szCs w:val="28"/>
+          <w:lang w:eastAsia="ru-RU"/>
+        </w:rPr>
+        <w:t>[</w:t>
+      </w:r>
+      <w:r>
+        <w:rPr>
+          <w:rFonts w:ascii="Times New Roman" w:eastAsia="Times New Roman" w:hAnsi="Times New Roman" w:cs="Times New Roman"/>
+          <w:sz w:val="28"/>
+          <w:szCs w:val="28"/>
+          <w:lang w:eastAsia="ru-RU"/>
+        </w:rPr>
+        <w:t>Электронный ресурс</w:t>
+      </w:r>
+      <w:r>
+        <w:rPr>
+          <w:rFonts w:ascii="Times New Roman" w:eastAsia="Times New Roman" w:hAnsi="Times New Roman" w:cs="Times New Roman"/>
+          <w:sz w:val="28"/>
+          <w:szCs w:val="28"/>
+          <w:lang w:eastAsia="ru-RU"/>
+        </w:rPr>
+        <w:t>]//</w:t>
+      </w:r>
+      <w:r>
+        <w:rPr>
+          <w:rFonts w:ascii="Times New Roman" w:eastAsia="Times New Roman" w:hAnsi="Times New Roman" w:cs="Times New Roman"/>
+          <w:sz w:val="28"/>
+          <w:szCs w:val="28"/>
+          <w:lang w:val="en-US" w:eastAsia="ru-RU"/>
+        </w:rPr>
+        <w:t>Kivy</w:t>
+      </w:r>
+      <w:r>
+        <w:rPr>
+          <w:rFonts w:ascii="Times New Roman" w:eastAsia="Times New Roman" w:hAnsi="Times New Roman" w:cs="Times New Roman"/>
+          <w:sz w:val="28"/>
+          <w:szCs w:val="28"/>
+          <w:lang w:eastAsia="ru-RU"/>
+        </w:rPr>
+        <w:t xml:space="preserve">. </w:t>
+      </w:r>
+      <w:r>
+        <w:rPr>
+          <w:rFonts w:ascii="Times New Roman" w:eastAsia="Times New Roman" w:hAnsi="Times New Roman" w:cs="Times New Roman"/>
+          <w:sz w:val="28"/>
+          <w:szCs w:val="28"/>
+          <w:lang w:val="en-US" w:eastAsia="ru-RU"/>
+        </w:rPr>
+        <w:t>URL</w:t>
+      </w:r>
+      <w:r>
+        <w:rPr>
+          <w:rFonts w:ascii="Times New Roman" w:eastAsia="Times New Roman" w:hAnsi="Times New Roman" w:cs="Times New Roman"/>
+          <w:sz w:val="28"/>
+          <w:szCs w:val="28"/>
+          <w:lang w:eastAsia="ru-RU"/>
+        </w:rPr>
+        <w:t xml:space="preserve">: </w:t>
+      </w:r>
+      <w:hyperlink r:id="rId13" w:history="1">
+        <w:r>
+          <w:rPr>
+            <w:rStyle w:val="ab"/>
+            <w:rFonts w:ascii="Times New Roman" w:eastAsia="Times New Roman" w:hAnsi="Times New Roman" w:cs="Times New Roman"/>
+            <w:sz w:val="28"/>
+            <w:szCs w:val="28"/>
+            <w:lang w:eastAsia="ru-RU"/>
+          </w:rPr>
+          <w:t>https://kivy.org/doc/stable</w:t>
+        </w:r>
+      </w:hyperlink>
+      <w:r>
+        <w:rPr>
+          <w:rFonts w:ascii="Times New Roman" w:eastAsia="Times New Roman" w:hAnsi="Times New Roman" w:cs="Times New Roman"/>
+          <w:sz w:val="28"/>
+          <w:szCs w:val="28"/>
+          <w:lang w:eastAsia="ru-RU"/>
+        </w:rPr>
+        <w:t xml:space="preserve"> </w:t>
+      </w:r>
+      <w:r>
+        <w:rPr>
+          <w:rFonts w:ascii="Times New Roman" w:eastAsia="Times New Roman" w:hAnsi="Times New Roman" w:cs="Times New Roman"/>
+          <w:sz w:val="28"/>
+          <w:szCs w:val="28"/>
+          <w:lang w:eastAsia="ru-RU"/>
+        </w:rPr>
+        <w:t>(</w:t>
+      </w:r>
+      <w:r>
+        <w:rPr>
+          <w:rFonts w:ascii="Times New Roman" w:eastAsia="Times New Roman" w:hAnsi="Times New Roman" w:cs="Times New Roman"/>
+          <w:sz w:val="28"/>
+          <w:szCs w:val="28"/>
+          <w:lang w:eastAsia="ru-RU"/>
+        </w:rPr>
+        <w:t>Дата обращения:</w:t>
+      </w:r>
+      <w:r>
+        <w:rPr>
+          <w:rFonts w:ascii="Times New Roman" w:eastAsia="Times New Roman" w:hAnsi="Times New Roman" w:cs="Times New Roman"/>
+          <w:sz w:val="28"/>
+          <w:szCs w:val="28"/>
+          <w:lang w:eastAsia="ru-RU"/>
+        </w:rPr>
+        <w:t xml:space="preserve"> 02.11</w:t>
+      </w:r>
+      <w:r>
+        <w:rPr>
+          <w:rFonts w:ascii="Times New Roman" w:eastAsia="Times New Roman" w:hAnsi="Times New Roman" w:cs="Times New Roman"/>
+          <w:sz w:val="28"/>
+          <w:szCs w:val="28"/>
+          <w:lang w:eastAsia="ru-RU"/>
+        </w:rPr>
+        <w:t>.2024</w:t>
+      </w:r>
+      <w:r>
+        <w:rPr>
+          <w:rFonts w:ascii="Times New Roman" w:eastAsia="Times New Roman" w:hAnsi="Times New Roman" w:cs="Times New Roman"/>
+          <w:sz w:val="28"/>
+          <w:szCs w:val="28"/>
+          <w:lang w:eastAsia="ru-RU"/>
+        </w:rPr>
+        <w:t>)</w:t>
+      </w:r>
+    </w:p>
+    <w:p>
+      <w:pPr>
+        <w:pStyle w:val="a4"/>
+        <w:numPr>
+          <w:ilvl w:val="1"/>
+          <w:numId w:val="15"/>
+        </w:numPr>
+        <w:tabs>
+          <w:tab w:val="right" w:pos="1134"/>
+        </w:tabs>
+        <w:spacing w:after="0" w:line="360" w:lineRule="auto"/>
+        <w:rPr>
+          <w:rFonts w:ascii="Times New Roman" w:eastAsia="Times New Roman" w:hAnsi="Times New Roman" w:cs="Times New Roman"/>
+          <w:sz w:val="28"/>
+          <w:szCs w:val="28"/>
+          <w:lang w:eastAsia="ru-RU"/>
+        </w:rPr>
+      </w:pPr>
+      <w:r>
+        <w:rPr>
+          <w:rFonts w:ascii="Times New Roman" w:eastAsia="Times New Roman" w:hAnsi="Times New Roman" w:cs="Times New Roman"/>
+          <w:sz w:val="28"/>
+          <w:szCs w:val="28"/>
+          <w:lang w:eastAsia="ru-RU"/>
+        </w:rPr>
+        <w:t>[</w:t>
+      </w:r>
+      <w:r>
+        <w:rPr>
+          <w:rFonts w:ascii="Times New Roman" w:eastAsia="Times New Roman" w:hAnsi="Times New Roman" w:cs="Times New Roman"/>
+          <w:sz w:val="28"/>
+          <w:szCs w:val="28"/>
+          <w:lang w:eastAsia="ru-RU"/>
+        </w:rPr>
+        <w:t>Электронный ресурс</w:t>
+      </w:r>
+      <w:r>
+        <w:rPr>
+          <w:rFonts w:ascii="Times New Roman" w:eastAsia="Times New Roman" w:hAnsi="Times New Roman" w:cs="Times New Roman"/>
+          <w:sz w:val="28"/>
+          <w:szCs w:val="28"/>
+          <w:lang w:eastAsia="ru-RU"/>
+        </w:rPr>
+        <w:t>]//</w:t>
+      </w:r>
+      <w:r>
+        <w:rPr>
+          <w:rFonts w:ascii="Times New Roman" w:eastAsia="Times New Roman" w:hAnsi="Times New Roman" w:cs="Times New Roman"/>
+          <w:sz w:val="28"/>
+          <w:szCs w:val="28"/>
+          <w:lang w:val="en-US" w:eastAsia="ru-RU"/>
+        </w:rPr>
+        <w:t>PyQt</w:t>
+      </w:r>
+      <w:r>
+        <w:rPr>
+          <w:rFonts w:ascii="Times New Roman" w:eastAsia="Times New Roman" w:hAnsi="Times New Roman" w:cs="Times New Roman"/>
+          <w:sz w:val="28"/>
+          <w:szCs w:val="28"/>
+          <w:lang w:eastAsia="ru-RU"/>
+        </w:rPr>
+        <w:t xml:space="preserve">. </w:t>
+      </w:r>
+      <w:r>
+        <w:rPr>
+          <w:rFonts w:ascii="Times New Roman" w:eastAsia="Times New Roman" w:hAnsi="Times New Roman" w:cs="Times New Roman"/>
+          <w:sz w:val="28"/>
+          <w:szCs w:val="28"/>
+          <w:lang w:val="en-US" w:eastAsia="ru-RU"/>
+        </w:rPr>
+        <w:t>URL</w:t>
+      </w:r>
+      <w:r>
+        <w:rPr>
+          <w:rFonts w:ascii="Times New Roman" w:eastAsia="Times New Roman" w:hAnsi="Times New Roman" w:cs="Times New Roman"/>
+          <w:sz w:val="28"/>
+          <w:szCs w:val="28"/>
+          <w:lang w:eastAsia="ru-RU"/>
+        </w:rPr>
+        <w:t xml:space="preserve">: </w:t>
+      </w:r>
+      <w:hyperlink r:id="rId14" w:history="1">
+        <w:r>
+          <w:rPr>
+            <w:rStyle w:val="ab"/>
+            <w:rFonts w:ascii="Times New Roman" w:eastAsia="Times New Roman" w:hAnsi="Times New Roman" w:cs="Times New Roman"/>
+            <w:sz w:val="28"/>
+            <w:szCs w:val="28"/>
+            <w:lang w:eastAsia="ru-RU"/>
+          </w:rPr>
+          <w:t>https://doc.qt.io/qtforpython-6</w:t>
+        </w:r>
+      </w:hyperlink>
+      <w:r>
+        <w:rPr>
+          <w:rFonts w:ascii="Times New Roman" w:eastAsia="Times New Roman" w:hAnsi="Times New Roman" w:cs="Times New Roman"/>
+          <w:sz w:val="28"/>
+          <w:szCs w:val="28"/>
+          <w:lang w:eastAsia="ru-RU"/>
+        </w:rPr>
+        <w:t xml:space="preserve"> </w:t>
+      </w:r>
+      <w:r>
+        <w:rPr>
+          <w:rFonts w:ascii="Times New Roman" w:eastAsia="Times New Roman" w:hAnsi="Times New Roman" w:cs="Times New Roman"/>
+          <w:sz w:val="28"/>
+          <w:szCs w:val="28"/>
+          <w:lang w:eastAsia="ru-RU"/>
+        </w:rPr>
+        <w:t>(</w:t>
+      </w:r>
+      <w:r>
+        <w:rPr>
+          <w:rFonts w:ascii="Times New Roman" w:eastAsia="Times New Roman" w:hAnsi="Times New Roman" w:cs="Times New Roman"/>
+          <w:sz w:val="28"/>
+          <w:szCs w:val="28"/>
+          <w:lang w:eastAsia="ru-RU"/>
+        </w:rPr>
+        <w:t>Дата обращения: 10.10.2024</w:t>
+      </w:r>
+      <w:r>
+        <w:rPr>
+          <w:rFonts w:ascii="Times New Roman" w:eastAsia="Times New Roman" w:hAnsi="Times New Roman" w:cs="Times New Roman"/>
+          <w:sz w:val="28"/>
+          <w:szCs w:val="28"/>
+          <w:lang w:eastAsia="ru-RU"/>
+        </w:rPr>
+        <w:t>)</w:t>
+      </w:r>
+    </w:p>
+    <w:p>
+      <w:pPr>
+        <w:pStyle w:val="a4"/>
+        <w:numPr>
+          <w:ilvl w:val="1"/>
+          <w:numId w:val="15"/>
+        </w:numPr>
+        <w:tabs>
+          <w:tab w:val="right" w:pos="1134"/>
+        </w:tabs>
+        <w:spacing w:after="0" w:line="360" w:lineRule="auto"/>
+        <w:rPr>
+          <w:rFonts w:ascii="Times New Roman" w:eastAsia="Times New Roman" w:hAnsi="Times New Roman" w:cs="Times New Roman"/>
+          <w:sz w:val="28"/>
+          <w:szCs w:val="28"/>
+          <w:lang w:eastAsia="ru-RU"/>
+        </w:rPr>
+      </w:pPr>
+      <w:r>
+        <w:rPr>
+          <w:rFonts w:ascii="Times New Roman" w:eastAsia="Times New Roman" w:hAnsi="Times New Roman" w:cs="Times New Roman"/>
+          <w:sz w:val="28"/>
+          <w:szCs w:val="28"/>
+          <w:lang w:eastAsia="ru-RU"/>
+        </w:rPr>
+        <w:t>[</w:t>
+      </w:r>
+      <w:r>
+        <w:rPr>
+          <w:rFonts w:ascii="Times New Roman" w:eastAsia="Times New Roman" w:hAnsi="Times New Roman" w:cs="Times New Roman"/>
+          <w:sz w:val="28"/>
+          <w:szCs w:val="28"/>
+          <w:lang w:eastAsia="ru-RU"/>
+        </w:rPr>
+        <w:t>Электронный ресурс</w:t>
+      </w:r>
+      <w:r>
+        <w:rPr>
+          <w:rFonts w:ascii="Times New Roman" w:eastAsia="Times New Roman" w:hAnsi="Times New Roman" w:cs="Times New Roman"/>
+          <w:sz w:val="28"/>
+          <w:szCs w:val="28"/>
+          <w:lang w:eastAsia="ru-RU"/>
+        </w:rPr>
+        <w:t>]//</w:t>
+      </w:r>
+      <w:r>
+        <w:rPr>
+          <w:rFonts w:ascii="Times New Roman" w:eastAsia="Times New Roman" w:hAnsi="Times New Roman" w:cs="Times New Roman"/>
+          <w:sz w:val="28"/>
+          <w:szCs w:val="28"/>
+          <w:lang w:val="en-US" w:eastAsia="ru-RU"/>
+        </w:rPr>
+        <w:t>PySimpleGUI</w:t>
+      </w:r>
+      <w:r>
+        <w:rPr>
+          <w:rFonts w:ascii="Times New Roman" w:eastAsia="Times New Roman" w:hAnsi="Times New Roman" w:cs="Times New Roman"/>
+          <w:sz w:val="28"/>
+          <w:szCs w:val="28"/>
+          <w:lang w:eastAsia="ru-RU"/>
+        </w:rPr>
+        <w:t xml:space="preserve">. </w:t>
+      </w:r>
+      <w:r>
+        <w:rPr>
+          <w:rFonts w:ascii="Times New Roman" w:eastAsia="Times New Roman" w:hAnsi="Times New Roman" w:cs="Times New Roman"/>
+          <w:sz w:val="28"/>
+          <w:szCs w:val="28"/>
+          <w:lang w:val="en-US" w:eastAsia="ru-RU"/>
+        </w:rPr>
+        <w:t>URL</w:t>
+      </w:r>
+      <w:r>
+        <w:rPr>
+          <w:rFonts w:ascii="Times New Roman" w:eastAsia="Times New Roman" w:hAnsi="Times New Roman" w:cs="Times New Roman"/>
+          <w:sz w:val="28"/>
+          <w:szCs w:val="28"/>
+          <w:lang w:eastAsia="ru-RU"/>
+        </w:rPr>
+        <w:t xml:space="preserve">: </w:t>
+      </w:r>
+      <w:hyperlink r:id="rId15" w:history="1">
+        <w:r>
+          <w:rPr>
+            <w:rStyle w:val="ab"/>
+            <w:rFonts w:ascii="Times New Roman" w:eastAsia="Times New Roman" w:hAnsi="Times New Roman" w:cs="Times New Roman"/>
+            <w:sz w:val="28"/>
+            <w:szCs w:val="28"/>
+            <w:lang w:eastAsia="ru-RU"/>
+          </w:rPr>
+          <w:t>https://www.pysimplegui.com</w:t>
+        </w:r>
+      </w:hyperlink>
+      <w:r>
+        <w:rPr>
+          <w:rFonts w:ascii="Times New Roman" w:eastAsia="Times New Roman" w:hAnsi="Times New Roman" w:cs="Times New Roman"/>
+          <w:sz w:val="28"/>
+          <w:szCs w:val="28"/>
+          <w:lang w:eastAsia="ru-RU"/>
+        </w:rPr>
+        <w:t xml:space="preserve"> </w:t>
+      </w:r>
+      <w:r>
+        <w:rPr>
+          <w:rFonts w:ascii="Times New Roman" w:eastAsia="Times New Roman" w:hAnsi="Times New Roman" w:cs="Times New Roman"/>
+          <w:sz w:val="28"/>
+          <w:szCs w:val="28"/>
+          <w:lang w:eastAsia="ru-RU"/>
+        </w:rPr>
+        <w:t>(</w:t>
+      </w:r>
+      <w:r>
+        <w:rPr>
+          <w:rFonts w:ascii="Times New Roman" w:eastAsia="Times New Roman" w:hAnsi="Times New Roman" w:cs="Times New Roman"/>
+          <w:sz w:val="28"/>
+          <w:szCs w:val="28"/>
+          <w:lang w:eastAsia="ru-RU"/>
+        </w:rPr>
+        <w:t>Дата обращения:</w:t>
+      </w:r>
+      <w:r>
+        <w:rPr>
+          <w:rFonts w:ascii="Times New Roman" w:eastAsia="Times New Roman" w:hAnsi="Times New Roman" w:cs="Times New Roman"/>
+          <w:sz w:val="28"/>
+          <w:szCs w:val="28"/>
+          <w:lang w:eastAsia="ru-RU"/>
+        </w:rPr>
+        <w:t xml:space="preserve"> 02.11</w:t>
+      </w:r>
+      <w:r>
+        <w:rPr>
+          <w:rFonts w:ascii="Times New Roman" w:eastAsia="Times New Roman" w:hAnsi="Times New Roman" w:cs="Times New Roman"/>
+          <w:sz w:val="28"/>
+          <w:szCs w:val="28"/>
+          <w:lang w:eastAsia="ru-RU"/>
+        </w:rPr>
+        <w:t>.2024</w:t>
+      </w:r>
+      <w:r>
+        <w:rPr>
+          <w:rFonts w:ascii="Times New Roman" w:eastAsia="Times New Roman" w:hAnsi="Times New Roman" w:cs="Times New Roman"/>
+          <w:sz w:val="28"/>
+          <w:szCs w:val="28"/>
+          <w:lang w:eastAsia="ru-RU"/>
+        </w:rPr>
+        <w:t>)</w:t>
+      </w:r>
+    </w:p>
+    <w:p>
+      <w:pPr>
+        <w:pStyle w:val="a4"/>
+        <w:numPr>
+          <w:ilvl w:val="1"/>
+          <w:numId w:val="15"/>
+        </w:numPr>
+        <w:tabs>
+          <w:tab w:val="right" w:pos="1134"/>
+        </w:tabs>
+        <w:spacing w:after="0" w:line="360" w:lineRule="auto"/>
+        <w:rPr>
+          <w:rFonts w:ascii="Times New Roman" w:eastAsia="Times New Roman" w:hAnsi="Times New Roman" w:cs="Times New Roman"/>
+          <w:sz w:val="28"/>
+          <w:szCs w:val="28"/>
+          <w:lang w:eastAsia="ru-RU"/>
+        </w:rPr>
+      </w:pPr>
+      <w:r>
+        <w:rPr>
+          <w:rFonts w:ascii="Times New Roman" w:eastAsia="Times New Roman" w:hAnsi="Times New Roman" w:cs="Times New Roman"/>
+          <w:sz w:val="28"/>
+          <w:szCs w:val="28"/>
+          <w:lang w:eastAsia="ru-RU"/>
+        </w:rPr>
+        <w:t>[</w:t>
+      </w:r>
+      <w:r>
+        <w:rPr>
+          <w:rFonts w:ascii="Times New Roman" w:eastAsia="Times New Roman" w:hAnsi="Times New Roman" w:cs="Times New Roman"/>
+          <w:sz w:val="28"/>
+          <w:szCs w:val="28"/>
+          <w:lang w:eastAsia="ru-RU"/>
+        </w:rPr>
+        <w:t>Электронный ресурс</w:t>
+      </w:r>
+      <w:r>
+        <w:rPr>
+          <w:rFonts w:ascii="Times New Roman" w:eastAsia="Times New Roman" w:hAnsi="Times New Roman" w:cs="Times New Roman"/>
+          <w:sz w:val="28"/>
+          <w:szCs w:val="28"/>
+          <w:lang w:eastAsia="ru-RU"/>
+        </w:rPr>
+        <w:t>]//</w:t>
+      </w:r>
+      <w:r>
+        <w:rPr>
+          <w:rFonts w:ascii="Times New Roman" w:eastAsia="Times New Roman" w:hAnsi="Times New Roman" w:cs="Times New Roman"/>
+          <w:sz w:val="28"/>
+          <w:szCs w:val="28"/>
+          <w:lang w:val="en-US" w:eastAsia="ru-RU"/>
+        </w:rPr>
+        <w:t>Desmos</w:t>
+      </w:r>
+      <w:r>
+        <w:rPr>
+          <w:rFonts w:ascii="Times New Roman" w:eastAsia="Times New Roman" w:hAnsi="Times New Roman" w:cs="Times New Roman"/>
+          <w:sz w:val="28"/>
+          <w:szCs w:val="28"/>
+          <w:lang w:eastAsia="ru-RU"/>
+        </w:rPr>
+        <w:t xml:space="preserve">. </w:t>
+      </w:r>
+      <w:r>
+        <w:rPr>
+          <w:rFonts w:ascii="Times New Roman" w:eastAsia="Times New Roman" w:hAnsi="Times New Roman" w:cs="Times New Roman"/>
+          <w:sz w:val="28"/>
+          <w:szCs w:val="28"/>
+          <w:lang w:val="en-US" w:eastAsia="ru-RU"/>
+        </w:rPr>
+        <w:t>URL</w:t>
+      </w:r>
+      <w:r>
+        <w:rPr>
+          <w:rFonts w:ascii="Times New Roman" w:eastAsia="Times New Roman" w:hAnsi="Times New Roman" w:cs="Times New Roman"/>
+          <w:sz w:val="28"/>
+          <w:szCs w:val="28"/>
+          <w:lang w:eastAsia="ru-RU"/>
+        </w:rPr>
+        <w:t xml:space="preserve">: </w:t>
+      </w:r>
+      <w:hyperlink r:id="rId16" w:history="1">
+        <w:r>
+          <w:rPr>
+            <w:rStyle w:val="ab"/>
+            <w:rFonts w:ascii="Times New Roman" w:eastAsia="Times New Roman" w:hAnsi="Times New Roman" w:cs="Times New Roman"/>
+            <w:sz w:val="28"/>
+            <w:szCs w:val="28"/>
+            <w:lang w:val="en-US" w:eastAsia="ru-RU"/>
+          </w:rPr>
+          <w:t>https</w:t>
+        </w:r>
+        <w:r>
+          <w:rPr>
+            <w:rStyle w:val="ab"/>
+            <w:rFonts w:ascii="Times New Roman" w:eastAsia="Times New Roman" w:hAnsi="Times New Roman" w:cs="Times New Roman"/>
+            <w:sz w:val="28"/>
+            <w:szCs w:val="28"/>
+            <w:lang w:eastAsia="ru-RU"/>
+          </w:rPr>
+          <w:t>://</w:t>
+        </w:r>
+        <w:r>
+          <w:rPr>
+            <w:rStyle w:val="ab"/>
+            <w:rFonts w:ascii="Times New Roman" w:eastAsia="Times New Roman" w:hAnsi="Times New Roman" w:cs="Times New Roman"/>
+            <w:sz w:val="28"/>
+            <w:szCs w:val="28"/>
+            <w:lang w:val="en-US" w:eastAsia="ru-RU"/>
+          </w:rPr>
+          <w:t>www</w:t>
+        </w:r>
+        <w:r>
+          <w:rPr>
+            <w:rStyle w:val="ab"/>
+            <w:rFonts w:ascii="Times New Roman" w:eastAsia="Times New Roman" w:hAnsi="Times New Roman" w:cs="Times New Roman"/>
+            <w:sz w:val="28"/>
+            <w:szCs w:val="28"/>
+            <w:lang w:eastAsia="ru-RU"/>
+          </w:rPr>
+          <w:t>.</w:t>
+        </w:r>
+        <w:proofErr w:type="spellStart"/>
+        <w:r>
+          <w:rPr>
+            <w:rStyle w:val="ab"/>
+            <w:rFonts w:ascii="Times New Roman" w:eastAsia="Times New Roman" w:hAnsi="Times New Roman" w:cs="Times New Roman"/>
+            <w:sz w:val="28"/>
+            <w:szCs w:val="28"/>
+            <w:lang w:val="en-US" w:eastAsia="ru-RU"/>
+          </w:rPr>
+          <w:t>desmos</w:t>
+        </w:r>
+        <w:proofErr w:type="spellEnd"/>
+        <w:r>
+          <w:rPr>
+            <w:rStyle w:val="ab"/>
+            <w:rFonts w:ascii="Times New Roman" w:eastAsia="Times New Roman" w:hAnsi="Times New Roman" w:cs="Times New Roman"/>
+            <w:sz w:val="28"/>
+            <w:szCs w:val="28"/>
+            <w:lang w:eastAsia="ru-RU"/>
+          </w:rPr>
+          <w:t>.</w:t>
+        </w:r>
+        <w:r>
+          <w:rPr>
+            <w:rStyle w:val="ab"/>
+            <w:rFonts w:ascii="Times New Roman" w:eastAsia="Times New Roman" w:hAnsi="Times New Roman" w:cs="Times New Roman"/>
+            <w:sz w:val="28"/>
+            <w:szCs w:val="28"/>
+            <w:lang w:val="en-US" w:eastAsia="ru-RU"/>
+          </w:rPr>
+          <w:t>com</w:t>
+        </w:r>
+        <w:r>
+          <w:rPr>
+            <w:rStyle w:val="ab"/>
+            <w:rFonts w:ascii="Times New Roman" w:eastAsia="Times New Roman" w:hAnsi="Times New Roman" w:cs="Times New Roman"/>
+            <w:sz w:val="28"/>
+            <w:szCs w:val="28"/>
+            <w:lang w:eastAsia="ru-RU"/>
+          </w:rPr>
+          <w:t>/?</w:t>
+        </w:r>
+        <w:proofErr w:type="spellStart"/>
+        <w:r>
+          <w:rPr>
+            <w:rStyle w:val="ab"/>
+            <w:rFonts w:ascii="Times New Roman" w:eastAsia="Times New Roman" w:hAnsi="Times New Roman" w:cs="Times New Roman"/>
+            <w:sz w:val="28"/>
+            <w:szCs w:val="28"/>
+            <w:lang w:val="en-US" w:eastAsia="ru-RU"/>
+          </w:rPr>
+          <w:t>lang</w:t>
+        </w:r>
+        <w:proofErr w:type="spellEnd"/>
+        <w:r>
+          <w:rPr>
+            <w:rStyle w:val="ab"/>
+            <w:rFonts w:ascii="Times New Roman" w:eastAsia="Times New Roman" w:hAnsi="Times New Roman" w:cs="Times New Roman"/>
+            <w:sz w:val="28"/>
+            <w:szCs w:val="28"/>
+            <w:lang w:eastAsia="ru-RU"/>
+          </w:rPr>
+          <w:t>=</w:t>
+        </w:r>
+        <w:proofErr w:type="spellStart"/>
+        <w:r>
+          <w:rPr>
+            <w:rStyle w:val="ab"/>
+            <w:rFonts w:ascii="Times New Roman" w:eastAsia="Times New Roman" w:hAnsi="Times New Roman" w:cs="Times New Roman"/>
+            <w:sz w:val="28"/>
+            <w:szCs w:val="28"/>
+            <w:lang w:val="en-US" w:eastAsia="ru-RU"/>
+          </w:rPr>
+          <w:t>ru</w:t>
+        </w:r>
+        <w:proofErr w:type="spellEnd"/>
+      </w:hyperlink>
+      <w:r>
+        <w:rPr>
+          <w:rFonts w:ascii="Times New Roman" w:eastAsia="Times New Roman" w:hAnsi="Times New Roman" w:cs="Times New Roman"/>
+          <w:sz w:val="28"/>
+          <w:szCs w:val="28"/>
+          <w:lang w:eastAsia="ru-RU"/>
+        </w:rPr>
+        <w:t xml:space="preserve"> </w:t>
+      </w:r>
+      <w:r>
+        <w:rPr>
+          <w:rFonts w:ascii="Times New Roman" w:eastAsia="Times New Roman" w:hAnsi="Times New Roman" w:cs="Times New Roman"/>
+          <w:sz w:val="28"/>
+          <w:szCs w:val="28"/>
+          <w:lang w:eastAsia="ru-RU"/>
+        </w:rPr>
+        <w:t>(</w:t>
+      </w:r>
+      <w:r>
+        <w:rPr>
+          <w:rFonts w:ascii="Times New Roman" w:eastAsia="Times New Roman" w:hAnsi="Times New Roman" w:cs="Times New Roman"/>
+          <w:sz w:val="28"/>
+          <w:szCs w:val="28"/>
+          <w:lang w:eastAsia="ru-RU"/>
+        </w:rPr>
+        <w:t>Дата обращения:</w:t>
+      </w:r>
+      <w:r>
+        <w:rPr>
+          <w:rFonts w:ascii="Times New Roman" w:eastAsia="Times New Roman" w:hAnsi="Times New Roman" w:cs="Times New Roman"/>
+          <w:sz w:val="28"/>
+          <w:szCs w:val="28"/>
+          <w:lang w:eastAsia="ru-RU"/>
+        </w:rPr>
+        <w:t xml:space="preserve"> 29.</w:t>
+      </w:r>
+      <w:r>
+        <w:rPr>
+          <w:rFonts w:ascii="Times New Roman" w:eastAsia="Times New Roman" w:hAnsi="Times New Roman" w:cs="Times New Roman"/>
+          <w:sz w:val="28"/>
+          <w:szCs w:val="28"/>
+          <w:lang w:eastAsia="ru-RU"/>
+        </w:rPr>
+        <w:t>01</w:t>
+      </w:r>
+      <w:r>
+        <w:rPr>
+          <w:rFonts w:ascii="Times New Roman" w:eastAsia="Times New Roman" w:hAnsi="Times New Roman" w:cs="Times New Roman"/>
+          <w:sz w:val="28"/>
+          <w:szCs w:val="28"/>
+          <w:lang w:eastAsia="ru-RU"/>
+        </w:rPr>
+        <w:t>.2025</w:t>
+      </w:r>
+      <w:bookmarkStart w:id="11" w:name="_GoBack"/>
+      <w:bookmarkEnd w:id="11"/>
+      <w:r>
+        <w:rPr>
+          <w:rFonts w:ascii="Times New Roman" w:eastAsia="Times New Roman" w:hAnsi="Times New Roman" w:cs="Times New Roman"/>
+          <w:sz w:val="28"/>
+          <w:szCs w:val="28"/>
+          <w:lang w:eastAsia="ru-RU"/>
+        </w:rPr>
+        <w:t>)</w:t>
+      </w:r>
+    </w:p>
+    <w:p>
+      <w:pPr>
+        <w:pStyle w:val="a4"/>
+        <w:numPr>
+          <w:ilvl w:val="1"/>
+          <w:numId w:val="15"/>
+        </w:numPr>
+        <w:tabs>
+          <w:tab w:val="right" w:pos="1134"/>
+        </w:tabs>
+        <w:spacing w:after="0" w:line="360" w:lineRule="auto"/>
+        <w:rPr>
+          <w:rFonts w:ascii="Times New Roman" w:eastAsia="Times New Roman" w:hAnsi="Times New Roman" w:cs="Times New Roman"/>
+          <w:sz w:val="28"/>
+          <w:szCs w:val="28"/>
+          <w:lang w:eastAsia="ru-RU"/>
+        </w:rPr>
+      </w:pPr>
+      <w:r>
+        <w:rPr>
+          <w:rFonts w:ascii="Times New Roman" w:eastAsia="Times New Roman" w:hAnsi="Times New Roman" w:cs="Times New Roman"/>
+          <w:sz w:val="28"/>
+          <w:szCs w:val="28"/>
+          <w:lang w:eastAsia="ru-RU"/>
+        </w:rPr>
+        <w:t>[</w:t>
+      </w:r>
+      <w:r>
+        <w:rPr>
+          <w:rFonts w:ascii="Times New Roman" w:eastAsia="Times New Roman" w:hAnsi="Times New Roman" w:cs="Times New Roman"/>
+          <w:sz w:val="28"/>
+          <w:szCs w:val="28"/>
+          <w:lang w:eastAsia="ru-RU"/>
+        </w:rPr>
+        <w:t>Электронный ресурс</w:t>
+      </w:r>
+      <w:r>
+        <w:rPr>
+          <w:rFonts w:ascii="Times New Roman" w:eastAsia="Times New Roman" w:hAnsi="Times New Roman" w:cs="Times New Roman"/>
+          <w:sz w:val="28"/>
+          <w:szCs w:val="28"/>
+          <w:lang w:eastAsia="ru-RU"/>
+        </w:rPr>
+        <w:t>]//</w:t>
+      </w:r>
+      <w:r>
+        <w:rPr>
+          <w:rFonts w:ascii="Times New Roman" w:eastAsia="Times New Roman" w:hAnsi="Times New Roman" w:cs="Times New Roman"/>
+          <w:sz w:val="28"/>
+          <w:szCs w:val="28"/>
+          <w:lang w:val="en-US" w:eastAsia="ru-RU"/>
+        </w:rPr>
+        <w:t>Photomath</w:t>
+      </w:r>
+      <w:r>
+        <w:rPr>
+          <w:rFonts w:ascii="Times New Roman" w:eastAsia="Times New Roman" w:hAnsi="Times New Roman" w:cs="Times New Roman"/>
+          <w:sz w:val="28"/>
+          <w:szCs w:val="28"/>
+          <w:lang w:eastAsia="ru-RU"/>
+        </w:rPr>
+        <w:t xml:space="preserve">. </w:t>
+      </w:r>
+      <w:r>
+        <w:rPr>
+          <w:rFonts w:ascii="Times New Roman" w:eastAsia="Times New Roman" w:hAnsi="Times New Roman" w:cs="Times New Roman"/>
+          <w:sz w:val="28"/>
+          <w:szCs w:val="28"/>
+          <w:lang w:val="en-US" w:eastAsia="ru-RU"/>
+        </w:rPr>
+        <w:t>URL</w:t>
+      </w:r>
+      <w:r>
+        <w:rPr>
+          <w:rFonts w:ascii="Times New Roman" w:eastAsia="Times New Roman" w:hAnsi="Times New Roman" w:cs="Times New Roman"/>
+          <w:sz w:val="28"/>
+          <w:szCs w:val="28"/>
+          <w:lang w:eastAsia="ru-RU"/>
+        </w:rPr>
+        <w:t xml:space="preserve">: </w:t>
+      </w:r>
+      <w:hyperlink r:id="rId17" w:history="1">
+        <w:r>
+          <w:rPr>
+            <w:rStyle w:val="ab"/>
+            <w:rFonts w:ascii="Times New Roman" w:eastAsia="Times New Roman" w:hAnsi="Times New Roman" w:cs="Times New Roman"/>
+            <w:sz w:val="28"/>
+            <w:szCs w:val="28"/>
+            <w:lang w:eastAsia="ru-RU"/>
+          </w:rPr>
+          <w:t>https://photomath.com</w:t>
+        </w:r>
+      </w:hyperlink>
+      <w:r>
+        <w:rPr>
+          <w:rFonts w:ascii="Times New Roman" w:eastAsia="Times New Roman" w:hAnsi="Times New Roman" w:cs="Times New Roman"/>
+          <w:sz w:val="28"/>
+          <w:szCs w:val="28"/>
+          <w:lang w:eastAsia="ru-RU"/>
+        </w:rPr>
+        <w:t xml:space="preserve"> </w:t>
+      </w:r>
+      <w:r>
+        <w:rPr>
+          <w:rFonts w:ascii="Times New Roman" w:eastAsia="Times New Roman" w:hAnsi="Times New Roman" w:cs="Times New Roman"/>
+          <w:sz w:val="28"/>
+          <w:szCs w:val="28"/>
+          <w:lang w:eastAsia="ru-RU"/>
+        </w:rPr>
+        <w:t>(</w:t>
+      </w:r>
+      <w:r>
+        <w:rPr>
+          <w:rFonts w:ascii="Times New Roman" w:eastAsia="Times New Roman" w:hAnsi="Times New Roman" w:cs="Times New Roman"/>
+          <w:sz w:val="28"/>
+          <w:szCs w:val="28"/>
+          <w:lang w:eastAsia="ru-RU"/>
+        </w:rPr>
+        <w:t>Дата обращения:</w:t>
+      </w:r>
+      <w:r>
+        <w:rPr>
+          <w:rFonts w:ascii="Times New Roman" w:eastAsia="Times New Roman" w:hAnsi="Times New Roman" w:cs="Times New Roman"/>
+          <w:sz w:val="28"/>
+          <w:szCs w:val="28"/>
+          <w:lang w:eastAsia="ru-RU"/>
+        </w:rPr>
+        <w:t xml:space="preserve"> 29.</w:t>
+      </w:r>
+      <w:r>
+        <w:rPr>
+          <w:rFonts w:ascii="Times New Roman" w:eastAsia="Times New Roman" w:hAnsi="Times New Roman" w:cs="Times New Roman"/>
+          <w:sz w:val="28"/>
+          <w:szCs w:val="28"/>
+          <w:lang w:eastAsia="ru-RU"/>
+        </w:rPr>
+        <w:t>01</w:t>
+      </w:r>
+      <w:r>
+        <w:rPr>
+          <w:rFonts w:ascii="Times New Roman" w:eastAsia="Times New Roman" w:hAnsi="Times New Roman" w:cs="Times New Roman"/>
+          <w:sz w:val="28"/>
+          <w:szCs w:val="28"/>
+          <w:lang w:eastAsia="ru-RU"/>
+        </w:rPr>
+        <w:t>.2025</w:t>
+      </w:r>
+      <w:r>
+        <w:rPr>
+          <w:rFonts w:ascii="Times New Roman" w:eastAsia="Times New Roman" w:hAnsi="Times New Roman" w:cs="Times New Roman"/>
+          <w:sz w:val="28"/>
+          <w:szCs w:val="28"/>
+          <w:lang w:eastAsia="ru-RU"/>
+        </w:rPr>
+        <w:t>)</w:t>
+      </w:r>
+    </w:p>
+    <w:p>
+      <w:pPr>
+        <w:pStyle w:val="a4"/>
+        <w:numPr>
+          <w:ilvl w:val="1"/>
+          <w:numId w:val="15"/>
+        </w:numPr>
+        <w:tabs>
+          <w:tab w:val="right" w:pos="1134"/>
+        </w:tabs>
+        <w:spacing w:after="0" w:line="360" w:lineRule="auto"/>
+        <w:rPr>
+          <w:rFonts w:ascii="Times New Roman" w:eastAsia="Times New Roman" w:hAnsi="Times New Roman" w:cs="Times New Roman"/>
+          <w:sz w:val="28"/>
+          <w:szCs w:val="28"/>
+          <w:lang w:eastAsia="ru-RU"/>
+        </w:rPr>
+      </w:pPr>
+      <w:r>
+        <w:rPr>
+          <w:rFonts w:ascii="Times New Roman" w:eastAsia="Times New Roman" w:hAnsi="Times New Roman" w:cs="Times New Roman"/>
+          <w:sz w:val="28"/>
+          <w:szCs w:val="28"/>
+          <w:lang w:eastAsia="ru-RU"/>
+        </w:rPr>
+        <w:t>[</w:t>
+      </w:r>
+      <w:r>
+        <w:rPr>
+          <w:rFonts w:ascii="Times New Roman" w:eastAsia="Times New Roman" w:hAnsi="Times New Roman" w:cs="Times New Roman"/>
+          <w:sz w:val="28"/>
+          <w:szCs w:val="28"/>
+          <w:lang w:eastAsia="ru-RU"/>
+        </w:rPr>
+        <w:t>Электронный ресурс</w:t>
+      </w:r>
+      <w:r>
+        <w:rPr>
+          <w:rFonts w:ascii="Times New Roman" w:eastAsia="Times New Roman" w:hAnsi="Times New Roman" w:cs="Times New Roman"/>
+          <w:sz w:val="28"/>
+          <w:szCs w:val="28"/>
+          <w:lang w:eastAsia="ru-RU"/>
+        </w:rPr>
+        <w:t>]//</w:t>
+      </w:r>
+      <w:r>
+        <w:rPr>
+          <w:rFonts w:ascii="Times New Roman" w:eastAsia="Times New Roman" w:hAnsi="Times New Roman" w:cs="Times New Roman"/>
+          <w:sz w:val="28"/>
+          <w:szCs w:val="28"/>
+          <w:lang w:eastAsia="ru-RU"/>
+        </w:rPr>
+        <w:t>Библиотека МЭШ</w:t>
+      </w:r>
+      <w:r>
+        <w:rPr>
+          <w:rFonts w:ascii="Times New Roman" w:eastAsia="Times New Roman" w:hAnsi="Times New Roman" w:cs="Times New Roman"/>
+          <w:sz w:val="28"/>
+          <w:szCs w:val="28"/>
+          <w:lang w:eastAsia="ru-RU"/>
+        </w:rPr>
+        <w:t xml:space="preserve">. </w:t>
+      </w:r>
+      <w:r>
+        <w:rPr>
+          <w:rFonts w:ascii="Times New Roman" w:eastAsia="Times New Roman" w:hAnsi="Times New Roman" w:cs="Times New Roman"/>
+          <w:sz w:val="28"/>
+          <w:szCs w:val="28"/>
+          <w:lang w:val="en-US" w:eastAsia="ru-RU"/>
+        </w:rPr>
+        <w:t>URL</w:t>
+      </w:r>
+      <w:r>
+        <w:rPr>
+          <w:rFonts w:ascii="Times New Roman" w:eastAsia="Times New Roman" w:hAnsi="Times New Roman" w:cs="Times New Roman"/>
+          <w:sz w:val="28"/>
+          <w:szCs w:val="28"/>
+          <w:lang w:eastAsia="ru-RU"/>
+        </w:rPr>
+        <w:t xml:space="preserve">: </w:t>
+      </w:r>
+      <w:hyperlink r:id="rId18" w:history="1">
+        <w:r>
+          <w:rPr>
+            <w:rStyle w:val="ab"/>
+            <w:rFonts w:ascii="Times New Roman" w:eastAsia="Times New Roman" w:hAnsi="Times New Roman" w:cs="Times New Roman"/>
+            <w:sz w:val="28"/>
+            <w:szCs w:val="28"/>
+            <w:lang w:eastAsia="ru-RU"/>
+          </w:rPr>
+          <w:t>https://uchebnik.mos.ru/main</w:t>
+        </w:r>
+      </w:hyperlink>
+      <w:r>
+        <w:rPr>
+          <w:rFonts w:ascii="Times New Roman" w:eastAsia="Times New Roman" w:hAnsi="Times New Roman" w:cs="Times New Roman"/>
+          <w:sz w:val="28"/>
+          <w:szCs w:val="28"/>
+          <w:lang w:eastAsia="ru-RU"/>
+        </w:rPr>
+        <w:t xml:space="preserve"> </w:t>
+      </w:r>
+      <w:r>
+        <w:rPr>
+          <w:rFonts w:ascii="Times New Roman" w:eastAsia="Times New Roman" w:hAnsi="Times New Roman" w:cs="Times New Roman"/>
+          <w:sz w:val="28"/>
+          <w:szCs w:val="28"/>
+          <w:lang w:eastAsia="ru-RU"/>
+        </w:rPr>
+        <w:t>(</w:t>
+      </w:r>
+      <w:r>
+        <w:rPr>
+          <w:rFonts w:ascii="Times New Roman" w:eastAsia="Times New Roman" w:hAnsi="Times New Roman" w:cs="Times New Roman"/>
+          <w:sz w:val="28"/>
+          <w:szCs w:val="28"/>
+          <w:lang w:eastAsia="ru-RU"/>
+        </w:rPr>
+        <w:t>Дата обращения:</w:t>
+      </w:r>
+      <w:r>
+        <w:rPr>
+          <w:rFonts w:ascii="Times New Roman" w:eastAsia="Times New Roman" w:hAnsi="Times New Roman" w:cs="Times New Roman"/>
+          <w:sz w:val="28"/>
+          <w:szCs w:val="28"/>
+          <w:lang w:eastAsia="ru-RU"/>
+        </w:rPr>
+        <w:t xml:space="preserve"> 29.</w:t>
+      </w:r>
+      <w:r>
+        <w:rPr>
+          <w:rFonts w:ascii="Times New Roman" w:eastAsia="Times New Roman" w:hAnsi="Times New Roman" w:cs="Times New Roman"/>
+          <w:sz w:val="28"/>
+          <w:szCs w:val="28"/>
+          <w:lang w:eastAsia="ru-RU"/>
+        </w:rPr>
+        <w:t>01</w:t>
+      </w:r>
+      <w:r>
+        <w:rPr>
+          <w:rFonts w:ascii="Times New Roman" w:eastAsia="Times New Roman" w:hAnsi="Times New Roman" w:cs="Times New Roman"/>
+          <w:sz w:val="28"/>
+          <w:szCs w:val="28"/>
+          <w:lang w:eastAsia="ru-RU"/>
+        </w:rPr>
+        <w:t>.2025</w:t>
+      </w:r>
+      <w:r>
+        <w:rPr>
+          <w:rFonts w:ascii="Times New Roman" w:eastAsia="Times New Roman" w:hAnsi="Times New Roman" w:cs="Times New Roman"/>
+          <w:sz w:val="28"/>
+          <w:szCs w:val="28"/>
+          <w:lang w:eastAsia="ru-RU"/>
+        </w:rPr>
+        <w:t>)</w:t>
+      </w:r>
+    </w:p>
+    <w:p>
+      <w:pPr>
+        <w:pStyle w:val="a4"/>
+        <w:numPr>
+          <w:ilvl w:val="1"/>
+          <w:numId w:val="15"/>
+        </w:numPr>
+        <w:tabs>
+          <w:tab w:val="right" w:pos="1134"/>
+        </w:tabs>
+        <w:spacing w:after="0" w:line="360" w:lineRule="auto"/>
+        <w:rPr>
+          <w:rFonts w:ascii="Times New Roman" w:eastAsia="Times New Roman" w:hAnsi="Times New Roman" w:cs="Times New Roman"/>
+          <w:sz w:val="28"/>
+          <w:szCs w:val="28"/>
+          <w:lang w:eastAsia="ru-RU"/>
+        </w:rPr>
+      </w:pPr>
+      <w:r>
+        <w:rPr>
+          <w:rFonts w:ascii="Times New Roman" w:eastAsia="Times New Roman" w:hAnsi="Times New Roman" w:cs="Times New Roman"/>
+          <w:sz w:val="28"/>
+          <w:szCs w:val="28"/>
+          <w:lang w:eastAsia="ru-RU"/>
+        </w:rPr>
+        <w:t>[</w:t>
+      </w:r>
+      <w:r>
+        <w:rPr>
+          <w:rFonts w:ascii="Times New Roman" w:eastAsia="Times New Roman" w:hAnsi="Times New Roman" w:cs="Times New Roman"/>
+          <w:sz w:val="28"/>
+          <w:szCs w:val="28"/>
+          <w:lang w:eastAsia="ru-RU"/>
+        </w:rPr>
+        <w:t>Электронный ресурс</w:t>
+      </w:r>
+      <w:r>
+        <w:rPr>
+          <w:rFonts w:ascii="Times New Roman" w:eastAsia="Times New Roman" w:hAnsi="Times New Roman" w:cs="Times New Roman"/>
+          <w:sz w:val="28"/>
+          <w:szCs w:val="28"/>
+          <w:lang w:eastAsia="ru-RU"/>
+        </w:rPr>
+        <w:t>]//</w:t>
+      </w:r>
+      <w:r>
+        <w:rPr>
+          <w:rFonts w:ascii="Times New Roman" w:eastAsia="Times New Roman" w:hAnsi="Times New Roman" w:cs="Times New Roman"/>
+          <w:sz w:val="28"/>
+          <w:szCs w:val="28"/>
+          <w:lang w:eastAsia="ru-RU"/>
+        </w:rPr>
+        <w:t>Исходный код проекта</w:t>
+      </w:r>
+      <w:r>
+        <w:rPr>
+          <w:rFonts w:ascii="Times New Roman" w:eastAsia="Times New Roman" w:hAnsi="Times New Roman" w:cs="Times New Roman"/>
+          <w:sz w:val="28"/>
+          <w:szCs w:val="28"/>
+          <w:lang w:eastAsia="ru-RU"/>
+        </w:rPr>
+        <w:t xml:space="preserve">. </w:t>
+      </w:r>
+      <w:r>
+        <w:rPr>
+          <w:rFonts w:ascii="Times New Roman" w:eastAsia="Times New Roman" w:hAnsi="Times New Roman" w:cs="Times New Roman"/>
+          <w:sz w:val="28"/>
+          <w:szCs w:val="28"/>
+          <w:lang w:val="en-US" w:eastAsia="ru-RU"/>
+        </w:rPr>
+        <w:t>URL</w:t>
+      </w:r>
+      <w:r>
+        <w:rPr>
+          <w:rFonts w:ascii="Times New Roman" w:eastAsia="Times New Roman" w:hAnsi="Times New Roman" w:cs="Times New Roman"/>
+          <w:sz w:val="28"/>
+          <w:szCs w:val="28"/>
+          <w:lang w:eastAsia="ru-RU"/>
+        </w:rPr>
+        <w:t xml:space="preserve">: </w:t>
+      </w:r>
+      <w:r>
+        <w:rPr>
+          <w:rStyle w:val="ab"/>
+          <w:rFonts w:ascii="Times New Roman" w:eastAsia="Times New Roman" w:hAnsi="Times New Roman" w:cs="Times New Roman"/>
+          <w:sz w:val="28"/>
+          <w:szCs w:val="28"/>
+          <w:lang w:eastAsia="ru-RU"/>
+        </w:rPr>
+        <w:t>https://github.com/SMS-message/SchoolProject</w:t>
+      </w:r>
+      <w:r>
+        <w:rPr>
+          <w:rFonts w:ascii="Times New Roman" w:eastAsia="Times New Roman" w:hAnsi="Times New Roman" w:cs="Times New Roman"/>
+          <w:sz w:val="28"/>
+          <w:szCs w:val="28"/>
+          <w:lang w:eastAsia="ru-RU"/>
+        </w:rPr>
+        <w:t xml:space="preserve"> </w:t>
+      </w:r>
+      <w:r>
+        <w:rPr>
+          <w:rFonts w:ascii="Times New Roman" w:eastAsia="Times New Roman" w:hAnsi="Times New Roman" w:cs="Times New Roman"/>
+          <w:sz w:val="28"/>
+          <w:szCs w:val="28"/>
+          <w:lang w:eastAsia="ru-RU"/>
+        </w:rPr>
+        <w:t>(</w:t>
+      </w:r>
+      <w:r>
+        <w:rPr>
+          <w:rFonts w:ascii="Times New Roman" w:eastAsia="Times New Roman" w:hAnsi="Times New Roman" w:cs="Times New Roman"/>
+          <w:sz w:val="28"/>
+          <w:szCs w:val="28"/>
+          <w:lang w:eastAsia="ru-RU"/>
+        </w:rPr>
+        <w:t>Дата обращения:</w:t>
+      </w:r>
+      <w:r>
+        <w:rPr>
+          <w:rFonts w:ascii="Times New Roman" w:eastAsia="Times New Roman" w:hAnsi="Times New Roman" w:cs="Times New Roman"/>
+          <w:sz w:val="28"/>
+          <w:szCs w:val="28"/>
+          <w:lang w:eastAsia="ru-RU"/>
+        </w:rPr>
+        <w:t xml:space="preserve"> 04</w:t>
+      </w:r>
+      <w:r>
+        <w:rPr>
+          <w:rFonts w:ascii="Times New Roman" w:eastAsia="Times New Roman" w:hAnsi="Times New Roman" w:cs="Times New Roman"/>
+          <w:sz w:val="28"/>
+          <w:szCs w:val="28"/>
+          <w:lang w:eastAsia="ru-RU"/>
+        </w:rPr>
+        <w:t>.</w:t>
+      </w:r>
+      <w:r>
+        <w:rPr>
+          <w:rFonts w:ascii="Times New Roman" w:eastAsia="Times New Roman" w:hAnsi="Times New Roman" w:cs="Times New Roman"/>
+          <w:sz w:val="28"/>
+          <w:szCs w:val="28"/>
+          <w:lang w:eastAsia="ru-RU"/>
+        </w:rPr>
+        <w:t>02.2025</w:t>
+      </w:r>
+      <w:r>
+        <w:rPr>
+          <w:rFonts w:ascii="Times New Roman" w:eastAsia="Times New Roman" w:hAnsi="Times New Roman" w:cs="Times New Roman"/>
+          <w:sz w:val="28"/>
+          <w:szCs w:val="28"/>
+          <w:lang w:eastAsia="ru-RU"/>
+        </w:rPr>
+        <w:t>)</w:t>
+      </w:r>
+    </w:p>
+    <w:p>
+      <w:pPr>
+        <w:tabs>
+          <w:tab w:val="right" w:pos="1134"/>
+        </w:tabs>
+        <w:spacing w:after="0" w:line="360" w:lineRule="auto"/>
+        <w:ind w:left="720"/>
+        <w:rPr>
+          <w:rFonts w:ascii="Times New Roman" w:eastAsia="Times New Roman" w:hAnsi="Times New Roman" w:cs="Times New Roman"/>
+          <w:sz w:val="28"/>
+          <w:szCs w:val="28"/>
+          <w:lang w:eastAsia="ru-RU"/>
+        </w:rPr>
+      </w:pPr>
+    </w:p>
+    <w:p>
+      <w:pPr>
+        <w:pStyle w:val="a4"/>
+        <w:tabs>
+          <w:tab w:val="right" w:pos="1134"/>
+        </w:tabs>
+        <w:spacing w:after="0" w:line="360" w:lineRule="auto"/>
+        <w:jc w:val="both"/>
+        <w:rPr>
+          <w:rFonts w:ascii="Times New Roman" w:eastAsia="Times New Roman" w:hAnsi="Times New Roman" w:cs="Times New Roman"/>
+          <w:sz w:val="28"/>
+          <w:szCs w:val="28"/>
+          <w:lang w:eastAsia="ru-RU"/>
+        </w:rPr>
+      </w:pPr>
+    </w:p>
+    <w:p>
+      <w:pPr>
+        <w:tabs>
+          <w:tab w:val="right" w:pos="1134"/>
+        </w:tabs>
+        <w:spacing w:after="0" w:line="360" w:lineRule="auto"/>
+        <w:ind w:firstLine="709"/>
+        <w:jc w:val="both"/>
+        <w:rPr>
+          <w:rFonts w:ascii="Times New Roman" w:eastAsia="Times New Roman" w:hAnsi="Times New Roman" w:cs="Times New Roman"/>
+          <w:sz w:val="28"/>
+          <w:szCs w:val="28"/>
+          <w:lang w:eastAsia="ru-RU"/>
+        </w:rPr>
+      </w:pPr>
+    </w:p>
+    <w:p>
+      <w:pPr>
+        <w:rPr>
+          <w:rFonts w:ascii="Times New Roman" w:eastAsia="Times New Roman" w:hAnsi="Times New Roman" w:cs="Times New Roman"/>
+          <w:sz w:val="28"/>
+          <w:szCs w:val="28"/>
+          <w:lang w:eastAsia="ru-RU"/>
+        </w:rPr>
+      </w:pPr>
+      <w:r>
+        <w:rPr>
+          <w:rFonts w:ascii="Times New Roman" w:eastAsia="Times New Roman" w:hAnsi="Times New Roman" w:cs="Times New Roman"/>
+          <w:sz w:val="28"/>
+          <w:szCs w:val="28"/>
+          <w:lang w:eastAsia="ru-RU"/>
+        </w:rPr>
+        <w:br w:type="page"/>
+      </w:r>
+    </w:p>
+    <w:p>
+      <w:pPr>
+        <w:spacing w:after="0" w:line="360" w:lineRule="auto"/>
+        <w:jc w:val="center"/>
+        <w:rPr>
+          <w:rFonts w:ascii="Times New Roman" w:eastAsia="Times New Roman" w:hAnsi="Times New Roman" w:cs="Times New Roman"/>
+          <w:b/>
+          <w:color w:val="000000"/>
+          <w:sz w:val="28"/>
+          <w:szCs w:val="28"/>
+          <w:lang w:eastAsia="ru-RU"/>
+        </w:rPr>
+      </w:pPr>
+      <w:bookmarkStart w:id="12" w:name="Приложение_1"/>
+      <w:r>
+        <w:rPr>
+          <w:rFonts w:ascii="Times New Roman" w:eastAsia="Times New Roman" w:hAnsi="Times New Roman" w:cs="Times New Roman"/>
+          <w:b/>
+          <w:color w:val="000000"/>
+          <w:sz w:val="28"/>
+          <w:szCs w:val="28"/>
+          <w:lang w:eastAsia="ru-RU"/>
+        </w:rPr>
+        <w:lastRenderedPageBreak/>
+        <w:t>Приложение 1</w:t>
+      </w:r>
+    </w:p>
+    <w:bookmarkEnd w:id="12"/>
+    <w:p>
+      <w:pPr>
+        <w:tabs>
+          <w:tab w:val="right" w:pos="1134"/>
+        </w:tabs>
+        <w:spacing w:after="0" w:line="360" w:lineRule="auto"/>
+        <w:jc w:val="center"/>
+        <w:rPr>
+          <w:rFonts w:ascii="Times New Roman" w:eastAsia="Times New Roman" w:hAnsi="Times New Roman" w:cs="Times New Roman"/>
+          <w:sz w:val="28"/>
+          <w:szCs w:val="28"/>
+          <w:lang w:eastAsia="ru-RU"/>
+        </w:rPr>
+      </w:pPr>
+      <w:r>
+        <w:rPr>
+          <w:rFonts w:ascii="Times New Roman" w:eastAsia="Times New Roman" w:hAnsi="Times New Roman" w:cs="Times New Roman"/>
+          <w:sz w:val="28"/>
+          <w:szCs w:val="28"/>
+          <w:lang w:eastAsia="ru-RU"/>
+        </w:rPr>
+        <w:t>Термины и формулы</w:t>
+      </w:r>
+    </w:p>
+    <w:p>
+      <w:pPr>
+        <w:pStyle w:val="a4"/>
+        <w:numPr>
+          <w:ilvl w:val="0"/>
+          <w:numId w:val="16"/>
+        </w:numPr>
+        <w:tabs>
+          <w:tab w:val="right" w:pos="1134"/>
+        </w:tabs>
+        <w:spacing w:after="0" w:line="360" w:lineRule="auto"/>
+        <w:jc w:val="both"/>
+        <w:rPr>
+          <w:rFonts w:ascii="Times New Roman" w:eastAsia="Times New Roman" w:hAnsi="Times New Roman" w:cs="Times New Roman"/>
+          <w:sz w:val="28"/>
+          <w:szCs w:val="28"/>
+          <w:lang w:eastAsia="ru-RU"/>
+        </w:rPr>
+      </w:pPr>
+      <w:r>
+        <w:rPr>
+          <w:rFonts w:ascii="Times New Roman" w:eastAsia="Times New Roman" w:hAnsi="Times New Roman" w:cs="Times New Roman"/>
+          <w:sz w:val="28"/>
+          <w:szCs w:val="28"/>
+          <w:lang w:val="en-US" w:eastAsia="ru-RU"/>
+        </w:rPr>
+        <w:t>Desktop</w:t>
+      </w:r>
+      <w:r>
+        <w:rPr>
+          <w:rFonts w:ascii="Times New Roman" w:eastAsia="Times New Roman" w:hAnsi="Times New Roman" w:cs="Times New Roman"/>
+          <w:sz w:val="28"/>
+          <w:szCs w:val="28"/>
+          <w:lang w:eastAsia="ru-RU"/>
+        </w:rPr>
+        <w:t>-</w:t>
+      </w:r>
+      <w:r>
+        <w:rPr>
+          <w:rFonts w:ascii="Times New Roman" w:eastAsia="Times New Roman" w:hAnsi="Times New Roman" w:cs="Times New Roman"/>
+          <w:sz w:val="28"/>
+          <w:szCs w:val="28"/>
+          <w:lang w:eastAsia="ru-RU"/>
+        </w:rPr>
+        <w:t>приложение – это приложение, предназначенное для использования на персональных компьютерах;</w:t>
+      </w:r>
+    </w:p>
+    <w:p>
+      <w:pPr>
+        <w:pStyle w:val="a4"/>
+        <w:numPr>
+          <w:ilvl w:val="0"/>
+          <w:numId w:val="16"/>
+        </w:numPr>
+        <w:tabs>
+          <w:tab w:val="right" w:pos="1134"/>
+        </w:tabs>
+        <w:spacing w:after="0" w:line="360" w:lineRule="auto"/>
+        <w:jc w:val="both"/>
+        <w:rPr>
+          <w:rFonts w:ascii="Times New Roman" w:eastAsia="Times New Roman" w:hAnsi="Times New Roman" w:cs="Times New Roman"/>
+          <w:sz w:val="28"/>
+          <w:szCs w:val="28"/>
+          <w:lang w:eastAsia="ru-RU"/>
+        </w:rPr>
+      </w:pPr>
+      <w:r>
+        <w:rPr>
+          <w:rFonts w:ascii="Times New Roman" w:eastAsia="Times New Roman" w:hAnsi="Times New Roman" w:cs="Times New Roman"/>
+          <w:sz w:val="28"/>
+          <w:szCs w:val="28"/>
+          <w:lang w:eastAsia="ru-RU"/>
+        </w:rPr>
+        <w:t xml:space="preserve">Библиотека (англ. </w:t>
+      </w:r>
+      <w:proofErr w:type="spellStart"/>
+      <w:r>
+        <w:rPr>
+          <w:rFonts w:ascii="Times New Roman" w:eastAsia="Times New Roman" w:hAnsi="Times New Roman" w:cs="Times New Roman"/>
+          <w:sz w:val="28"/>
+          <w:szCs w:val="28"/>
+          <w:lang w:eastAsia="ru-RU"/>
+        </w:rPr>
+        <w:t>library</w:t>
+      </w:r>
+      <w:proofErr w:type="spellEnd"/>
+      <w:r>
+        <w:rPr>
+          <w:rFonts w:ascii="Times New Roman" w:eastAsia="Times New Roman" w:hAnsi="Times New Roman" w:cs="Times New Roman"/>
+          <w:sz w:val="28"/>
+          <w:szCs w:val="28"/>
+          <w:lang w:eastAsia="ru-RU"/>
+        </w:rPr>
+        <w:t>) — это набор готовых функций, классов и объе</w:t>
+      </w:r>
+      <w:r>
+        <w:rPr>
+          <w:rFonts w:ascii="Times New Roman" w:eastAsia="Times New Roman" w:hAnsi="Times New Roman" w:cs="Times New Roman"/>
+          <w:sz w:val="28"/>
+          <w:szCs w:val="28"/>
+          <w:lang w:eastAsia="ru-RU"/>
+        </w:rPr>
+        <w:t>ктов для решения каких-то задач</w:t>
+      </w:r>
+      <w:r>
+        <w:rPr>
+          <w:rFonts w:ascii="Times New Roman" w:eastAsia="Times New Roman" w:hAnsi="Times New Roman" w:cs="Times New Roman"/>
+          <w:sz w:val="28"/>
+          <w:szCs w:val="28"/>
+          <w:lang w:eastAsia="ru-RU"/>
+        </w:rPr>
+        <w:t>;</w:t>
+      </w:r>
+    </w:p>
+    <w:p>
+      <w:pPr>
+        <w:pStyle w:val="a4"/>
+        <w:numPr>
+          <w:ilvl w:val="0"/>
+          <w:numId w:val="16"/>
+        </w:numPr>
+        <w:tabs>
+          <w:tab w:val="right" w:pos="1134"/>
+        </w:tabs>
+        <w:spacing w:after="0" w:line="360" w:lineRule="auto"/>
+        <w:jc w:val="both"/>
+        <w:rPr>
+          <w:rFonts w:ascii="Times New Roman" w:eastAsia="Times New Roman" w:hAnsi="Times New Roman" w:cs="Times New Roman"/>
+          <w:sz w:val="28"/>
+          <w:szCs w:val="28"/>
+          <w:lang w:eastAsia="ru-RU"/>
+        </w:rPr>
+      </w:pPr>
+      <w:r>
+        <w:rPr>
+          <w:rFonts w:ascii="Times New Roman" w:eastAsia="Times New Roman" w:hAnsi="Times New Roman" w:cs="Times New Roman"/>
+          <w:sz w:val="28"/>
+          <w:szCs w:val="28"/>
+          <w:lang w:eastAsia="ru-RU"/>
+        </w:rPr>
+        <w:t>Фреймворк (</w:t>
+      </w:r>
+      <w:r>
+        <w:rPr>
+          <w:rFonts w:ascii="Times New Roman" w:eastAsia="Times New Roman" w:hAnsi="Times New Roman" w:cs="Times New Roman"/>
+          <w:sz w:val="28"/>
+          <w:szCs w:val="28"/>
+          <w:lang w:eastAsia="ru-RU"/>
+        </w:rPr>
+        <w:t xml:space="preserve">англ. </w:t>
+      </w:r>
+      <w:proofErr w:type="spellStart"/>
+      <w:r>
+        <w:rPr>
+          <w:rFonts w:ascii="Times New Roman" w:eastAsia="Times New Roman" w:hAnsi="Times New Roman" w:cs="Times New Roman"/>
+          <w:sz w:val="28"/>
+          <w:szCs w:val="28"/>
+          <w:lang w:eastAsia="ru-RU"/>
+        </w:rPr>
+        <w:t>framework</w:t>
+      </w:r>
+      <w:proofErr w:type="spellEnd"/>
+      <w:r>
+        <w:rPr>
+          <w:rFonts w:ascii="Times New Roman" w:eastAsia="Times New Roman" w:hAnsi="Times New Roman" w:cs="Times New Roman"/>
+          <w:sz w:val="28"/>
+          <w:szCs w:val="28"/>
+          <w:lang w:eastAsia="ru-RU"/>
+        </w:rPr>
+        <w:t xml:space="preserve"> — «каркас, структура») — заготовка, готовая модель в программировании для быстрой разработки;</w:t>
+      </w:r>
+    </w:p>
+    <w:p>
+      <w:pPr>
+        <w:pStyle w:val="a4"/>
+        <w:numPr>
+          <w:ilvl w:val="0"/>
+          <w:numId w:val="16"/>
+        </w:numPr>
+        <w:tabs>
+          <w:tab w:val="right" w:pos="1134"/>
+        </w:tabs>
+        <w:spacing w:after="0" w:line="360" w:lineRule="auto"/>
+        <w:jc w:val="both"/>
+        <w:rPr>
+          <w:rFonts w:ascii="Times New Roman" w:eastAsia="Times New Roman" w:hAnsi="Times New Roman" w:cs="Times New Roman"/>
+          <w:sz w:val="28"/>
+          <w:szCs w:val="28"/>
+          <w:lang w:eastAsia="ru-RU"/>
+        </w:rPr>
+      </w:pPr>
+      <w:r>
+        <w:rPr>
+          <w:rFonts w:ascii="Times New Roman" w:eastAsia="Times New Roman" w:hAnsi="Times New Roman" w:cs="Times New Roman"/>
+          <w:sz w:val="28"/>
+          <w:szCs w:val="28"/>
+          <w:lang w:eastAsia="ru-RU"/>
+        </w:rPr>
+        <w:t>Кроссплатформенность (</w:t>
+      </w:r>
+      <w:proofErr w:type="spellStart"/>
+      <w:r>
+        <w:rPr>
+          <w:rFonts w:ascii="Times New Roman" w:eastAsia="Times New Roman" w:hAnsi="Times New Roman" w:cs="Times New Roman"/>
+          <w:sz w:val="28"/>
+          <w:szCs w:val="28"/>
+          <w:lang w:eastAsia="ru-RU"/>
+        </w:rPr>
+        <w:t>межплатформенность</w:t>
+      </w:r>
+      <w:proofErr w:type="spellEnd"/>
+      <w:r>
+        <w:rPr>
+          <w:rFonts w:ascii="Times New Roman" w:eastAsia="Times New Roman" w:hAnsi="Times New Roman" w:cs="Times New Roman"/>
+          <w:sz w:val="28"/>
+          <w:szCs w:val="28"/>
+          <w:lang w:eastAsia="ru-RU"/>
+        </w:rPr>
+        <w:t>) — способность программного обеспечения работать с несколькими аппаратными платформ</w:t>
+      </w:r>
+      <w:r>
+        <w:rPr>
+          <w:rFonts w:ascii="Times New Roman" w:eastAsia="Times New Roman" w:hAnsi="Times New Roman" w:cs="Times New Roman"/>
+          <w:sz w:val="28"/>
+          <w:szCs w:val="28"/>
+          <w:lang w:eastAsia="ru-RU"/>
+        </w:rPr>
+        <w:t>ами или операционными системами;</w:t>
+      </w:r>
+    </w:p>
+    <w:p>
+      <w:pPr>
+        <w:pStyle w:val="a4"/>
+        <w:numPr>
+          <w:ilvl w:val="0"/>
+          <w:numId w:val="16"/>
+        </w:numPr>
+        <w:tabs>
+          <w:tab w:val="right" w:pos="1134"/>
+        </w:tabs>
+        <w:spacing w:after="0" w:line="360" w:lineRule="auto"/>
+        <w:jc w:val="both"/>
+        <w:rPr>
+          <w:rFonts w:ascii="Times New Roman" w:eastAsia="Times New Roman" w:hAnsi="Times New Roman" w:cs="Times New Roman"/>
+          <w:sz w:val="28"/>
+          <w:szCs w:val="28"/>
+          <w:lang w:eastAsia="ru-RU"/>
+        </w:rPr>
+      </w:pPr>
+      <w:r>
+        <w:rPr>
+          <w:rFonts w:ascii="Times New Roman" w:eastAsia="Times New Roman" w:hAnsi="Times New Roman" w:cs="Times New Roman"/>
+          <w:sz w:val="28"/>
+          <w:szCs w:val="28"/>
+          <w:lang w:eastAsia="ru-RU"/>
+        </w:rPr>
+        <w:t xml:space="preserve">Форма (англ. </w:t>
+      </w:r>
+      <w:proofErr w:type="spellStart"/>
+      <w:r>
+        <w:rPr>
+          <w:rFonts w:ascii="Times New Roman" w:eastAsia="Times New Roman" w:hAnsi="Times New Roman" w:cs="Times New Roman"/>
+          <w:sz w:val="28"/>
+          <w:szCs w:val="28"/>
+          <w:lang w:eastAsia="ru-RU"/>
+        </w:rPr>
+        <w:t>form</w:t>
+      </w:r>
+      <w:proofErr w:type="spellEnd"/>
+      <w:r>
+        <w:rPr>
+          <w:rFonts w:ascii="Times New Roman" w:eastAsia="Times New Roman" w:hAnsi="Times New Roman" w:cs="Times New Roman"/>
+          <w:sz w:val="28"/>
+          <w:szCs w:val="28"/>
+          <w:lang w:eastAsia="ru-RU"/>
+        </w:rPr>
+        <w:t>)</w:t>
+      </w:r>
+      <w:r>
+        <w:rPr>
+          <w:rFonts w:ascii="Times New Roman" w:eastAsia="Times New Roman" w:hAnsi="Times New Roman" w:cs="Times New Roman"/>
+          <w:sz w:val="28"/>
+          <w:szCs w:val="28"/>
+          <w:lang w:eastAsia="ru-RU"/>
+        </w:rPr>
+        <w:t xml:space="preserve"> — раздел документа, позволяющий пользователю вводить информацию для послед</w:t>
+      </w:r>
+      <w:r>
+        <w:rPr>
+          <w:rFonts w:ascii="Times New Roman" w:eastAsia="Times New Roman" w:hAnsi="Times New Roman" w:cs="Times New Roman"/>
+          <w:sz w:val="28"/>
+          <w:szCs w:val="28"/>
+          <w:lang w:eastAsia="ru-RU"/>
+        </w:rPr>
+        <w:t>ующей обработки системой</w:t>
+      </w:r>
+      <w:r>
+        <w:rPr>
+          <w:rFonts w:ascii="Times New Roman" w:eastAsia="Times New Roman" w:hAnsi="Times New Roman" w:cs="Times New Roman"/>
+          <w:sz w:val="28"/>
+          <w:szCs w:val="28"/>
+          <w:lang w:eastAsia="ru-RU"/>
+        </w:rPr>
+        <w:t>;</w:t>
+      </w:r>
+    </w:p>
+    <w:p>
+      <w:pPr>
+        <w:pStyle w:val="a4"/>
+        <w:numPr>
+          <w:ilvl w:val="0"/>
+          <w:numId w:val="16"/>
+        </w:numPr>
+        <w:tabs>
+          <w:tab w:val="right" w:pos="1134"/>
+        </w:tabs>
+        <w:spacing w:after="0" w:line="360" w:lineRule="auto"/>
+        <w:jc w:val="both"/>
+        <w:rPr>
+          <w:rFonts w:ascii="Times New Roman" w:eastAsia="Times New Roman" w:hAnsi="Times New Roman" w:cs="Times New Roman"/>
+          <w:sz w:val="28"/>
+          <w:szCs w:val="28"/>
+          <w:lang w:eastAsia="ru-RU"/>
+        </w:rPr>
+      </w:pPr>
+      <w:r>
+        <w:rPr>
+          <w:rFonts w:ascii="Times New Roman" w:eastAsia="Times New Roman" w:hAnsi="Times New Roman" w:cs="Times New Roman"/>
+          <w:sz w:val="28"/>
+          <w:szCs w:val="28"/>
+          <w:lang w:eastAsia="ru-RU"/>
+        </w:rPr>
+        <w:t xml:space="preserve">Среда разработки – комплекс </w:t>
+      </w:r>
+      <w:r>
+        <w:rPr>
+          <w:rFonts w:ascii="Times New Roman" w:eastAsia="Times New Roman" w:hAnsi="Times New Roman" w:cs="Times New Roman"/>
+          <w:sz w:val="28"/>
+          <w:szCs w:val="28"/>
+          <w:lang w:eastAsia="ru-RU"/>
+        </w:rPr>
+        <w:t>программных средств, используемый программистами для разработки программного обеспечения</w:t>
+      </w:r>
+      <w:r>
+        <w:rPr>
+          <w:rFonts w:ascii="Times New Roman" w:eastAsia="Times New Roman" w:hAnsi="Times New Roman" w:cs="Times New Roman"/>
+          <w:sz w:val="28"/>
+          <w:szCs w:val="28"/>
+          <w:lang w:eastAsia="ru-RU"/>
+        </w:rPr>
+        <w:t>;</w:t>
+      </w:r>
+    </w:p>
+    <w:p>
+      <w:pPr>
+        <w:pStyle w:val="a4"/>
+        <w:numPr>
+          <w:ilvl w:val="0"/>
+          <w:numId w:val="16"/>
+        </w:numPr>
+        <w:tabs>
+          <w:tab w:val="right" w:pos="1134"/>
+        </w:tabs>
+        <w:spacing w:after="0" w:line="360" w:lineRule="auto"/>
+        <w:jc w:val="both"/>
+        <w:rPr>
+          <w:rFonts w:ascii="Times New Roman" w:eastAsia="Times New Roman" w:hAnsi="Times New Roman" w:cs="Times New Roman"/>
+          <w:sz w:val="28"/>
+          <w:szCs w:val="28"/>
+          <w:lang w:eastAsia="ru-RU"/>
+        </w:rPr>
+      </w:pPr>
+      <w:proofErr w:type="spellStart"/>
+      <w:r>
+        <w:rPr>
+          <w:rFonts w:ascii="Times New Roman" w:eastAsia="Times New Roman" w:hAnsi="Times New Roman" w:cs="Times New Roman"/>
+          <w:sz w:val="28"/>
+          <w:szCs w:val="28"/>
+          <w:lang w:eastAsia="ru-RU"/>
+        </w:rPr>
+        <w:t>Виджеты</w:t>
+      </w:r>
+      <w:proofErr w:type="spellEnd"/>
+      <w:r>
+        <w:rPr>
+          <w:rFonts w:ascii="Times New Roman" w:eastAsia="Times New Roman" w:hAnsi="Times New Roman" w:cs="Times New Roman"/>
+          <w:sz w:val="28"/>
+          <w:szCs w:val="28"/>
+          <w:lang w:eastAsia="ru-RU"/>
+        </w:rPr>
+        <w:t xml:space="preserve"> (</w:t>
+      </w:r>
+      <w:r>
+        <w:rPr>
+          <w:rFonts w:ascii="Times New Roman" w:eastAsia="Times New Roman" w:hAnsi="Times New Roman" w:cs="Times New Roman"/>
+          <w:sz w:val="28"/>
+          <w:szCs w:val="28"/>
+          <w:lang w:eastAsia="ru-RU"/>
+        </w:rPr>
+        <w:t xml:space="preserve">англ. </w:t>
+      </w:r>
+      <w:proofErr w:type="spellStart"/>
+      <w:r>
+        <w:rPr>
+          <w:rFonts w:ascii="Times New Roman" w:eastAsia="Times New Roman" w:hAnsi="Times New Roman" w:cs="Times New Roman"/>
+          <w:sz w:val="28"/>
+          <w:szCs w:val="28"/>
+          <w:lang w:eastAsia="ru-RU"/>
+        </w:rPr>
+        <w:t>widget</w:t>
+      </w:r>
+      <w:proofErr w:type="spellEnd"/>
+      <w:r>
+        <w:rPr>
+          <w:rFonts w:ascii="Times New Roman" w:eastAsia="Times New Roman" w:hAnsi="Times New Roman" w:cs="Times New Roman"/>
+          <w:sz w:val="28"/>
+          <w:szCs w:val="28"/>
+          <w:lang w:eastAsia="ru-RU"/>
+        </w:rPr>
+        <w:t xml:space="preserve"> — «штучка», «элемент управления») — это небольшие элементы интерфейса в приложении.</w:t>
+      </w:r>
+    </w:p>
+    <w:p>
+      <w:pPr>
+        <w:pStyle w:val="a4"/>
+        <w:numPr>
+          <w:ilvl w:val="0"/>
+          <w:numId w:val="16"/>
+        </w:numPr>
+        <w:tabs>
+          <w:tab w:val="right" w:pos="1134"/>
+        </w:tabs>
+        <w:spacing w:after="0" w:line="360" w:lineRule="auto"/>
+        <w:jc w:val="both"/>
+        <w:rPr>
+          <w:rFonts w:ascii="Times New Roman" w:eastAsia="Times New Roman" w:hAnsi="Times New Roman" w:cs="Times New Roman"/>
+          <w:sz w:val="28"/>
+          <w:szCs w:val="28"/>
+          <w:lang w:eastAsia="ru-RU"/>
+        </w:rPr>
+      </w:pPr>
+      <w:r>
+        <w:rPr>
+          <w:rFonts w:ascii="Times New Roman" w:eastAsia="Times New Roman" w:hAnsi="Times New Roman" w:cs="Times New Roman"/>
+          <w:sz w:val="28"/>
+          <w:szCs w:val="28"/>
+          <w:lang w:eastAsia="ru-RU"/>
+        </w:rPr>
+        <w:t xml:space="preserve">CSS (англ. </w:t>
+      </w:r>
+      <w:proofErr w:type="spellStart"/>
+      <w:r>
+        <w:rPr>
+          <w:rFonts w:ascii="Times New Roman" w:eastAsia="Times New Roman" w:hAnsi="Times New Roman" w:cs="Times New Roman"/>
+          <w:sz w:val="28"/>
+          <w:szCs w:val="28"/>
+          <w:lang w:eastAsia="ru-RU"/>
+        </w:rPr>
+        <w:t>Cascading</w:t>
+      </w:r>
+      <w:proofErr w:type="spellEnd"/>
+      <w:r>
+        <w:rPr>
+          <w:rFonts w:ascii="Times New Roman" w:eastAsia="Times New Roman" w:hAnsi="Times New Roman" w:cs="Times New Roman"/>
+          <w:sz w:val="28"/>
+          <w:szCs w:val="28"/>
+          <w:lang w:eastAsia="ru-RU"/>
+        </w:rPr>
+        <w:t xml:space="preserve"> </w:t>
+      </w:r>
+      <w:proofErr w:type="spellStart"/>
+      <w:r>
+        <w:rPr>
+          <w:rFonts w:ascii="Times New Roman" w:eastAsia="Times New Roman" w:hAnsi="Times New Roman" w:cs="Times New Roman"/>
+          <w:sz w:val="28"/>
+          <w:szCs w:val="28"/>
+          <w:lang w:eastAsia="ru-RU"/>
+        </w:rPr>
+        <w:t>Style</w:t>
+      </w:r>
+      <w:proofErr w:type="spellEnd"/>
+      <w:r>
+        <w:rPr>
+          <w:rFonts w:ascii="Times New Roman" w:eastAsia="Times New Roman" w:hAnsi="Times New Roman" w:cs="Times New Roman"/>
+          <w:sz w:val="28"/>
+          <w:szCs w:val="28"/>
+          <w:lang w:eastAsia="ru-RU"/>
+        </w:rPr>
+        <w:t xml:space="preserve"> </w:t>
+      </w:r>
+      <w:proofErr w:type="spellStart"/>
+      <w:r>
+        <w:rPr>
+          <w:rFonts w:ascii="Times New Roman" w:eastAsia="Times New Roman" w:hAnsi="Times New Roman" w:cs="Times New Roman"/>
+          <w:sz w:val="28"/>
+          <w:szCs w:val="28"/>
+          <w:lang w:eastAsia="ru-RU"/>
+        </w:rPr>
+        <w:t>Sheets</w:t>
+      </w:r>
+      <w:proofErr w:type="spellEnd"/>
+      <w:r>
+        <w:rPr>
+          <w:rFonts w:ascii="Times New Roman" w:eastAsia="Times New Roman" w:hAnsi="Times New Roman" w:cs="Times New Roman"/>
+          <w:sz w:val="28"/>
+          <w:szCs w:val="28"/>
+          <w:lang w:eastAsia="ru-RU"/>
+        </w:rPr>
+        <w:t xml:space="preserve"> «каскадные таблицы стилей») —</w:t>
+      </w:r>
+      <w:r>
+        <w:rPr>
+          <w:rFonts w:ascii="Times New Roman" w:eastAsia="Times New Roman" w:hAnsi="Times New Roman" w:cs="Times New Roman"/>
+          <w:sz w:val="28"/>
+          <w:szCs w:val="28"/>
+          <w:lang w:eastAsia="ru-RU"/>
+        </w:rPr>
+        <w:t xml:space="preserve">язык </w:t>
+      </w:r>
+      <w:r>
+        <w:rPr>
+          <w:rFonts w:ascii="Times New Roman" w:eastAsia="Times New Roman" w:hAnsi="Times New Roman" w:cs="Times New Roman"/>
+          <w:sz w:val="28"/>
+          <w:szCs w:val="28"/>
+          <w:lang w:eastAsia="ru-RU"/>
+        </w:rPr>
+        <w:t>описания внешне</w:t>
+      </w:r>
+      <w:r>
+        <w:rPr>
+          <w:rFonts w:ascii="Times New Roman" w:eastAsia="Times New Roman" w:hAnsi="Times New Roman" w:cs="Times New Roman"/>
+          <w:sz w:val="28"/>
+          <w:szCs w:val="28"/>
+          <w:lang w:eastAsia="ru-RU"/>
+        </w:rPr>
+        <w:t>го вида документа</w:t>
+      </w:r>
+      <w:r>
+        <w:rPr>
+          <w:rFonts w:ascii="Times New Roman" w:eastAsia="Times New Roman" w:hAnsi="Times New Roman" w:cs="Times New Roman"/>
+          <w:sz w:val="28"/>
+          <w:szCs w:val="28"/>
+          <w:lang w:eastAsia="ru-RU"/>
+        </w:rPr>
+        <w:t>, написанного с использованием языка разметки</w:t>
+      </w:r>
+      <w:r>
+        <w:rPr>
+          <w:rFonts w:ascii="Times New Roman" w:eastAsia="Times New Roman" w:hAnsi="Times New Roman" w:cs="Times New Roman"/>
+          <w:sz w:val="28"/>
+          <w:szCs w:val="28"/>
+          <w:lang w:eastAsia="ru-RU"/>
+        </w:rPr>
+        <w:t>;</w:t>
+      </w:r>
+    </w:p>
+    <w:p>
+      <w:pPr>
+        <w:pStyle w:val="a4"/>
+        <w:numPr>
+          <w:ilvl w:val="0"/>
+          <w:numId w:val="16"/>
+        </w:numPr>
+        <w:tabs>
+          <w:tab w:val="right" w:pos="1134"/>
+        </w:tabs>
+        <w:spacing w:after="0" w:line="360" w:lineRule="auto"/>
+        <w:jc w:val="both"/>
+        <w:rPr>
+          <w:rFonts w:ascii="Times New Roman" w:eastAsia="Times New Roman" w:hAnsi="Times New Roman" w:cs="Times New Roman"/>
+          <w:sz w:val="28"/>
+          <w:szCs w:val="28"/>
+          <w:lang w:eastAsia="ru-RU"/>
+        </w:rPr>
+      </w:pPr>
+      <w:r>
+        <w:rPr>
+          <w:rFonts w:ascii="Times New Roman" w:eastAsia="Times New Roman" w:hAnsi="Times New Roman" w:cs="Times New Roman"/>
+          <w:sz w:val="28"/>
+          <w:szCs w:val="28"/>
+          <w:lang w:eastAsia="ru-RU"/>
+        </w:rPr>
+        <w:t xml:space="preserve">Аварийный отказ </w:t>
+      </w:r>
+      <w:r>
+        <w:rPr>
+          <w:rFonts w:ascii="Times New Roman" w:eastAsia="Times New Roman" w:hAnsi="Times New Roman" w:cs="Times New Roman"/>
+          <w:sz w:val="28"/>
+          <w:szCs w:val="28"/>
+          <w:lang w:eastAsia="ru-RU"/>
+        </w:rPr>
+        <w:t xml:space="preserve">(также </w:t>
+      </w:r>
+      <w:r>
+        <w:rPr>
+          <w:rFonts w:ascii="Times New Roman" w:eastAsia="Times New Roman" w:hAnsi="Times New Roman" w:cs="Times New Roman"/>
+          <w:sz w:val="28"/>
+          <w:szCs w:val="28"/>
+          <w:lang w:eastAsia="ru-RU"/>
+        </w:rPr>
+        <w:t>фатальный сбой</w:t>
+      </w:r>
+      <w:r>
+        <w:rPr>
+          <w:rFonts w:ascii="Times New Roman" w:eastAsia="Times New Roman" w:hAnsi="Times New Roman" w:cs="Times New Roman"/>
+          <w:sz w:val="28"/>
+          <w:szCs w:val="28"/>
+          <w:lang w:eastAsia="ru-RU"/>
+        </w:rPr>
+        <w:t>) — это ав</w:t>
+      </w:r>
+      <w:r>
+        <w:rPr>
+          <w:rFonts w:ascii="Times New Roman" w:eastAsia="Times New Roman" w:hAnsi="Times New Roman" w:cs="Times New Roman"/>
+          <w:sz w:val="28"/>
+          <w:szCs w:val="28"/>
+          <w:lang w:eastAsia="ru-RU"/>
+        </w:rPr>
+        <w:t>арийное завершение программы, когда она перестаё</w:t>
+      </w:r>
+      <w:r>
+        <w:rPr>
+          <w:rFonts w:ascii="Times New Roman" w:eastAsia="Times New Roman" w:hAnsi="Times New Roman" w:cs="Times New Roman"/>
+          <w:sz w:val="28"/>
+          <w:szCs w:val="28"/>
+          <w:lang w:eastAsia="ru-RU"/>
+        </w:rPr>
+        <w:t>т нормально функционировать</w:t>
+      </w:r>
+      <w:r>
+        <w:rPr>
+          <w:rFonts w:ascii="Times New Roman" w:eastAsia="Times New Roman" w:hAnsi="Times New Roman" w:cs="Times New Roman"/>
+          <w:sz w:val="28"/>
+          <w:szCs w:val="28"/>
+          <w:lang w:eastAsia="ru-RU"/>
+        </w:rPr>
+        <w:t xml:space="preserve"> и закрывается</w:t>
+      </w:r>
+      <w:r>
+        <w:rPr>
+          <w:rFonts w:ascii="Times New Roman" w:eastAsia="Times New Roman" w:hAnsi="Times New Roman" w:cs="Times New Roman"/>
+          <w:sz w:val="28"/>
+          <w:szCs w:val="28"/>
+          <w:lang w:eastAsia="ru-RU"/>
+        </w:rPr>
+        <w:t>.</w:t>
+      </w:r>
+    </w:p>
+    <w:p>
+      <w:pPr>
+        <w:rPr>
+          <w:rFonts w:ascii="Times New Roman" w:eastAsia="Times New Roman" w:hAnsi="Times New Roman" w:cs="Times New Roman"/>
+          <w:sz w:val="28"/>
+          <w:szCs w:val="28"/>
+          <w:lang w:eastAsia="ru-RU"/>
+        </w:rPr>
+      </w:pPr>
+      <w:r>
+        <w:rPr>
+          <w:rFonts w:ascii="Times New Roman" w:eastAsia="Times New Roman" w:hAnsi="Times New Roman" w:cs="Times New Roman"/>
+          <w:sz w:val="28"/>
+          <w:szCs w:val="28"/>
+          <w:lang w:eastAsia="ru-RU"/>
+        </w:rPr>
+        <w:br w:type="page"/>
+      </w:r>
+    </w:p>
+    <w:p>
+      <w:pPr>
+        <w:spacing w:after="0" w:line="360" w:lineRule="auto"/>
+        <w:jc w:val="center"/>
+        <w:rPr>
+          <w:rFonts w:ascii="Times New Roman" w:eastAsia="Times New Roman" w:hAnsi="Times New Roman" w:cs="Times New Roman"/>
+          <w:b/>
+          <w:color w:val="000000"/>
+          <w:sz w:val="28"/>
+          <w:szCs w:val="28"/>
+          <w:lang w:eastAsia="ru-RU"/>
+        </w:rPr>
+      </w:pPr>
+      <w:bookmarkStart w:id="13" w:name="Рис_1"/>
+      <w:bookmarkStart w:id="14" w:name="Приложение_2"/>
       <w:r>
         <w:rPr>
           <w:rFonts w:ascii="Times New Roman" w:eastAsia="Times New Roman" w:hAnsi="Times New Roman" w:cs="Times New Roman"/>
@@ -8357,7 +10520,7 @@
                           </pic:cNvPicPr>
                         </pic:nvPicPr>
                         <pic:blipFill>
-                          <a:blip r:embed="rId12">
+                          <a:blip r:embed="rId19">
                             <a:extLst>
                               <a:ext uri="{28A0092B-C50C-407E-A947-70E740481C1C}">
                                 <a14:useLocalDpi xmlns:a14="http://schemas.microsoft.com/office/drawing/2010/main" val="0"/>
@@ -8446,7 +10609,7 @@
             <w:pict>
               <v:group id="Группа 3" o:spid="_x0000_s1032" style="position:absolute;left:0;text-align:left;margin-left:-44.55pt;margin-top:24.35pt;width:175.8pt;height:324.3pt;z-index:251655168;mso-position-horizontal-relative:text;mso-position-vertical-relative:text;mso-width-relative:margin;mso-height-relative:margin" coordsize="36957,68179" o:gfxdata="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">
                 <v:shape id="Рисунок 1" o:spid="_x0000_s1033" type="#_x0000_t75" style="position:absolute;width:36957;height:64585;visibility:visible;mso-wrap-style:square" o:gfxdata="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">
-                  <v:imagedata r:id="rId13" o:title=""/>
+                  <v:imagedata r:id="rId20" o:title=""/>
                   <v:path arrowok="t"/>
                 </v:shape>
                 <v:shape id="Надпись 2" o:spid="_x0000_s1034" type="#_x0000_t202" style="position:absolute;top:65157;width:36957;height:3022;visibility:visible;mso-wrap-style:square;v-text-anchor:top" o:gfxdata="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" stroked="f">
@@ -8483,7 +10646,7 @@
           </mc:Fallback>
         </mc:AlternateContent>
       </w:r>
-      <w:bookmarkEnd w:id="3"/>
+      <w:bookmarkEnd w:id="13"/>
       <w:r>
         <w:rPr>
           <w:rFonts w:ascii="Times New Roman" w:eastAsia="Times New Roman" w:hAnsi="Times New Roman" w:cs="Times New Roman"/>
@@ -8495,6 +10658,7 @@
         </w:rPr>
         <w:t>Приложение 2</w:t>
       </w:r>
+      <w:bookmarkEnd w:id="14"/>
     </w:p>
     <w:p>
       <w:pPr>
@@ -8511,7 +10675,7 @@
           <w:lang w:eastAsia="ru-RU"/>
         </w:rPr>
       </w:pPr>
-      <w:bookmarkStart w:id="4" w:name="Рис_2"/>
+      <w:bookmarkStart w:id="15" w:name="Рис_2"/>
     </w:p>
     <w:p>
       <w:pPr>
@@ -8574,7 +10738,7 @@
                           </pic:cNvPicPr>
                         </pic:nvPicPr>
                         <pic:blipFill>
-                          <a:blip r:embed="rId14" cstate="print">
+                          <a:blip r:embed="rId21" cstate="print">
                             <a:extLst>
                               <a:ext uri="{28A0092B-C50C-407E-A947-70E740481C1C}">
                                 <a14:useLocalDpi xmlns:a14="http://schemas.microsoft.com/office/drawing/2010/main" val="0"/>
@@ -8637,7 +10801,6 @@
                                 </w:rPr>
                                 <w:t>Рис 2. Интерфейс «</w:t>
                               </w:r>
-                              <w:proofErr w:type="spellStart"/>
                               <w:r>
                                 <w:rPr>
                                   <w:rFonts w:ascii="Times New Roman" w:hAnsi="Times New Roman" w:cs="Times New Roman"/>
@@ -8647,19 +10810,7 @@
                                   <w:szCs w:val="24"/>
                                   <w:lang w:val="en-US"/>
                                 </w:rPr>
-                                <w:t>Qt</w:t>
-                              </w:r>
-                              <w:proofErr w:type="spellEnd"/>
-                              <w:r>
-                                <w:rPr>
-                                  <w:rFonts w:ascii="Times New Roman" w:hAnsi="Times New Roman" w:cs="Times New Roman"/>
-                                  <w:i w:val="0"/>
-                                  <w:color w:val="auto"/>
-                                  <w:sz w:val="24"/>
-                                  <w:szCs w:val="24"/>
-                                  <w:lang w:val="en-US"/>
-                                </w:rPr>
-                                <w:t xml:space="preserve"> Designer</w:t>
+                                <w:t>Qt Designer</w:t>
                               </w:r>
                               <w:r>
                                 <w:rPr>
@@ -8691,7 +10842,7 @@
             <w:pict>
               <v:group id="Группа 9" o:spid="_x0000_s1035" style="position:absolute;margin-left:-40.45pt;margin-top:317.45pt;width:467.75pt;height:280.8pt;z-index:251663360;mso-position-horizontal-relative:text;mso-position-vertical-relative:text" coordsize="59404,35661" o:gfxdata="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">
                 <v:shape id="Рисунок 7" o:spid="_x0000_s1036" type="#_x0000_t75" style="position:absolute;width:59404;height:32111;visibility:visible;mso-wrap-style:square" o:gfxdata="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">
-                  <v:imagedata r:id="rId15" o:title=""/>
+                  <v:imagedata r:id="rId22" o:title=""/>
                   <v:path arrowok="t"/>
                 </v:shape>
                 <v:shape id="Надпись 8" o:spid="_x0000_s1037" type="#_x0000_t202" style="position:absolute;top:32639;width:59404;height:3022;visibility:visible;mso-wrap-style:square;v-text-anchor:top" o:gfxdata="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" stroked="f">
@@ -8718,7 +10869,6 @@
                           </w:rPr>
                           <w:t>Рис 2. Интерфейс «</w:t>
                         </w:r>
-                        <w:proofErr w:type="spellStart"/>
                         <w:r>
                           <w:rPr>
                             <w:rFonts w:ascii="Times New Roman" w:hAnsi="Times New Roman" w:cs="Times New Roman"/>
@@ -8728,19 +10878,7 @@
                             <w:szCs w:val="24"/>
                             <w:lang w:val="en-US"/>
                           </w:rPr>
-                          <w:t>Qt</w:t>
-                        </w:r>
-                        <w:proofErr w:type="spellEnd"/>
-                        <w:r>
-                          <w:rPr>
-                            <w:rFonts w:ascii="Times New Roman" w:hAnsi="Times New Roman" w:cs="Times New Roman"/>
-                            <w:i w:val="0"/>
-                            <w:color w:val="auto"/>
-                            <w:sz w:val="24"/>
-                            <w:szCs w:val="24"/>
-                            <w:lang w:val="en-US"/>
-                          </w:rPr>
-                          <w:t xml:space="preserve"> Designer</w:t>
+                          <w:t>Qt Designer</w:t>
                         </w:r>
                         <w:r>
                           <w:rPr>
@@ -8787,8 +10925,8 @@
           <w:lang w:eastAsia="ru-RU"/>
         </w:rPr>
       </w:pPr>
-      <w:bookmarkStart w:id="5" w:name="Рис_5"/>
-      <w:bookmarkEnd w:id="4"/>
+      <w:bookmarkStart w:id="16" w:name="Рис_5"/>
+      <w:bookmarkEnd w:id="15"/>
       <w:r>
         <w:rPr>
           <w:rFonts w:ascii="Times New Roman" w:eastAsia="Times New Roman" w:hAnsi="Times New Roman" w:cs="Times New Roman"/>
@@ -8834,7 +10972,7 @@
                           </pic:cNvPicPr>
                         </pic:nvPicPr>
                         <pic:blipFill>
-                          <a:blip r:embed="rId16">
+                          <a:blip r:embed="rId23">
                             <a:extLst>
                               <a:ext uri="{28A0092B-C50C-407E-A947-70E740481C1C}">
                                 <a14:useLocalDpi xmlns:a14="http://schemas.microsoft.com/office/drawing/2010/main" val="0"/>
@@ -8939,7 +11077,7 @@
             <w:pict>
               <v:group id="Группа 20" o:spid="_x0000_s1038" style="position:absolute;left:0;text-align:left;margin-left:-51.3pt;margin-top:.3pt;width:467.75pt;height:361.3pt;z-index:251672576;mso-position-horizontal-relative:text;mso-position-vertical-relative:text" coordsize="59404,45885" o:gfxdata="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">
                 <v:shape id="Рисунок 18" o:spid="_x0000_s1039" type="#_x0000_t75" style="position:absolute;width:59404;height:42348;visibility:visible;mso-wrap-style:square" o:gfxdata="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">
-                  <v:imagedata r:id="rId17" o:title=""/>
+                  <v:imagedata r:id="rId24" o:title=""/>
                   <v:path arrowok="t"/>
                 </v:shape>
                 <v:shape id="Надпись 19" o:spid="_x0000_s1040" type="#_x0000_t202" style="position:absolute;top:42862;width:59404;height:3023;visibility:visible;mso-wrap-style:square;v-text-anchor:top" o:gfxdata="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" stroked="f">
@@ -8998,7 +11136,7 @@
           </mc:Fallback>
         </mc:AlternateContent>
       </w:r>
-      <w:bookmarkEnd w:id="5"/>
+      <w:bookmarkEnd w:id="16"/>
     </w:p>
     <w:p>
       <w:pPr>
@@ -9016,7 +11154,7 @@
           <w:lang w:eastAsia="ru-RU"/>
         </w:rPr>
       </w:pPr>
-      <w:bookmarkStart w:id="6" w:name="Схема_1"/>
+      <w:bookmarkStart w:id="17" w:name="Схема_1"/>
       <w:r>
         <w:rPr>
           <w:rFonts w:ascii="Times New Roman" w:eastAsia="Times New Roman" w:hAnsi="Times New Roman" w:cs="Times New Roman"/>
@@ -9071,7 +11209,7 @@
                           </pic:cNvPicPr>
                         </pic:nvPicPr>
                         <pic:blipFill>
-                          <a:blip r:embed="rId18">
+                          <a:blip r:embed="rId25">
                             <a:extLst>
                               <a:ext uri="{28A0092B-C50C-407E-A947-70E740481C1C}">
                                 <a14:useLocalDpi xmlns:a14="http://schemas.microsoft.com/office/drawing/2010/main" val="0"/>
@@ -9165,7 +11303,7 @@
             <w:pict>
               <v:group id="Группа 6" o:spid="_x0000_s1041" style="position:absolute;left:0;text-align:left;margin-left:-45.9pt;margin-top:0;width:527.35pt;height:689.95pt;z-index:251659264;mso-position-horizontal-relative:text;mso-position-vertical-relative:text" coordsize="66973,87623" o:gfxdata="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">
                 <v:shape id="Рисунок 4" o:spid="_x0000_s1042" type="#_x0000_t75" style="position:absolute;width:66973;height:83978;visibility:visible;mso-wrap-style:square" o:gfxdata="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">
-                  <v:imagedata r:id="rId19" o:title=""/>
+                  <v:imagedata r:id="rId26" o:title=""/>
                   <v:path arrowok="t"/>
                 </v:shape>
                 <v:shape id="Надпись 5" o:spid="_x0000_s1043" type="#_x0000_t202" style="position:absolute;top:84601;width:66973;height:3022;visibility:visible;mso-wrap-style:square;v-text-anchor:top" o:gfxdata="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" stroked="f">
@@ -9213,10 +11351,10 @@
           </mc:Fallback>
         </mc:AlternateContent>
       </w:r>
-      <w:bookmarkEnd w:id="6"/>
+      <w:bookmarkEnd w:id="17"/>
     </w:p>
     <w:sectPr>
-      <w:footerReference w:type="default" r:id="rId20"/>
+      <w:footerReference w:type="default" r:id="rId27"/>
       <w:pgSz w:w="11906" w:h="16838"/>
       <w:pgMar w:top="1134" w:right="850" w:bottom="1134" w:left="1701" w:header="708" w:footer="708" w:gutter="0"/>
       <w:pgNumType w:start="1"/>
@@ -9268,6 +11406,7 @@
           <w:docPartUnique/>
         </w:docPartObj>
       </w:sdtPr>
+      <w:sdtEndPr/>
       <w:sdtContent>
         <w:r>
           <w:fldChar w:fldCharType="begin"/>
@@ -9282,7 +11421,7 @@
           <w:rPr>
             <w:noProof/>
           </w:rPr>
-          <w:t>16</w:t>
+          <w:t>17</w:t>
         </w:r>
         <w:r>
           <w:fldChar w:fldCharType="end"/>
@@ -9326,6 +11465,92 @@
 <file path=word/numbering.xml><?xml version="1.0" encoding="utf-8"?>
 <w:numbering xmlns:wpc="http://schemas.microsoft.com/office/word/2010/wordprocessingCanvas" xmlns:mc="http://schemas.openxmlformats.org/markup-compatibility/2006" xmlns:o="urn:schemas-microsoft-com:office:office" xmlns:r="http://schemas.openxmlformats.org/officeDocument/2006/relationships" xmlns:m="http://schemas.openxmlformats.org/officeDocument/2006/math" xmlns:v="urn:schemas-microsoft-com:vml" xmlns:wp14="http://schemas.microsoft.com/office/word/2010/wordprocessingDrawing" xmlns:wp="http://schemas.openxmlformats.org/drawingml/2006/wordprocessingDrawing" xmlns:w10="urn:schemas-microsoft-com:office:word" xmlns:w="http://schemas.openxmlformats.org/wordprocessingml/2006/main" xmlns:w14="http://schemas.microsoft.com/office/word/2010/wordml" xmlns:w15="http://schemas.microsoft.com/office/word/2012/wordml" xmlns:wpg="http://schemas.microsoft.com/office/word/2010/wordprocessingGroup" xmlns:wpi="http://schemas.microsoft.com/office/word/2010/wordprocessingInk" xmlns:wne="http://schemas.microsoft.com/office/word/2006/wordml" xmlns:wps="http://schemas.microsoft.com/office/word/2010/wordprocessingShape" mc:Ignorable="w14 w15 wp14">
   <w:abstractNum w:abstractNumId="0" w15:restartNumberingAfterBreak="0">
+    <w:nsid w:val="00AD0C7B"/>
+    <w:multiLevelType w:val="hybridMultilevel"/>
+    <w:tmpl w:val="06E00D2E"/>
+    <w:lvl w:ilvl="0" w:tplc="04190011">
+      <w:start w:val="1"/>
+      <w:numFmt w:val="decimal"/>
+      <w:lvlText w:val="%1)"/>
+      <w:lvlJc w:val="left"/>
+      <w:pPr>
+        <w:ind w:left="1429" w:hanging="360"/>
+      </w:pPr>
+    </w:lvl>
+    <w:lvl w:ilvl="1" w:tplc="04190019" w:tentative="1">
+      <w:start w:val="1"/>
+      <w:numFmt w:val="lowerLetter"/>
+      <w:lvlText w:val="%2."/>
+      <w:lvlJc w:val="left"/>
+      <w:pPr>
+        <w:ind w:left="2149" w:hanging="360"/>
+      </w:pPr>
+    </w:lvl>
+    <w:lvl w:ilvl="2" w:tplc="0419001B" w:tentative="1">
+      <w:start w:val="1"/>
+      <w:numFmt w:val="lowerRoman"/>
+      <w:lvlText w:val="%3."/>
+      <w:lvlJc w:val="right"/>
+      <w:pPr>
+        <w:ind w:left="2869" w:hanging="180"/>
+      </w:pPr>
+    </w:lvl>
+    <w:lvl w:ilvl="3" w:tplc="0419000F" w:tentative="1">
+      <w:start w:val="1"/>
+      <w:numFmt w:val="decimal"/>
+      <w:lvlText w:val="%4."/>
+      <w:lvlJc w:val="left"/>
+      <w:pPr>
+        <w:ind w:left="3589" w:hanging="360"/>
+      </w:pPr>
+    </w:lvl>
+    <w:lvl w:ilvl="4" w:tplc="04190019" w:tentative="1">
+      <w:start w:val="1"/>
+      <w:numFmt w:val="lowerLetter"/>
+      <w:lvlText w:val="%5."/>
+      <w:lvlJc w:val="left"/>
+      <w:pPr>
+        <w:ind w:left="4309" w:hanging="360"/>
+      </w:pPr>
+    </w:lvl>
+    <w:lvl w:ilvl="5" w:tplc="0419001B" w:tentative="1">
+      <w:start w:val="1"/>
+      <w:numFmt w:val="lowerRoman"/>
+      <w:lvlText w:val="%6."/>
+      <w:lvlJc w:val="right"/>
+      <w:pPr>
+        <w:ind w:left="5029" w:hanging="180"/>
+      </w:pPr>
+    </w:lvl>
+    <w:lvl w:ilvl="6" w:tplc="0419000F" w:tentative="1">
+      <w:start w:val="1"/>
+      <w:numFmt w:val="decimal"/>
+      <w:lvlText w:val="%7."/>
+      <w:lvlJc w:val="left"/>
+      <w:pPr>
+        <w:ind w:left="5749" w:hanging="360"/>
+      </w:pPr>
+    </w:lvl>
+    <w:lvl w:ilvl="7" w:tplc="04190019" w:tentative="1">
+      <w:start w:val="1"/>
+      <w:numFmt w:val="lowerLetter"/>
+      <w:lvlText w:val="%8."/>
+      <w:lvlJc w:val="left"/>
+      <w:pPr>
+        <w:ind w:left="6469" w:hanging="360"/>
+      </w:pPr>
+    </w:lvl>
+    <w:lvl w:ilvl="8" w:tplc="0419001B" w:tentative="1">
+      <w:start w:val="1"/>
+      <w:numFmt w:val="lowerRoman"/>
+      <w:lvlText w:val="%9."/>
+      <w:lvlJc w:val="right"/>
+      <w:pPr>
+        <w:ind w:left="7189" w:hanging="180"/>
+      </w:pPr>
+    </w:lvl>
+  </w:abstractNum>
+  <w:abstractNum w:abstractNumId="1" w15:restartNumberingAfterBreak="0">
     <w:nsid w:val="10A71C4E"/>
     <w:multiLevelType w:val="hybridMultilevel"/>
     <w:tmpl w:val="396EA12A"/>
@@ -9438,7 +11663,114 @@
       </w:rPr>
     </w:lvl>
   </w:abstractNum>
-  <w:abstractNum w:abstractNumId="1" w15:restartNumberingAfterBreak="0">
+  <w:abstractNum w:abstractNumId="2" w15:restartNumberingAfterBreak="0">
+    <w:nsid w:val="13850AD8"/>
+    <w:multiLevelType w:val="multilevel"/>
+    <w:tmpl w:val="6FEC2CA0"/>
+    <w:lvl w:ilvl="0">
+      <w:start w:val="1"/>
+      <w:numFmt w:val="decimal"/>
+      <w:lvlText w:val="%1."/>
+      <w:lvlJc w:val="left"/>
+      <w:pPr>
+        <w:tabs>
+          <w:tab w:val="num" w:pos="720"/>
+        </w:tabs>
+        <w:ind w:left="720" w:hanging="360"/>
+      </w:pPr>
+    </w:lvl>
+    <w:lvl w:ilvl="1">
+      <w:start w:val="1"/>
+      <w:numFmt w:val="decimal"/>
+      <w:lvlText w:val="%2)"/>
+      <w:lvlJc w:val="left"/>
+    </w:lvl>
+    <w:lvl w:ilvl="2">
+      <w:start w:val="1"/>
+      <w:numFmt w:val="upperRoman"/>
+      <w:lvlText w:val="%3."/>
+      <w:lvlJc w:val="left"/>
+      <w:pPr>
+        <w:ind w:left="2520" w:hanging="720"/>
+      </w:pPr>
+      <w:rPr>
+        <w:rFonts w:hint="default"/>
+      </w:rPr>
+    </w:lvl>
+    <w:lvl w:ilvl="3" w:tentative="1">
+      <w:start w:val="1"/>
+      <w:numFmt w:val="decimal"/>
+      <w:lvlText w:val="%4."/>
+      <w:lvlJc w:val="left"/>
+      <w:pPr>
+        <w:tabs>
+          <w:tab w:val="num" w:pos="2880"/>
+        </w:tabs>
+        <w:ind w:left="2880" w:hanging="360"/>
+      </w:pPr>
+    </w:lvl>
+    <w:lvl w:ilvl="4" w:tentative="1">
+      <w:start w:val="1"/>
+      <w:numFmt w:val="decimal"/>
+      <w:lvlText w:val="%5."/>
+      <w:lvlJc w:val="left"/>
+      <w:pPr>
+        <w:tabs>
+          <w:tab w:val="num" w:pos="3600"/>
+        </w:tabs>
+        <w:ind w:left="3600" w:hanging="360"/>
+      </w:pPr>
+    </w:lvl>
+    <w:lvl w:ilvl="5" w:tentative="1">
+      <w:start w:val="1"/>
+      <w:numFmt w:val="decimal"/>
+      <w:lvlText w:val="%6."/>
+      <w:lvlJc w:val="left"/>
+      <w:pPr>
+        <w:tabs>
+          <w:tab w:val="num" w:pos="4320"/>
+        </w:tabs>
+        <w:ind w:left="4320" w:hanging="360"/>
+      </w:pPr>
+    </w:lvl>
+    <w:lvl w:ilvl="6" w:tentative="1">
+      <w:start w:val="1"/>
+      <w:numFmt w:val="decimal"/>
+      <w:lvlText w:val="%7."/>
+      <w:lvlJc w:val="left"/>
+      <w:pPr>
+        <w:tabs>
+          <w:tab w:val="num" w:pos="5040"/>
+        </w:tabs>
+        <w:ind w:left="5040" w:hanging="360"/>
+      </w:pPr>
+    </w:lvl>
+    <w:lvl w:ilvl="7" w:tentative="1">
+      <w:start w:val="1"/>
+      <w:numFmt w:val="decimal"/>
+      <w:lvlText w:val="%8."/>
+      <w:lvlJc w:val="left"/>
+      <w:pPr>
+        <w:tabs>
+          <w:tab w:val="num" w:pos="5760"/>
+        </w:tabs>
+        <w:ind w:left="5760" w:hanging="360"/>
+      </w:pPr>
+    </w:lvl>
+    <w:lvl w:ilvl="8" w:tentative="1">
+      <w:start w:val="1"/>
+      <w:numFmt w:val="decimal"/>
+      <w:lvlText w:val="%9."/>
+      <w:lvlJc w:val="left"/>
+      <w:pPr>
+        <w:tabs>
+          <w:tab w:val="num" w:pos="6480"/>
+        </w:tabs>
+        <w:ind w:left="6480" w:hanging="360"/>
+      </w:pPr>
+    </w:lvl>
+  </w:abstractNum>
+  <w:abstractNum w:abstractNumId="3" w15:restartNumberingAfterBreak="0">
     <w:nsid w:val="140400BD"/>
     <w:multiLevelType w:val="hybridMultilevel"/>
     <w:tmpl w:val="266E8BC0"/>
@@ -9524,7 +11856,7 @@
       </w:pPr>
     </w:lvl>
   </w:abstractNum>
-  <w:abstractNum w:abstractNumId="2" w15:restartNumberingAfterBreak="0">
+  <w:abstractNum w:abstractNumId="4" w15:restartNumberingAfterBreak="0">
     <w:nsid w:val="14E55828"/>
     <w:multiLevelType w:val="multilevel"/>
     <w:tmpl w:val="9C46AF90"/>
@@ -9637,7 +11969,7 @@
       </w:pPr>
     </w:lvl>
   </w:abstractNum>
-  <w:abstractNum w:abstractNumId="3" w15:restartNumberingAfterBreak="0">
+  <w:abstractNum w:abstractNumId="5" w15:restartNumberingAfterBreak="0">
     <w:nsid w:val="2A437780"/>
     <w:multiLevelType w:val="hybridMultilevel"/>
     <w:tmpl w:val="724E7624"/>
@@ -9750,7 +12082,7 @@
       </w:rPr>
     </w:lvl>
   </w:abstractNum>
-  <w:abstractNum w:abstractNumId="4" w15:restartNumberingAfterBreak="0">
+  <w:abstractNum w:abstractNumId="6" w15:restartNumberingAfterBreak="0">
     <w:nsid w:val="2E0A7234"/>
     <w:multiLevelType w:val="hybridMultilevel"/>
     <w:tmpl w:val="294C9256"/>
@@ -9863,7 +12195,7 @@
       </w:rPr>
     </w:lvl>
   </w:abstractNum>
-  <w:abstractNum w:abstractNumId="5" w15:restartNumberingAfterBreak="0">
+  <w:abstractNum w:abstractNumId="7" w15:restartNumberingAfterBreak="0">
     <w:nsid w:val="3128051F"/>
     <w:multiLevelType w:val="hybridMultilevel"/>
     <w:tmpl w:val="426C945A"/>
@@ -9949,7 +12281,7 @@
       </w:pPr>
     </w:lvl>
   </w:abstractNum>
-  <w:abstractNum w:abstractNumId="6" w15:restartNumberingAfterBreak="0">
+  <w:abstractNum w:abstractNumId="8" w15:restartNumberingAfterBreak="0">
     <w:nsid w:val="510D2300"/>
     <w:multiLevelType w:val="hybridMultilevel"/>
     <w:tmpl w:val="BE9E6398"/>
@@ -10035,7 +12367,7 @@
       </w:pPr>
     </w:lvl>
   </w:abstractNum>
-  <w:abstractNum w:abstractNumId="7" w15:restartNumberingAfterBreak="0">
+  <w:abstractNum w:abstractNumId="9" w15:restartNumberingAfterBreak="0">
     <w:nsid w:val="527F14C2"/>
     <w:multiLevelType w:val="multilevel"/>
     <w:tmpl w:val="0A72022A"/>
@@ -10148,7 +12480,7 @@
       </w:pPr>
     </w:lvl>
   </w:abstractNum>
-  <w:abstractNum w:abstractNumId="8" w15:restartNumberingAfterBreak="0">
+  <w:abstractNum w:abstractNumId="10" w15:restartNumberingAfterBreak="0">
     <w:nsid w:val="601D0516"/>
     <w:multiLevelType w:val="multilevel"/>
     <w:tmpl w:val="43244E20"/>
@@ -10261,7 +12593,7 @@
       </w:pPr>
     </w:lvl>
   </w:abstractNum>
-  <w:abstractNum w:abstractNumId="9" w15:restartNumberingAfterBreak="0">
+  <w:abstractNum w:abstractNumId="11" w15:restartNumberingAfterBreak="0">
     <w:nsid w:val="64A42DE9"/>
     <w:multiLevelType w:val="hybridMultilevel"/>
     <w:tmpl w:val="EF5895F8"/>
@@ -10374,7 +12706,7 @@
       </w:rPr>
     </w:lvl>
   </w:abstractNum>
-  <w:abstractNum w:abstractNumId="10" w15:restartNumberingAfterBreak="0">
+  <w:abstractNum w:abstractNumId="12" w15:restartNumberingAfterBreak="0">
     <w:nsid w:val="6D1E6A60"/>
     <w:multiLevelType w:val="hybridMultilevel"/>
     <w:tmpl w:val="55144A0C"/>
@@ -10460,7 +12792,7 @@
       </w:pPr>
     </w:lvl>
   </w:abstractNum>
-  <w:abstractNum w:abstractNumId="11" w15:restartNumberingAfterBreak="0">
+  <w:abstractNum w:abstractNumId="13" w15:restartNumberingAfterBreak="0">
     <w:nsid w:val="6EED56D0"/>
     <w:multiLevelType w:val="multilevel"/>
     <w:tmpl w:val="9A7864A0"/>
@@ -10567,7 +12899,7 @@
       </w:pPr>
     </w:lvl>
   </w:abstractNum>
-  <w:abstractNum w:abstractNumId="12" w15:restartNumberingAfterBreak="0">
+  <w:abstractNum w:abstractNumId="14" w15:restartNumberingAfterBreak="0">
     <w:nsid w:val="7AC70805"/>
     <w:multiLevelType w:val="hybridMultilevel"/>
     <w:tmpl w:val="C03A2618"/>
@@ -10654,7 +12986,7 @@
     </w:lvl>
   </w:abstractNum>
   <w:num w:numId="1">
-    <w:abstractNumId w:val="2"/>
+    <w:abstractNumId w:val="4"/>
     <w:lvlOverride w:ilvl="0">
       <w:lvl w:ilvl="0">
         <w:numFmt w:val="upperRoman"/>
@@ -10664,7 +12996,7 @@
     </w:lvlOverride>
   </w:num>
   <w:num w:numId="2">
-    <w:abstractNumId w:val="7"/>
+    <w:abstractNumId w:val="9"/>
     <w:lvlOverride w:ilvl="0">
       <w:lvl w:ilvl="0">
         <w:numFmt w:val="upperRoman"/>
@@ -10674,10 +13006,10 @@
     </w:lvlOverride>
   </w:num>
   <w:num w:numId="3">
-    <w:abstractNumId w:val="8"/>
+    <w:abstractNumId w:val="10"/>
   </w:num>
   <w:num w:numId="4">
-    <w:abstractNumId w:val="8"/>
+    <w:abstractNumId w:val="10"/>
     <w:lvlOverride w:ilvl="1">
       <w:lvl w:ilvl="1">
         <w:numFmt w:val="lowerLetter"/>
@@ -10687,34 +13019,40 @@
     </w:lvlOverride>
   </w:num>
   <w:num w:numId="5">
-    <w:abstractNumId w:val="10"/>
+    <w:abstractNumId w:val="12"/>
   </w:num>
   <w:num w:numId="6">
+    <w:abstractNumId w:val="5"/>
+  </w:num>
+  <w:num w:numId="7">
+    <w:abstractNumId w:val="13"/>
+  </w:num>
+  <w:num w:numId="8">
+    <w:abstractNumId w:val="6"/>
+  </w:num>
+  <w:num w:numId="9">
+    <w:abstractNumId w:val="7"/>
+  </w:num>
+  <w:num w:numId="10">
+    <w:abstractNumId w:val="8"/>
+  </w:num>
+  <w:num w:numId="11">
     <w:abstractNumId w:val="3"/>
   </w:num>
-  <w:num w:numId="7">
+  <w:num w:numId="12">
+    <w:abstractNumId w:val="14"/>
+  </w:num>
+  <w:num w:numId="13">
+    <w:abstractNumId w:val="1"/>
+  </w:num>
+  <w:num w:numId="14">
     <w:abstractNumId w:val="11"/>
   </w:num>
-  <w:num w:numId="8">
-    <w:abstractNumId w:val="4"/>
+  <w:num w:numId="15">
+    <w:abstractNumId w:val="2"/>
   </w:num>
-  <w:num w:numId="9">
-    <w:abstractNumId w:val="5"/>
-  </w:num>
-  <w:num w:numId="10">
-    <w:abstractNumId w:val="6"/>
-  </w:num>
-  <w:num w:numId="11">
-    <w:abstractNumId w:val="1"/>
-  </w:num>
-  <w:num w:numId="12">
-    <w:abstractNumId w:val="12"/>
-  </w:num>
-  <w:num w:numId="13">
+  <w:num w:numId="16">
     <w:abstractNumId w:val="0"/>
-  </w:num>
-  <w:num w:numId="14">
-    <w:abstractNumId w:val="9"/>
   </w:num>
 </w:numbering>
 </file>
@@ -11267,6 +13605,18 @@
       <w:u w:val="single"/>
     </w:rPr>
   </w:style>
+  <w:style w:type="character" w:styleId="ac">
+    <w:name w:val="FollowedHyperlink"/>
+    <w:basedOn w:val="a0"/>
+    <w:uiPriority w:val="99"/>
+    <w:semiHidden/>
+    <w:unhideWhenUsed/>
+    <w:rsid w:val="00615827"/>
+    <w:rPr>
+      <w:color w:val="954F72" w:themeColor="followedHyperlink"/>
+      <w:u w:val="single"/>
+    </w:rPr>
+  </w:style>
 </w:styles>
 </file>
 
@@ -11536,7 +13886,7 @@
 </file>
 
 <file path=customXml/itemProps1.xml><?xml version="1.0" encoding="utf-8"?>
-<ds:datastoreItem xmlns:ds="http://schemas.openxmlformats.org/officeDocument/2006/customXml" ds:itemID="{7FC27571-2B31-42C8-9EE0-3F2A3C3F660B}">
+<ds:datastoreItem xmlns:ds="http://schemas.openxmlformats.org/officeDocument/2006/customXml" ds:itemID="{8DEF2AEC-0C85-457B-9469-84DE73B8C4B9}">
   <ds:schemaRefs>
     <ds:schemaRef ds:uri="http://schemas.openxmlformats.org/officeDocument/2006/bibliography"/>
   </ds:schemaRefs>

--- a/materials/Полный текст работы.docx
+++ b/materials/Полный текст работы.docx
@@ -159,39 +159,34 @@
           <w:szCs w:val="32"/>
           <w:lang w:eastAsia="ru-RU"/>
         </w:rPr>
-        <w:t>ПРИЛОЖЕНИЕ-ПОМОЩНИК В УЧЁБЕ «</w:t>
-      </w:r>
-      <w:proofErr w:type="spellStart"/>
-      <w:r>
-        <w:rPr>
-          <w:rFonts w:ascii="Times New Roman" w:eastAsia="Times New Roman" w:hAnsi="Times New Roman" w:cs="Times New Roman"/>
-          <w:b/>
-          <w:bCs/>
+        <w:t>ПРИЛОЖЕНИЕ-ПОМОЩНИК В УЧЁБЕ «UniHelp»</w:t>
+      </w:r>
+    </w:p>
+    <w:p>
+      <w:pPr>
+        <w:spacing w:before="240" w:after="240" w:line="240" w:lineRule="auto"/>
+        <w:jc w:val="center"/>
+        <w:rPr>
+          <w:rFonts w:ascii="Times New Roman" w:eastAsia="Times New Roman" w:hAnsi="Times New Roman" w:cs="Times New Roman"/>
+          <w:sz w:val="24"/>
+          <w:szCs w:val="24"/>
+          <w:lang w:eastAsia="ru-RU"/>
+        </w:rPr>
+      </w:pPr>
+      <w:r>
+        <w:rPr>
+          <w:rFonts w:ascii="Times New Roman" w:eastAsia="Times New Roman" w:hAnsi="Times New Roman" w:cs="Times New Roman"/>
           <w:color w:val="000000"/>
           <w:sz w:val="32"/>
           <w:szCs w:val="32"/>
           <w:lang w:eastAsia="ru-RU"/>
         </w:rPr>
-        <w:t>UniHelp</w:t>
-      </w:r>
-      <w:proofErr w:type="spellEnd"/>
-      <w:r>
-        <w:rPr>
-          <w:rFonts w:ascii="Times New Roman" w:eastAsia="Times New Roman" w:hAnsi="Times New Roman" w:cs="Times New Roman"/>
-          <w:b/>
-          <w:bCs/>
-          <w:color w:val="000000"/>
-          <w:sz w:val="32"/>
-          <w:szCs w:val="32"/>
-          <w:lang w:eastAsia="ru-RU"/>
-        </w:rPr>
-        <w:t>»</w:t>
-      </w:r>
-    </w:p>
-    <w:p>
-      <w:pPr>
-        <w:spacing w:before="240" w:after="240" w:line="240" w:lineRule="auto"/>
-        <w:jc w:val="center"/>
+        <w:t> </w:t>
+      </w:r>
+    </w:p>
+    <w:p>
+      <w:pPr>
+        <w:spacing w:before="240" w:after="0" w:line="240" w:lineRule="auto"/>
         <w:rPr>
           <w:rFonts w:ascii="Times New Roman" w:eastAsia="Times New Roman" w:hAnsi="Times New Roman" w:cs="Times New Roman"/>
           <w:sz w:val="24"/>
@@ -203,8 +198,8 @@
         <w:rPr>
           <w:rFonts w:ascii="Times New Roman" w:eastAsia="Times New Roman" w:hAnsi="Times New Roman" w:cs="Times New Roman"/>
           <w:color w:val="000000"/>
-          <w:sz w:val="32"/>
-          <w:szCs w:val="32"/>
+          <w:sz w:val="28"/>
+          <w:szCs w:val="28"/>
           <w:lang w:eastAsia="ru-RU"/>
         </w:rPr>
         <w:t> </w:t>
@@ -234,6 +229,7 @@
     <w:p>
       <w:pPr>
         <w:spacing w:before="240" w:after="0" w:line="240" w:lineRule="auto"/>
+        <w:jc w:val="right"/>
         <w:rPr>
           <w:rFonts w:ascii="Times New Roman" w:eastAsia="Times New Roman" w:hAnsi="Times New Roman" w:cs="Times New Roman"/>
           <w:sz w:val="24"/>
@@ -271,7 +267,7 @@
           <w:szCs w:val="28"/>
           <w:lang w:eastAsia="ru-RU"/>
         </w:rPr>
-        <w:t> </w:t>
+        <w:t>Авторы: Чагаев Егор Алексеевич,</w:t>
       </w:r>
     </w:p>
     <w:p>
@@ -293,7 +289,7 @@
           <w:szCs w:val="28"/>
           <w:lang w:eastAsia="ru-RU"/>
         </w:rPr>
-        <w:t>Авторы: Чагаев Егор Алексеевич,</w:t>
+        <w:t>Ильясов Тимур Ильгизович</w:t>
       </w:r>
     </w:p>
     <w:p>
@@ -315,20 +311,8 @@
           <w:szCs w:val="28"/>
           <w:lang w:eastAsia="ru-RU"/>
         </w:rPr>
-        <w:t xml:space="preserve">Ильясов Тимур </w:t>
-      </w:r>
-      <w:proofErr w:type="spellStart"/>
-      <w:r>
-        <w:rPr>
-          <w:rFonts w:ascii="Times New Roman" w:eastAsia="Times New Roman" w:hAnsi="Times New Roman" w:cs="Times New Roman"/>
-          <w:color w:val="000000"/>
-          <w:sz w:val="28"/>
-          <w:szCs w:val="28"/>
-          <w:lang w:eastAsia="ru-RU"/>
-        </w:rPr>
-        <w:t>Ильгизович</w:t>
-      </w:r>
-      <w:proofErr w:type="spellEnd"/>
+        <w:t>учащиеся 10 «Б» класса</w:t>
+      </w:r>
     </w:p>
     <w:p>
       <w:pPr>
@@ -349,7 +333,7 @@
           <w:szCs w:val="28"/>
           <w:lang w:eastAsia="ru-RU"/>
         </w:rPr>
-        <w:t>учащиеся 10 «Б» класса</w:t>
+        <w:t>ГБОУ Школы № 1501</w:t>
       </w:r>
     </w:p>
     <w:p>
@@ -371,7 +355,7 @@
           <w:szCs w:val="28"/>
           <w:lang w:eastAsia="ru-RU"/>
         </w:rPr>
-        <w:t>ГБОУ Школы № 1501</w:t>
+        <w:t> </w:t>
       </w:r>
     </w:p>
     <w:p>
@@ -380,20 +364,31 @@
         <w:jc w:val="right"/>
         <w:rPr>
           <w:rFonts w:ascii="Times New Roman" w:eastAsia="Times New Roman" w:hAnsi="Times New Roman" w:cs="Times New Roman"/>
-          <w:sz w:val="24"/>
-          <w:szCs w:val="24"/>
-          <w:lang w:eastAsia="ru-RU"/>
-        </w:rPr>
-      </w:pPr>
-      <w:r>
-        <w:rPr>
-          <w:rFonts w:ascii="Times New Roman" w:eastAsia="Times New Roman" w:hAnsi="Times New Roman" w:cs="Times New Roman"/>
-          <w:color w:val="000000"/>
-          <w:sz w:val="28"/>
-          <w:szCs w:val="28"/>
-          <w:lang w:eastAsia="ru-RU"/>
-        </w:rPr>
-        <w:t> </w:t>
+          <w:color w:val="000000"/>
+          <w:sz w:val="28"/>
+          <w:szCs w:val="28"/>
+          <w:lang w:eastAsia="ru-RU"/>
+        </w:rPr>
+      </w:pPr>
+      <w:r>
+        <w:rPr>
+          <w:rFonts w:ascii="Times New Roman" w:eastAsia="Times New Roman" w:hAnsi="Times New Roman" w:cs="Times New Roman"/>
+          <w:color w:val="000000"/>
+          <w:sz w:val="28"/>
+          <w:szCs w:val="28"/>
+          <w:lang w:eastAsia="ru-RU"/>
+        </w:rPr>
+        <w:t>Руководитель</w:t>
+      </w:r>
+      <w:r>
+        <w:rPr>
+          <w:rFonts w:ascii="Times New Roman" w:eastAsia="Times New Roman" w:hAnsi="Times New Roman" w:cs="Times New Roman"/>
+          <w:color w:val="000000"/>
+          <w:sz w:val="28"/>
+          <w:szCs w:val="28"/>
+          <w:lang w:eastAsia="ru-RU"/>
+        </w:rPr>
+        <w:t xml:space="preserve">: </w:t>
       </w:r>
     </w:p>
     <w:p>
@@ -408,6 +403,56 @@
           <w:lang w:eastAsia="ru-RU"/>
         </w:rPr>
       </w:pPr>
+      <w:r>
+        <w:rPr>
+          <w:rFonts w:ascii="Times New Roman" w:eastAsia="Times New Roman" w:hAnsi="Times New Roman" w:cs="Times New Roman"/>
+          <w:color w:val="000000"/>
+          <w:sz w:val="28"/>
+          <w:szCs w:val="28"/>
+          <w:lang w:eastAsia="ru-RU"/>
+        </w:rPr>
+        <w:t xml:space="preserve">Делопроизводитель </w:t>
+      </w:r>
+      <w:r>
+        <w:rPr>
+          <w:rFonts w:ascii="Times New Roman" w:eastAsia="Times New Roman" w:hAnsi="Times New Roman" w:cs="Times New Roman"/>
+          <w:color w:val="000000"/>
+          <w:sz w:val="28"/>
+          <w:szCs w:val="28"/>
+          <w:lang w:eastAsia="ru-RU"/>
+        </w:rPr>
+        <w:br/>
+      </w:r>
+      <w:r>
+        <w:rPr>
+          <w:rFonts w:ascii="Times New Roman" w:eastAsia="Times New Roman" w:hAnsi="Times New Roman" w:cs="Times New Roman"/>
+          <w:color w:val="000000"/>
+          <w:sz w:val="28"/>
+          <w:szCs w:val="28"/>
+          <w:lang w:eastAsia="ru-RU"/>
+        </w:rPr>
+        <w:t xml:space="preserve">Детского технопарка </w:t>
+      </w:r>
+      <w:r>
+        <w:rPr>
+          <w:rFonts w:ascii="Times New Roman" w:eastAsia="Times New Roman" w:hAnsi="Times New Roman" w:cs="Times New Roman"/>
+          <w:color w:val="000000"/>
+          <w:sz w:val="28"/>
+          <w:szCs w:val="28"/>
+          <w:lang w:eastAsia="ru-RU"/>
+        </w:rPr>
+        <w:br/>
+      </w:r>
+      <w:r>
+        <w:rPr>
+          <w:rFonts w:ascii="Times New Roman" w:eastAsia="Times New Roman" w:hAnsi="Times New Roman" w:cs="Times New Roman"/>
+          <w:color w:val="000000"/>
+          <w:sz w:val="28"/>
+          <w:szCs w:val="28"/>
+          <w:lang w:eastAsia="ru-RU"/>
+        </w:rPr>
+        <w:t>«Superfood технологии» ФГБОУ ВО «РОСБИОТЕХ»</w:t>
+      </w:r>
     </w:p>
     <w:p>
       <w:pPr>
@@ -421,6 +466,16 @@
           <w:lang w:eastAsia="ru-RU"/>
         </w:rPr>
       </w:pPr>
+      <w:r>
+        <w:rPr>
+          <w:rFonts w:ascii="Times New Roman" w:eastAsia="Times New Roman" w:hAnsi="Times New Roman" w:cs="Times New Roman"/>
+          <w:color w:val="000000"/>
+          <w:sz w:val="28"/>
+          <w:szCs w:val="28"/>
+          <w:lang w:eastAsia="ru-RU"/>
+        </w:rPr>
+        <w:t>Дральщиков Никита Сергеевич</w:t>
+      </w:r>
     </w:p>
     <w:p>
       <w:pPr>
@@ -465,41 +520,6 @@
       <w:pPr>
         <w:spacing w:before="240" w:after="0" w:line="240" w:lineRule="auto"/>
         <w:jc w:val="right"/>
-        <w:rPr>
-          <w:rFonts w:ascii="Times New Roman" w:eastAsia="Times New Roman" w:hAnsi="Times New Roman" w:cs="Times New Roman"/>
-          <w:color w:val="000000"/>
-          <w:sz w:val="28"/>
-          <w:szCs w:val="28"/>
-          <w:lang w:eastAsia="ru-RU"/>
-        </w:rPr>
-      </w:pPr>
-    </w:p>
-    <w:p>
-      <w:pPr>
-        <w:spacing w:before="240" w:after="0" w:line="240" w:lineRule="auto"/>
-        <w:jc w:val="right"/>
-        <w:rPr>
-          <w:rFonts w:ascii="Times New Roman" w:eastAsia="Times New Roman" w:hAnsi="Times New Roman" w:cs="Times New Roman"/>
-          <w:sz w:val="24"/>
-          <w:szCs w:val="24"/>
-          <w:lang w:eastAsia="ru-RU"/>
-        </w:rPr>
-      </w:pPr>
-      <w:r>
-        <w:rPr>
-          <w:rFonts w:ascii="Times New Roman" w:eastAsia="Times New Roman" w:hAnsi="Times New Roman" w:cs="Times New Roman"/>
-          <w:color w:val="000000"/>
-          <w:sz w:val="28"/>
-          <w:szCs w:val="28"/>
-          <w:lang w:eastAsia="ru-RU"/>
-        </w:rPr>
-        <w:t> </w:t>
-      </w:r>
-    </w:p>
-    <w:p>
-      <w:pPr>
-        <w:spacing w:before="240" w:after="0" w:line="240" w:lineRule="auto"/>
-        <w:jc w:val="both"/>
         <w:rPr>
           <w:rFonts w:ascii="Times New Roman" w:eastAsia="Times New Roman" w:hAnsi="Times New Roman" w:cs="Times New Roman"/>
           <w:sz w:val="24"/>
@@ -682,29 +702,7 @@
           <w:szCs w:val="28"/>
           <w:lang w:eastAsia="ru-RU"/>
         </w:rPr>
-        <w:t xml:space="preserve">ад созданием </w:t>
-      </w:r>
-      <w:proofErr w:type="spellStart"/>
-      <w:r>
-        <w:rPr>
-          <w:rFonts w:ascii="Times New Roman" w:eastAsia="Times New Roman" w:hAnsi="Times New Roman" w:cs="Times New Roman"/>
-          <w:color w:val="000000"/>
-          <w:sz w:val="28"/>
-          <w:szCs w:val="28"/>
-          <w:lang w:eastAsia="ru-RU"/>
-        </w:rPr>
-        <w:t>Desktop</w:t>
-      </w:r>
-      <w:proofErr w:type="spellEnd"/>
-      <w:r>
-        <w:rPr>
-          <w:rFonts w:ascii="Times New Roman" w:eastAsia="Times New Roman" w:hAnsi="Times New Roman" w:cs="Times New Roman"/>
-          <w:color w:val="000000"/>
-          <w:sz w:val="28"/>
-          <w:szCs w:val="28"/>
-          <w:lang w:eastAsia="ru-RU"/>
-        </w:rPr>
-        <w:t>-приложения</w:t>
+        <w:t>ад созданием Desktop-приложения</w:t>
       </w:r>
     </w:p>
     <w:p>
@@ -904,29 +902,7 @@
           <w:szCs w:val="28"/>
           <w:lang w:eastAsia="ru-RU"/>
         </w:rPr>
-        <w:t xml:space="preserve">Описание реализации практической части создания </w:t>
-      </w:r>
-      <w:proofErr w:type="spellStart"/>
-      <w:r>
-        <w:rPr>
-          <w:rFonts w:ascii="Times New Roman" w:eastAsia="Times New Roman" w:hAnsi="Times New Roman" w:cs="Times New Roman"/>
-          <w:color w:val="000000"/>
-          <w:sz w:val="28"/>
-          <w:szCs w:val="28"/>
-          <w:lang w:eastAsia="ru-RU"/>
-        </w:rPr>
-        <w:t>Desktop</w:t>
-      </w:r>
-      <w:proofErr w:type="spellEnd"/>
-      <w:r>
-        <w:rPr>
-          <w:rFonts w:ascii="Times New Roman" w:eastAsia="Times New Roman" w:hAnsi="Times New Roman" w:cs="Times New Roman"/>
-          <w:color w:val="000000"/>
-          <w:sz w:val="28"/>
-          <w:szCs w:val="28"/>
-          <w:lang w:eastAsia="ru-RU"/>
-        </w:rPr>
-        <w:t>-приложения</w:t>
+        <w:t>Описание реализации практической части создания Desktop-приложения</w:t>
       </w:r>
     </w:p>
     <w:p>
@@ -1233,6 +1209,8 @@
         </w:rPr>
         <w:br w:type="page"/>
       </w:r>
+      <w:bookmarkStart w:id="0" w:name="_GoBack"/>
+      <w:bookmarkEnd w:id="0"/>
     </w:p>
     <w:p>
       <w:pPr>
@@ -1245,7 +1223,7 @@
           <w:lang w:eastAsia="ru-RU"/>
         </w:rPr>
       </w:pPr>
-      <w:bookmarkStart w:id="0" w:name="Введение"/>
+      <w:bookmarkStart w:id="1" w:name="Введение"/>
       <w:r>
         <w:rPr>
           <w:rFonts w:ascii="Times New Roman" w:eastAsia="Times New Roman" w:hAnsi="Times New Roman" w:cs="Times New Roman"/>
@@ -1260,7 +1238,7 @@
         <w:t>Введение</w:t>
       </w:r>
     </w:p>
-    <w:bookmarkEnd w:id="0"/>
+    <w:bookmarkEnd w:id="1"/>
     <w:p>
       <w:pPr>
         <w:tabs>
@@ -1328,79 +1306,7 @@
           <w:sz w:val="28"/>
           <w:szCs w:val="28"/>
         </w:rPr>
-        <w:t xml:space="preserve"> в том, что эти инструменты не систематизированы: некоторые инструменты не работают без интернета, другие нужно отдельно скачивать, а остальные сильно ограничены в функционале. Например, встроенный калькулятор в ОС </w:t>
-      </w:r>
-      <w:proofErr w:type="spellStart"/>
-      <w:r>
-        <w:rPr>
-          <w:color w:val="000000"/>
-          <w:sz w:val="28"/>
-          <w:szCs w:val="28"/>
-        </w:rPr>
-        <w:t>Windows</w:t>
-      </w:r>
-      <w:proofErr w:type="spellEnd"/>
-      <w:r>
-        <w:rPr>
-          <w:color w:val="000000"/>
-          <w:sz w:val="28"/>
-          <w:szCs w:val="28"/>
-        </w:rPr>
-        <w:t xml:space="preserve"> крайне ограничен в сфере перевода в разные системы счисления: максимальное число с которым он может работать - FFFF </w:t>
-      </w:r>
-      <w:proofErr w:type="spellStart"/>
-      <w:r>
-        <w:rPr>
-          <w:color w:val="000000"/>
-          <w:sz w:val="28"/>
-          <w:szCs w:val="28"/>
-        </w:rPr>
-        <w:t>FFFF</w:t>
-      </w:r>
-      <w:proofErr w:type="spellEnd"/>
-      <w:r>
-        <w:rPr>
-          <w:color w:val="000000"/>
-          <w:sz w:val="28"/>
-          <w:szCs w:val="28"/>
-        </w:rPr>
-        <w:t xml:space="preserve"> </w:t>
-      </w:r>
-      <w:proofErr w:type="spellStart"/>
-      <w:r>
-        <w:rPr>
-          <w:color w:val="000000"/>
-          <w:sz w:val="28"/>
-          <w:szCs w:val="28"/>
-        </w:rPr>
-        <w:t>FFFF</w:t>
-      </w:r>
-      <w:proofErr w:type="spellEnd"/>
-      <w:r>
-        <w:rPr>
-          <w:color w:val="000000"/>
-          <w:sz w:val="28"/>
-          <w:szCs w:val="28"/>
-        </w:rPr>
-        <w:t xml:space="preserve"> </w:t>
-      </w:r>
-      <w:proofErr w:type="spellStart"/>
-      <w:r>
-        <w:rPr>
-          <w:color w:val="000000"/>
-          <w:sz w:val="28"/>
-          <w:szCs w:val="28"/>
-        </w:rPr>
-        <w:t>FFFF</w:t>
-      </w:r>
-      <w:proofErr w:type="spellEnd"/>
-      <w:r>
-        <w:rPr>
-          <w:color w:val="000000"/>
-          <w:sz w:val="28"/>
-          <w:szCs w:val="28"/>
-        </w:rPr>
-        <w:t xml:space="preserve"> (16 букв F), дальше он выдаёт ошибку. </w:t>
+        <w:t xml:space="preserve"> в том, что эти инструменты не систематизированы: некоторые инструменты не работают без интернета, другие нужно отдельно скачивать, а остальные сильно ограничены в функционале. Например, встроенный калькулятор в ОС Windows крайне ограничен в сфере перевода в разные системы счисления: максимальное число с которым он может работать - FFFF FFFF FFFF FFFF (16 букв F), дальше он выдаёт ошибку. </w:t>
       </w:r>
       <w:r>
         <w:rPr>
@@ -1410,7 +1316,6 @@
         </w:rPr>
         <w:t>«</w:t>
       </w:r>
-      <w:proofErr w:type="spellStart"/>
       <w:r>
         <w:rPr>
           <w:color w:val="000000"/>
@@ -1419,7 +1324,6 @@
         </w:rPr>
         <w:t>Desmos</w:t>
       </w:r>
-      <w:proofErr w:type="spellEnd"/>
       <w:r>
         <w:rPr>
           <w:color w:val="000000"/>
@@ -1473,25 +1377,7 @@
           <w:sz w:val="28"/>
           <w:szCs w:val="28"/>
         </w:rPr>
-        <w:t xml:space="preserve">Часто школьники сталкиваются с необходимостью использовать несколько различных программ для выполнения учебных задач, построения графиков, вычислений и решения уравнений. Это может приводить к снижению скорости работы ученика и к снижению эффективности обучения. Создание единой многофункциональной программы на </w:t>
-      </w:r>
-      <w:proofErr w:type="spellStart"/>
-      <w:r>
-        <w:rPr>
-          <w:color w:val="000000"/>
-          <w:sz w:val="28"/>
-          <w:szCs w:val="28"/>
-        </w:rPr>
-        <w:t>Python</w:t>
-      </w:r>
-      <w:proofErr w:type="spellEnd"/>
-      <w:r>
-        <w:rPr>
-          <w:color w:val="000000"/>
-          <w:sz w:val="28"/>
-          <w:szCs w:val="28"/>
-        </w:rPr>
-        <w:t xml:space="preserve"> позволит объединить эти возможности в одном приложении, что повысит уровень удобства и эффективности учебного процесса</w:t>
+        <w:t>Часто школьники сталкиваются с необходимостью использовать несколько различных программ для выполнения учебных задач, построения графиков, вычислений и решения уравнений. Это может приводить к снижению скорости работы ученика и к снижению эффективности обучения. Создание единой многофункциональной программы на Python позволит объединить эти возможности в одном приложении, что повысит уровень удобства и эффективности учебного процесса</w:t>
       </w:r>
     </w:p>
     <w:p>
@@ -1530,25 +1416,7 @@
           <w:sz w:val="28"/>
           <w:szCs w:val="28"/>
         </w:rPr>
-        <w:t xml:space="preserve">Создать интегрированную программу-помощник на </w:t>
-      </w:r>
-      <w:proofErr w:type="spellStart"/>
-      <w:r>
-        <w:rPr>
-          <w:color w:val="000000"/>
-          <w:sz w:val="28"/>
-          <w:szCs w:val="28"/>
-        </w:rPr>
-        <w:t>Python</w:t>
-      </w:r>
-      <w:proofErr w:type="spellEnd"/>
-      <w:r>
-        <w:rPr>
-          <w:color w:val="000000"/>
-          <w:sz w:val="28"/>
-          <w:szCs w:val="28"/>
-        </w:rPr>
-        <w:t>, которая объединит функции калькулятора, построения графиков, решения уравнений и предоставит доступ к учебным материалам, с целью улучшения и упрощения процесса обучения</w:t>
+        <w:t>Создать интегрированную программу-помощник на Python, которая объединит функции калькулятора, построения графиков, решения уравнений и предоставит доступ к учебным материалам, с целью улучшения и упрощения процесса обучения</w:t>
       </w:r>
     </w:p>
     <w:p>
@@ -1873,31 +1741,7 @@
           <w:szCs w:val="28"/>
           <w:lang w:eastAsia="ru-RU"/>
         </w:rPr>
-        <w:t xml:space="preserve">ад созданием </w:t>
-      </w:r>
-      <w:proofErr w:type="spellStart"/>
-      <w:r>
-        <w:rPr>
-          <w:rFonts w:ascii="Times New Roman" w:eastAsia="Times New Roman" w:hAnsi="Times New Roman" w:cs="Times New Roman"/>
-          <w:b/>
-          <w:color w:val="000000"/>
-          <w:sz w:val="28"/>
-          <w:szCs w:val="28"/>
-          <w:lang w:eastAsia="ru-RU"/>
-        </w:rPr>
-        <w:t>Desktop</w:t>
-      </w:r>
-      <w:proofErr w:type="spellEnd"/>
-      <w:r>
-        <w:rPr>
-          <w:rFonts w:ascii="Times New Roman" w:eastAsia="Times New Roman" w:hAnsi="Times New Roman" w:cs="Times New Roman"/>
-          <w:b/>
-          <w:color w:val="000000"/>
-          <w:sz w:val="28"/>
-          <w:szCs w:val="28"/>
-          <w:lang w:eastAsia="ru-RU"/>
-        </w:rPr>
-        <w:t>-приложения</w:t>
+        <w:t>ад созданием Desktop-приложения</w:t>
       </w:r>
     </w:p>
     <w:p>
@@ -1913,7 +1757,7 @@
           <w:lang w:eastAsia="ru-RU"/>
         </w:rPr>
       </w:pPr>
-      <w:bookmarkStart w:id="1" w:name="Анализ_потребностей_учащихся"/>
+      <w:bookmarkStart w:id="2" w:name="Анализ_потребностей_учащихся"/>
       <w:r>
         <w:rPr>
           <w:rFonts w:ascii="Times New Roman" w:eastAsia="Times New Roman" w:hAnsi="Times New Roman" w:cs="Times New Roman"/>
@@ -1960,7 +1804,7 @@
         <w:t>Анализ потребностей учащихся</w:t>
       </w:r>
     </w:p>
-    <w:bookmarkEnd w:id="1"/>
+    <w:bookmarkEnd w:id="2"/>
     <w:p>
       <w:pPr>
         <w:tabs>
@@ -2547,7 +2391,7 @@
           <w:lang w:eastAsia="ru-RU"/>
         </w:rPr>
       </w:pPr>
-      <w:bookmarkStart w:id="2" w:name="Анализ_источников_информации"/>
+      <w:bookmarkStart w:id="3" w:name="Анализ_источников_информации"/>
       <w:r>
         <w:rPr>
           <w:rFonts w:ascii="Times New Roman" w:eastAsia="Times New Roman" w:hAnsi="Times New Roman" w:cs="Times New Roman"/>
@@ -2606,7 +2450,7 @@
         <w:t>источников информации</w:t>
       </w:r>
     </w:p>
-    <w:bookmarkEnd w:id="2"/>
+    <w:bookmarkEnd w:id="3"/>
     <w:p>
       <w:pPr>
         <w:tabs>
@@ -2777,27 +2621,7 @@
           <w:szCs w:val="28"/>
           <w:lang w:eastAsia="ru-RU"/>
         </w:rPr>
-        <w:t xml:space="preserve">Преимущества и недостатки библиотек и </w:t>
-      </w:r>
-      <w:proofErr w:type="spellStart"/>
-      <w:r>
-        <w:rPr>
-          <w:rFonts w:ascii="Times New Roman" w:eastAsia="Times New Roman" w:hAnsi="Times New Roman" w:cs="Times New Roman"/>
-          <w:sz w:val="28"/>
-          <w:szCs w:val="28"/>
-          <w:lang w:eastAsia="ru-RU"/>
-        </w:rPr>
-        <w:t>фреймворков</w:t>
-      </w:r>
-      <w:proofErr w:type="spellEnd"/>
-      <w:r>
-        <w:rPr>
-          <w:rFonts w:ascii="Times New Roman" w:eastAsia="Times New Roman" w:hAnsi="Times New Roman" w:cs="Times New Roman"/>
-          <w:sz w:val="28"/>
-          <w:szCs w:val="28"/>
-          <w:lang w:eastAsia="ru-RU"/>
-        </w:rPr>
-        <w:t xml:space="preserve"> на </w:t>
+        <w:t xml:space="preserve">Преимущества и недостатки библиотек и фреймворков на </w:t>
       </w:r>
       <w:r>
         <w:rPr>
@@ -3176,7 +3000,6 @@
                 <w:lang w:val="en-US" w:eastAsia="ru-RU"/>
               </w:rPr>
             </w:pPr>
-            <w:proofErr w:type="spellStart"/>
             <w:r>
               <w:rPr>
                 <w:rFonts w:ascii="Times New Roman" w:eastAsia="Times New Roman" w:hAnsi="Times New Roman" w:cs="Times New Roman"/>
@@ -3186,7 +3009,6 @@
               </w:rPr>
               <w:t>Kivy</w:t>
             </w:r>
-            <w:proofErr w:type="spellEnd"/>
           </w:p>
         </w:tc>
         <w:tc>
@@ -3612,7 +3434,6 @@
                 <w:lang w:val="en-US" w:eastAsia="ru-RU"/>
               </w:rPr>
             </w:pPr>
-            <w:proofErr w:type="spellStart"/>
             <w:r>
               <w:rPr>
                 <w:rFonts w:ascii="Times New Roman" w:eastAsia="Times New Roman" w:hAnsi="Times New Roman" w:cs="Times New Roman"/>
@@ -3622,7 +3443,6 @@
               </w:rPr>
               <w:t>PySimpleGUI</w:t>
             </w:r>
-            <w:proofErr w:type="spellEnd"/>
           </w:p>
         </w:tc>
         <w:tc>
@@ -3799,27 +3619,7 @@
           <w:szCs w:val="28"/>
           <w:lang w:eastAsia="ru-RU"/>
         </w:rPr>
-        <w:t xml:space="preserve">Проанализировав все преимущества и недостатки данных библиотек и </w:t>
-      </w:r>
-      <w:proofErr w:type="spellStart"/>
-      <w:r>
-        <w:rPr>
-          <w:rFonts w:ascii="Times New Roman" w:eastAsia="Times New Roman" w:hAnsi="Times New Roman" w:cs="Times New Roman"/>
-          <w:sz w:val="28"/>
-          <w:szCs w:val="28"/>
-          <w:lang w:eastAsia="ru-RU"/>
-        </w:rPr>
-        <w:t>фреймворков</w:t>
-      </w:r>
-      <w:proofErr w:type="spellEnd"/>
-      <w:r>
-        <w:rPr>
-          <w:rFonts w:ascii="Times New Roman" w:eastAsia="Times New Roman" w:hAnsi="Times New Roman" w:cs="Times New Roman"/>
-          <w:sz w:val="28"/>
-          <w:szCs w:val="28"/>
-          <w:lang w:eastAsia="ru-RU"/>
-        </w:rPr>
-        <w:t xml:space="preserve"> (см. список литературы 1-4), было принято решение использовать</w:t>
+        <w:t>Проанализировав все преимущества и недостатки данных библиотек и фреймворков (см. список литературы 1-4), было принято решение использовать</w:t>
       </w:r>
       <w:r>
         <w:rPr>
@@ -3881,7 +3681,7 @@
           <w:lang w:eastAsia="ru-RU"/>
         </w:rPr>
       </w:pPr>
-      <w:bookmarkStart w:id="3" w:name="Анализ_аналогов"/>
+      <w:bookmarkStart w:id="4" w:name="Анализ_аналогов"/>
       <w:r>
         <w:rPr>
           <w:rFonts w:ascii="Times New Roman" w:eastAsia="Times New Roman" w:hAnsi="Times New Roman" w:cs="Times New Roman"/>
@@ -3940,7 +3740,7 @@
         <w:t>аналогов</w:t>
       </w:r>
     </w:p>
-    <w:bookmarkEnd w:id="3"/>
+    <w:bookmarkEnd w:id="4"/>
     <w:p>
       <w:pPr>
         <w:tabs>
@@ -4298,27 +4098,7 @@
           <w:szCs w:val="28"/>
           <w:lang w:eastAsia="ru-RU"/>
         </w:rPr>
-        <w:t xml:space="preserve">» является одним из лучших на рынке, но единственным минусом этого проекта является отсутствие его </w:t>
-      </w:r>
-      <w:proofErr w:type="spellStart"/>
-      <w:r>
-        <w:rPr>
-          <w:rFonts w:ascii="Times New Roman" w:eastAsia="Times New Roman" w:hAnsi="Times New Roman" w:cs="Times New Roman"/>
-          <w:sz w:val="28"/>
-          <w:szCs w:val="28"/>
-          <w:lang w:eastAsia="ru-RU"/>
-        </w:rPr>
-        <w:t>оффлайн</w:t>
-      </w:r>
-      <w:proofErr w:type="spellEnd"/>
-      <w:r>
-        <w:rPr>
-          <w:rFonts w:ascii="Times New Roman" w:eastAsia="Times New Roman" w:hAnsi="Times New Roman" w:cs="Times New Roman"/>
-          <w:sz w:val="28"/>
-          <w:szCs w:val="28"/>
-          <w:lang w:eastAsia="ru-RU"/>
-        </w:rPr>
-        <w:t xml:space="preserve">-приложения для систем </w:t>
+        <w:t xml:space="preserve">» является одним из лучших на рынке, но единственным минусом этого проекта является отсутствие его оффлайн-приложения для систем </w:t>
       </w:r>
       <w:r>
         <w:rPr>
@@ -4520,7 +4300,7 @@
           <w:lang w:eastAsia="ru-RU"/>
         </w:rPr>
       </w:pPr>
-      <w:bookmarkStart w:id="4" w:name="Промежуточный_вывод"/>
+      <w:bookmarkStart w:id="5" w:name="Промежуточный_вывод"/>
       <w:r>
         <w:rPr>
           <w:rFonts w:ascii="Times New Roman" w:eastAsia="Times New Roman" w:hAnsi="Times New Roman" w:cs="Times New Roman"/>
@@ -4588,7 +4368,7 @@
         <w:t xml:space="preserve"> </w:t>
       </w:r>
     </w:p>
-    <w:bookmarkEnd w:id="4"/>
+    <w:bookmarkEnd w:id="5"/>
     <w:p>
       <w:pPr>
         <w:tabs>
@@ -5024,31 +4804,7 @@
           <w:szCs w:val="28"/>
           <w:lang w:eastAsia="ru-RU"/>
         </w:rPr>
-        <w:t xml:space="preserve">ад созданием </w:t>
-      </w:r>
-      <w:proofErr w:type="spellStart"/>
-      <w:r>
-        <w:rPr>
-          <w:rFonts w:ascii="Times New Roman" w:eastAsia="Times New Roman" w:hAnsi="Times New Roman" w:cs="Times New Roman"/>
-          <w:b/>
-          <w:color w:val="000000"/>
-          <w:sz w:val="28"/>
-          <w:szCs w:val="28"/>
-          <w:lang w:eastAsia="ru-RU"/>
-        </w:rPr>
-        <w:t>Desktop</w:t>
-      </w:r>
-      <w:proofErr w:type="spellEnd"/>
-      <w:r>
-        <w:rPr>
-          <w:rFonts w:ascii="Times New Roman" w:eastAsia="Times New Roman" w:hAnsi="Times New Roman" w:cs="Times New Roman"/>
-          <w:b/>
-          <w:color w:val="000000"/>
-          <w:sz w:val="28"/>
-          <w:szCs w:val="28"/>
-          <w:lang w:eastAsia="ru-RU"/>
-        </w:rPr>
-        <w:t>-приложения</w:t>
+        <w:t>ад созданием Desktop-приложения</w:t>
       </w:r>
     </w:p>
     <w:p>
@@ -5064,7 +4820,7 @@
           <w:lang w:eastAsia="ru-RU"/>
         </w:rPr>
       </w:pPr>
-      <w:bookmarkStart w:id="5" w:name="Программирование_действующего_прототипа"/>
+      <w:bookmarkStart w:id="6" w:name="Программирование_действующего_прототипа"/>
       <w:r>
         <w:rPr>
           <w:rFonts w:ascii="Times New Roman" w:eastAsia="Times New Roman" w:hAnsi="Times New Roman" w:cs="Times New Roman"/>
@@ -5132,7 +4888,7 @@
         <w:t xml:space="preserve"> </w:t>
       </w:r>
     </w:p>
-    <w:bookmarkEnd w:id="5"/>
+    <w:bookmarkEnd w:id="6"/>
     <w:p>
       <w:pPr>
         <w:tabs>
@@ -5371,17 +5127,7 @@
           <w:szCs w:val="28"/>
           <w:lang w:eastAsia="ru-RU"/>
         </w:rPr>
-        <w:t xml:space="preserve">» находятся формы модулей приложения и их представления в формате </w:t>
-      </w:r>
-      <w:proofErr w:type="gramStart"/>
-      <w:r>
-        <w:rPr>
-          <w:rFonts w:ascii="Times New Roman" w:eastAsia="Times New Roman" w:hAnsi="Times New Roman" w:cs="Times New Roman"/>
-          <w:sz w:val="28"/>
-          <w:szCs w:val="28"/>
-          <w:lang w:eastAsia="ru-RU"/>
-        </w:rPr>
-        <w:t>«</w:t>
+        <w:t>» находятся формы модулей приложения и их представления в формате «</w:t>
       </w:r>
       <w:r>
         <w:rPr>
@@ -5401,7 +5147,6 @@
         </w:rPr>
         <w:t>py</w:t>
       </w:r>
-      <w:proofErr w:type="gramEnd"/>
       <w:r>
         <w:rPr>
           <w:rFonts w:ascii="Times New Roman" w:eastAsia="Times New Roman" w:hAnsi="Times New Roman" w:cs="Times New Roman"/>
@@ -5984,19 +5729,8 @@
           <w:szCs w:val="28"/>
           <w:lang w:eastAsia="ru-RU"/>
         </w:rPr>
-        <w:t xml:space="preserve"> данных сред разработки и </w:t>
-      </w:r>
-      <w:proofErr w:type="spellStart"/>
-      <w:r>
-        <w:rPr>
-          <w:rFonts w:ascii="Times New Roman" w:eastAsia="Times New Roman" w:hAnsi="Times New Roman" w:cs="Times New Roman"/>
-          <w:sz w:val="28"/>
-          <w:szCs w:val="28"/>
-          <w:lang w:eastAsia="ru-RU"/>
-        </w:rPr>
-        <w:t>прийдём</w:t>
-      </w:r>
-      <w:proofErr w:type="spellEnd"/>
+        <w:t xml:space="preserve"> данных сред разработки и прийдём</w:t>
+      </w:r>
       <w:r>
         <w:rPr>
           <w:rFonts w:ascii="Times New Roman" w:eastAsia="Times New Roman" w:hAnsi="Times New Roman" w:cs="Times New Roman"/>
@@ -6583,7 +6317,6 @@
               </w:rPr>
               <w:t xml:space="preserve">Работа с </w:t>
             </w:r>
-            <w:proofErr w:type="spellStart"/>
             <w:r>
               <w:rPr>
                 <w:rFonts w:ascii="Times New Roman" w:eastAsia="Times New Roman" w:hAnsi="Times New Roman" w:cs="Times New Roman"/>
@@ -6593,7 +6326,6 @@
               </w:rPr>
               <w:t>git</w:t>
             </w:r>
-            <w:proofErr w:type="spellEnd"/>
             <w:r>
               <w:rPr>
                 <w:rFonts w:ascii="Times New Roman" w:eastAsia="Times New Roman" w:hAnsi="Times New Roman" w:cs="Times New Roman"/>
@@ -6612,7 +6344,6 @@
               </w:rPr>
               <w:t xml:space="preserve">и </w:t>
             </w:r>
-            <w:proofErr w:type="spellStart"/>
             <w:r>
               <w:rPr>
                 <w:rFonts w:ascii="Times New Roman" w:eastAsia="Times New Roman" w:hAnsi="Times New Roman" w:cs="Times New Roman"/>
@@ -6622,7 +6353,6 @@
               </w:rPr>
               <w:t>github</w:t>
             </w:r>
-            <w:proofErr w:type="spellEnd"/>
           </w:p>
         </w:tc>
         <w:tc>
@@ -6802,17 +6532,7 @@
                 <w:szCs w:val="28"/>
                 <w:lang w:eastAsia="ru-RU"/>
               </w:rPr>
-              <w:t xml:space="preserve">». В нашем случае это пригодилось для конвертации форм из файлов с расширением </w:t>
-            </w:r>
-            <w:proofErr w:type="gramStart"/>
-            <w:r>
-              <w:rPr>
-                <w:rFonts w:ascii="Times New Roman" w:eastAsia="Times New Roman" w:hAnsi="Times New Roman" w:cs="Times New Roman"/>
-                <w:sz w:val="24"/>
-                <w:szCs w:val="28"/>
-                <w:lang w:eastAsia="ru-RU"/>
-              </w:rPr>
-              <w:t>«</w:t>
+              <w:t>». В нашем случае это пригодилось для конвертации форм из файлов с расширением «</w:t>
             </w:r>
             <w:r>
               <w:rPr>
@@ -6832,7 +6552,6 @@
               </w:rPr>
               <w:t>ui</w:t>
             </w:r>
-            <w:proofErr w:type="gramEnd"/>
             <w:r>
               <w:rPr>
                 <w:rFonts w:ascii="Times New Roman" w:eastAsia="Times New Roman" w:hAnsi="Times New Roman" w:cs="Times New Roman"/>
@@ -7173,27 +6892,7 @@
           <w:szCs w:val="28"/>
           <w:lang w:eastAsia="ru-RU"/>
         </w:rPr>
-        <w:t xml:space="preserve">, в котором можно удобно создавать формы: не писать их код вручную, а в удобном интерфейсе располагать </w:t>
-      </w:r>
-      <w:proofErr w:type="spellStart"/>
-      <w:r>
-        <w:rPr>
-          <w:rFonts w:ascii="Times New Roman" w:eastAsia="Times New Roman" w:hAnsi="Times New Roman" w:cs="Times New Roman"/>
-          <w:sz w:val="28"/>
-          <w:szCs w:val="28"/>
-          <w:lang w:eastAsia="ru-RU"/>
-        </w:rPr>
-        <w:t>виджеты</w:t>
-      </w:r>
-      <w:proofErr w:type="spellEnd"/>
-      <w:r>
-        <w:rPr>
-          <w:rFonts w:ascii="Times New Roman" w:eastAsia="Times New Roman" w:hAnsi="Times New Roman" w:cs="Times New Roman"/>
-          <w:sz w:val="28"/>
-          <w:szCs w:val="28"/>
-          <w:lang w:eastAsia="ru-RU"/>
-        </w:rPr>
-        <w:t xml:space="preserve"> на форме.</w:t>
+        <w:t>, в котором можно удобно создавать формы: не писать их код вручную, а в удобном интерфейсе располагать виджеты на форме.</w:t>
       </w:r>
     </w:p>
     <w:p>
@@ -7405,7 +7104,7 @@
         </w:rPr>
         <w:t xml:space="preserve">. </w:t>
       </w:r>
-      <w:bookmarkStart w:id="6" w:name="Рис_3"/>
+      <w:bookmarkStart w:id="7" w:name="Рис_3"/>
       <w:r>
         <w:rPr>
           <w:rFonts w:ascii="Times New Roman" w:eastAsia="Times New Roman" w:hAnsi="Times New Roman" w:cs="Times New Roman"/>
@@ -7669,7 +7368,7 @@
           </mc:Fallback>
         </mc:AlternateContent>
       </w:r>
-      <w:bookmarkEnd w:id="6"/>
+      <w:bookmarkEnd w:id="7"/>
     </w:p>
     <w:p>
       <w:pPr>
@@ -7785,7 +7484,7 @@
           <w:lang w:eastAsia="ru-RU"/>
         </w:rPr>
       </w:pPr>
-      <w:bookmarkStart w:id="7" w:name="Рис_4"/>
+      <w:bookmarkStart w:id="8" w:name="Рис_4"/>
       <w:r>
         <w:rPr>
           <w:rFonts w:ascii="Times New Roman" w:eastAsia="Times New Roman" w:hAnsi="Times New Roman" w:cs="Times New Roman"/>
@@ -7951,7 +7650,7 @@
           </mc:Fallback>
         </mc:AlternateContent>
       </w:r>
-      <w:bookmarkEnd w:id="7"/>
+      <w:bookmarkEnd w:id="8"/>
       <w:r>
         <w:rPr>
           <w:rFonts w:ascii="Times New Roman" w:eastAsia="Times New Roman" w:hAnsi="Times New Roman" w:cs="Times New Roman"/>
@@ -8019,7 +7718,7 @@
           <w:lang w:eastAsia="ru-RU"/>
         </w:rPr>
       </w:pPr>
-      <w:bookmarkStart w:id="8" w:name="Испытание_работоспособности_прототипа"/>
+      <w:bookmarkStart w:id="9" w:name="Испытание_работоспособности_прототипа"/>
       <w:r>
         <w:rPr>
           <w:rFonts w:ascii="Times New Roman" w:eastAsia="Times New Roman" w:hAnsi="Times New Roman" w:cs="Times New Roman"/>
@@ -8087,7 +7786,7 @@
         <w:t xml:space="preserve">Испытание работоспособности прототипа </w:t>
       </w:r>
     </w:p>
-    <w:bookmarkEnd w:id="8"/>
+    <w:bookmarkEnd w:id="9"/>
     <w:p>
       <w:pPr>
         <w:spacing w:after="0" w:line="360" w:lineRule="auto"/>
@@ -8169,7 +7868,7 @@
           <w:lang w:eastAsia="ru-RU"/>
         </w:rPr>
       </w:pPr>
-      <w:bookmarkStart w:id="9" w:name="Закоючение"/>
+      <w:bookmarkStart w:id="10" w:name="Закоючение"/>
       <w:r>
         <w:rPr>
           <w:rFonts w:ascii="Times New Roman" w:eastAsia="Times New Roman" w:hAnsi="Times New Roman" w:cs="Times New Roman"/>
@@ -8182,7 +7881,7 @@
         <w:t>Заключение</w:t>
       </w:r>
     </w:p>
-    <w:bookmarkEnd w:id="9"/>
+    <w:bookmarkEnd w:id="10"/>
     <w:p>
       <w:pPr>
         <w:spacing w:after="0" w:line="360" w:lineRule="auto"/>
@@ -8324,7 +8023,7 @@
           <w:lang w:eastAsia="ru-RU"/>
         </w:rPr>
       </w:pPr>
-      <w:bookmarkStart w:id="10" w:name="Список_литературы"/>
+      <w:bookmarkStart w:id="11" w:name="Список_литературы"/>
       <w:r>
         <w:rPr>
           <w:rFonts w:ascii="Times New Roman" w:eastAsia="Times New Roman" w:hAnsi="Times New Roman" w:cs="Times New Roman"/>
@@ -8338,7 +8037,7 @@
         <w:t>Список литературы</w:t>
       </w:r>
     </w:p>
-    <w:bookmarkEnd w:id="10"/>
+    <w:bookmarkEnd w:id="11"/>
     <w:p>
       <w:pPr>
         <w:pStyle w:val="a4"/>
@@ -9053,7 +8752,6 @@
           </w:rPr>
           <w:t>.</w:t>
         </w:r>
-        <w:proofErr w:type="spellStart"/>
         <w:r>
           <w:rPr>
             <w:rStyle w:val="ab"/>
@@ -9064,7 +8762,6 @@
           </w:rPr>
           <w:t>desmos</w:t>
         </w:r>
-        <w:proofErr w:type="spellEnd"/>
         <w:r>
           <w:rPr>
             <w:rStyle w:val="ab"/>
@@ -9095,7 +8792,6 @@
           </w:rPr>
           <w:t>/?</w:t>
         </w:r>
-        <w:proofErr w:type="spellStart"/>
         <w:r>
           <w:rPr>
             <w:rStyle w:val="ab"/>
@@ -9106,7 +8802,6 @@
           </w:rPr>
           <w:t>lang</w:t>
         </w:r>
-        <w:proofErr w:type="spellEnd"/>
         <w:r>
           <w:rPr>
             <w:rStyle w:val="ab"/>
@@ -9117,7 +8812,6 @@
           </w:rPr>
           <w:t>=</w:t>
         </w:r>
-        <w:proofErr w:type="spellStart"/>
         <w:r>
           <w:rPr>
             <w:rStyle w:val="ab"/>
@@ -9128,7 +8822,6 @@
           </w:rPr>
           <w:t>ru</w:t>
         </w:r>
-        <w:proofErr w:type="spellEnd"/>
       </w:hyperlink>
       <w:r>
         <w:rPr>
@@ -9184,8 +8877,6 @@
         </w:rPr>
         <w:t>.2025</w:t>
       </w:r>
-      <w:bookmarkStart w:id="11" w:name="_GoBack"/>
-      <w:bookmarkEnd w:id="11"/>
       <w:r>
         <w:rPr>
           <w:rFonts w:ascii="Times New Roman" w:eastAsia="Times New Roman" w:hAnsi="Times New Roman" w:cs="Times New Roman"/>
@@ -9626,34 +9317,7 @@
           <w:szCs w:val="28"/>
           <w:lang w:eastAsia="ru-RU"/>
         </w:rPr>
-        <w:t>Дата обращения:</w:t>
-      </w:r>
-      <w:r>
-        <w:rPr>
-          <w:rFonts w:ascii="Times New Roman" w:eastAsia="Times New Roman" w:hAnsi="Times New Roman" w:cs="Times New Roman"/>
-          <w:sz w:val="28"/>
-          <w:szCs w:val="28"/>
-          <w:lang w:eastAsia="ru-RU"/>
-        </w:rPr>
-        <w:t xml:space="preserve"> 04</w:t>
-      </w:r>
-      <w:r>
-        <w:rPr>
-          <w:rFonts w:ascii="Times New Roman" w:eastAsia="Times New Roman" w:hAnsi="Times New Roman" w:cs="Times New Roman"/>
-          <w:sz w:val="28"/>
-          <w:szCs w:val="28"/>
-          <w:lang w:eastAsia="ru-RU"/>
-        </w:rPr>
-        <w:t>.</w:t>
-      </w:r>
-      <w:r>
-        <w:rPr>
-          <w:rFonts w:ascii="Times New Roman" w:eastAsia="Times New Roman" w:hAnsi="Times New Roman" w:cs="Times New Roman"/>
-          <w:sz w:val="28"/>
-          <w:szCs w:val="28"/>
-          <w:lang w:eastAsia="ru-RU"/>
-        </w:rPr>
-        <w:t>02.2025</w:t>
+        <w:t>Дата обращения: 04.02.2025</w:t>
       </w:r>
       <w:r>
         <w:rPr>
@@ -9856,27 +9520,7 @@
           <w:szCs w:val="28"/>
           <w:lang w:eastAsia="ru-RU"/>
         </w:rPr>
-        <w:t xml:space="preserve">Библиотека (англ. </w:t>
-      </w:r>
-      <w:proofErr w:type="spellStart"/>
-      <w:r>
-        <w:rPr>
-          <w:rFonts w:ascii="Times New Roman" w:eastAsia="Times New Roman" w:hAnsi="Times New Roman" w:cs="Times New Roman"/>
-          <w:sz w:val="28"/>
-          <w:szCs w:val="28"/>
-          <w:lang w:eastAsia="ru-RU"/>
-        </w:rPr>
-        <w:t>library</w:t>
-      </w:r>
-      <w:proofErr w:type="spellEnd"/>
-      <w:r>
-        <w:rPr>
-          <w:rFonts w:ascii="Times New Roman" w:eastAsia="Times New Roman" w:hAnsi="Times New Roman" w:cs="Times New Roman"/>
-          <w:sz w:val="28"/>
-          <w:szCs w:val="28"/>
-          <w:lang w:eastAsia="ru-RU"/>
-        </w:rPr>
-        <w:t>) — это набор готовых функций, классов и объе</w:t>
+        <w:t>Библиотека (англ. library) — это набор готовых функций, классов и объе</w:t>
       </w:r>
       <w:r>
         <w:rPr>
@@ -9932,27 +9576,7 @@
           <w:szCs w:val="28"/>
           <w:lang w:eastAsia="ru-RU"/>
         </w:rPr>
-        <w:t xml:space="preserve">англ. </w:t>
-      </w:r>
-      <w:proofErr w:type="spellStart"/>
-      <w:r>
-        <w:rPr>
-          <w:rFonts w:ascii="Times New Roman" w:eastAsia="Times New Roman" w:hAnsi="Times New Roman" w:cs="Times New Roman"/>
-          <w:sz w:val="28"/>
-          <w:szCs w:val="28"/>
-          <w:lang w:eastAsia="ru-RU"/>
-        </w:rPr>
-        <w:t>framework</w:t>
-      </w:r>
-      <w:proofErr w:type="spellEnd"/>
-      <w:r>
-        <w:rPr>
-          <w:rFonts w:ascii="Times New Roman" w:eastAsia="Times New Roman" w:hAnsi="Times New Roman" w:cs="Times New Roman"/>
-          <w:sz w:val="28"/>
-          <w:szCs w:val="28"/>
-          <w:lang w:eastAsia="ru-RU"/>
-        </w:rPr>
-        <w:t xml:space="preserve"> — «каркас, структура») — заготовка, готовая модель в программировании для быстрой разработки;</w:t>
+        <w:t>англ. framework — «каркас, структура») — заготовка, готовая модель в программировании для быстрой разработки;</w:t>
       </w:r>
     </w:p>
     <w:p>
@@ -9981,27 +9605,7 @@
           <w:szCs w:val="28"/>
           <w:lang w:eastAsia="ru-RU"/>
         </w:rPr>
-        <w:t>Кроссплатформенность (</w:t>
-      </w:r>
-      <w:proofErr w:type="spellStart"/>
-      <w:r>
-        <w:rPr>
-          <w:rFonts w:ascii="Times New Roman" w:eastAsia="Times New Roman" w:hAnsi="Times New Roman" w:cs="Times New Roman"/>
-          <w:sz w:val="28"/>
-          <w:szCs w:val="28"/>
-          <w:lang w:eastAsia="ru-RU"/>
-        </w:rPr>
-        <w:t>межплатформенность</w:t>
-      </w:r>
-      <w:proofErr w:type="spellEnd"/>
-      <w:r>
-        <w:rPr>
-          <w:rFonts w:ascii="Times New Roman" w:eastAsia="Times New Roman" w:hAnsi="Times New Roman" w:cs="Times New Roman"/>
-          <w:sz w:val="28"/>
-          <w:szCs w:val="28"/>
-          <w:lang w:eastAsia="ru-RU"/>
-        </w:rPr>
-        <w:t>) — способность программного обеспечения работать с несколькими аппаратными платформ</w:t>
+        <w:t>Кроссплатформенность (межплатформенность) — способность программного обеспечения работать с несколькими аппаратными платформ</w:t>
       </w:r>
       <w:r>
         <w:rPr>
@@ -10039,27 +9643,7 @@
           <w:szCs w:val="28"/>
           <w:lang w:eastAsia="ru-RU"/>
         </w:rPr>
-        <w:t xml:space="preserve">Форма (англ. </w:t>
-      </w:r>
-      <w:proofErr w:type="spellStart"/>
-      <w:r>
-        <w:rPr>
-          <w:rFonts w:ascii="Times New Roman" w:eastAsia="Times New Roman" w:hAnsi="Times New Roman" w:cs="Times New Roman"/>
-          <w:sz w:val="28"/>
-          <w:szCs w:val="28"/>
-          <w:lang w:eastAsia="ru-RU"/>
-        </w:rPr>
-        <w:t>form</w:t>
-      </w:r>
-      <w:proofErr w:type="spellEnd"/>
-      <w:r>
-        <w:rPr>
-          <w:rFonts w:ascii="Times New Roman" w:eastAsia="Times New Roman" w:hAnsi="Times New Roman" w:cs="Times New Roman"/>
-          <w:sz w:val="28"/>
-          <w:szCs w:val="28"/>
-          <w:lang w:eastAsia="ru-RU"/>
-        </w:rPr>
-        <w:t>)</w:t>
+        <w:t>Форма (англ. form)</w:t>
       </w:r>
       <w:r>
         <w:rPr>
@@ -10155,46 +9739,24 @@
           <w:lang w:eastAsia="ru-RU"/>
         </w:rPr>
       </w:pPr>
-      <w:proofErr w:type="spellStart"/>
-      <w:r>
-        <w:rPr>
-          <w:rFonts w:ascii="Times New Roman" w:eastAsia="Times New Roman" w:hAnsi="Times New Roman" w:cs="Times New Roman"/>
-          <w:sz w:val="28"/>
-          <w:szCs w:val="28"/>
-          <w:lang w:eastAsia="ru-RU"/>
-        </w:rPr>
-        <w:t>Виджеты</w:t>
-      </w:r>
-      <w:proofErr w:type="spellEnd"/>
-      <w:r>
-        <w:rPr>
-          <w:rFonts w:ascii="Times New Roman" w:eastAsia="Times New Roman" w:hAnsi="Times New Roman" w:cs="Times New Roman"/>
-          <w:sz w:val="28"/>
-          <w:szCs w:val="28"/>
-          <w:lang w:eastAsia="ru-RU"/>
-        </w:rPr>
-        <w:t xml:space="preserve"> (</w:t>
-      </w:r>
-      <w:r>
-        <w:rPr>
-          <w:rFonts w:ascii="Times New Roman" w:eastAsia="Times New Roman" w:hAnsi="Times New Roman" w:cs="Times New Roman"/>
-          <w:sz w:val="28"/>
-          <w:szCs w:val="28"/>
-          <w:lang w:eastAsia="ru-RU"/>
-        </w:rPr>
-        <w:t xml:space="preserve">англ. </w:t>
-      </w:r>
-      <w:proofErr w:type="spellStart"/>
-      <w:r>
-        <w:rPr>
-          <w:rFonts w:ascii="Times New Roman" w:eastAsia="Times New Roman" w:hAnsi="Times New Roman" w:cs="Times New Roman"/>
-          <w:sz w:val="28"/>
-          <w:szCs w:val="28"/>
-          <w:lang w:eastAsia="ru-RU"/>
-        </w:rPr>
-        <w:t>widget</w:t>
-      </w:r>
-      <w:proofErr w:type="spellEnd"/>
+      <w:r>
+        <w:rPr>
+          <w:rFonts w:ascii="Times New Roman" w:eastAsia="Times New Roman" w:hAnsi="Times New Roman" w:cs="Times New Roman"/>
+          <w:sz w:val="28"/>
+          <w:szCs w:val="28"/>
+          <w:lang w:eastAsia="ru-RU"/>
+        </w:rPr>
+        <w:t>Виджеты (</w:t>
+      </w:r>
+      <w:r>
+        <w:rPr>
+          <w:rFonts w:ascii="Times New Roman" w:eastAsia="Times New Roman" w:hAnsi="Times New Roman" w:cs="Times New Roman"/>
+          <w:sz w:val="28"/>
+          <w:szCs w:val="28"/>
+          <w:lang w:eastAsia="ru-RU"/>
+        </w:rPr>
+        <w:t>англ. widget</w:t>
+      </w:r>
       <w:r>
         <w:rPr>
           <w:rFonts w:ascii="Times New Roman" w:eastAsia="Times New Roman" w:hAnsi="Times New Roman" w:cs="Times New Roman"/>
@@ -10231,67 +9793,7 @@
           <w:szCs w:val="28"/>
           <w:lang w:eastAsia="ru-RU"/>
         </w:rPr>
-        <w:t xml:space="preserve">CSS (англ. </w:t>
-      </w:r>
-      <w:proofErr w:type="spellStart"/>
-      <w:r>
-        <w:rPr>
-          <w:rFonts w:ascii="Times New Roman" w:eastAsia="Times New Roman" w:hAnsi="Times New Roman" w:cs="Times New Roman"/>
-          <w:sz w:val="28"/>
-          <w:szCs w:val="28"/>
-          <w:lang w:eastAsia="ru-RU"/>
-        </w:rPr>
-        <w:t>Cascading</w:t>
-      </w:r>
-      <w:proofErr w:type="spellEnd"/>
-      <w:r>
-        <w:rPr>
-          <w:rFonts w:ascii="Times New Roman" w:eastAsia="Times New Roman" w:hAnsi="Times New Roman" w:cs="Times New Roman"/>
-          <w:sz w:val="28"/>
-          <w:szCs w:val="28"/>
-          <w:lang w:eastAsia="ru-RU"/>
-        </w:rPr>
-        <w:t xml:space="preserve"> </w:t>
-      </w:r>
-      <w:proofErr w:type="spellStart"/>
-      <w:r>
-        <w:rPr>
-          <w:rFonts w:ascii="Times New Roman" w:eastAsia="Times New Roman" w:hAnsi="Times New Roman" w:cs="Times New Roman"/>
-          <w:sz w:val="28"/>
-          <w:szCs w:val="28"/>
-          <w:lang w:eastAsia="ru-RU"/>
-        </w:rPr>
-        <w:t>Style</w:t>
-      </w:r>
-      <w:proofErr w:type="spellEnd"/>
-      <w:r>
-        <w:rPr>
-          <w:rFonts w:ascii="Times New Roman" w:eastAsia="Times New Roman" w:hAnsi="Times New Roman" w:cs="Times New Roman"/>
-          <w:sz w:val="28"/>
-          <w:szCs w:val="28"/>
-          <w:lang w:eastAsia="ru-RU"/>
-        </w:rPr>
-        <w:t xml:space="preserve"> </w:t>
-      </w:r>
-      <w:proofErr w:type="spellStart"/>
-      <w:r>
-        <w:rPr>
-          <w:rFonts w:ascii="Times New Roman" w:eastAsia="Times New Roman" w:hAnsi="Times New Roman" w:cs="Times New Roman"/>
-          <w:sz w:val="28"/>
-          <w:szCs w:val="28"/>
-          <w:lang w:eastAsia="ru-RU"/>
-        </w:rPr>
-        <w:t>Sheets</w:t>
-      </w:r>
-      <w:proofErr w:type="spellEnd"/>
-      <w:r>
-        <w:rPr>
-          <w:rFonts w:ascii="Times New Roman" w:eastAsia="Times New Roman" w:hAnsi="Times New Roman" w:cs="Times New Roman"/>
-          <w:sz w:val="28"/>
-          <w:szCs w:val="28"/>
-          <w:lang w:eastAsia="ru-RU"/>
-        </w:rPr>
-        <w:t xml:space="preserve"> «каскадные таблицы стилей») —</w:t>
+        <w:t>CSS (англ. Cascading Style Sheets «каскадные таблицы стилей») —</w:t>
       </w:r>
       <w:r>
         <w:rPr>
@@ -11033,29 +10535,7 @@
                                   <w:sz w:val="24"/>
                                   <w:szCs w:val="24"/>
                                 </w:rPr>
-                                <w:t xml:space="preserve">Рис. 5. Добавление </w:t>
-                              </w:r>
-                              <w:proofErr w:type="spellStart"/>
-                              <w:r>
-                                <w:rPr>
-                                  <w:rFonts w:ascii="Times New Roman" w:hAnsi="Times New Roman" w:cs="Times New Roman"/>
-                                  <w:i w:val="0"/>
-                                  <w:color w:val="auto"/>
-                                  <w:sz w:val="24"/>
-                                  <w:szCs w:val="24"/>
-                                </w:rPr>
-                                <w:t>виджета</w:t>
-                              </w:r>
-                              <w:proofErr w:type="spellEnd"/>
-                              <w:r>
-                                <w:rPr>
-                                  <w:rFonts w:ascii="Times New Roman" w:hAnsi="Times New Roman" w:cs="Times New Roman"/>
-                                  <w:i w:val="0"/>
-                                  <w:color w:val="auto"/>
-                                  <w:sz w:val="24"/>
-                                  <w:szCs w:val="24"/>
-                                </w:rPr>
-                                <w:t xml:space="preserve"> на экран.</w:t>
+                                <w:t>Рис. 5. Добавление виджета на экран.</w:t>
                               </w:r>
                             </w:p>
                           </w:txbxContent>
@@ -11102,29 +10582,7 @@
                             <w:sz w:val="24"/>
                             <w:szCs w:val="24"/>
                           </w:rPr>
-                          <w:t xml:space="preserve">Рис. 5. Добавление </w:t>
-                        </w:r>
-                        <w:proofErr w:type="spellStart"/>
-                        <w:r>
-                          <w:rPr>
-                            <w:rFonts w:ascii="Times New Roman" w:hAnsi="Times New Roman" w:cs="Times New Roman"/>
-                            <w:i w:val="0"/>
-                            <w:color w:val="auto"/>
-                            <w:sz w:val="24"/>
-                            <w:szCs w:val="24"/>
-                          </w:rPr>
-                          <w:t>виджета</w:t>
-                        </w:r>
-                        <w:proofErr w:type="spellEnd"/>
-                        <w:r>
-                          <w:rPr>
-                            <w:rFonts w:ascii="Times New Roman" w:hAnsi="Times New Roman" w:cs="Times New Roman"/>
-                            <w:i w:val="0"/>
-                            <w:color w:val="auto"/>
-                            <w:sz w:val="24"/>
-                            <w:szCs w:val="24"/>
-                          </w:rPr>
-                          <w:t xml:space="preserve"> на экран.</w:t>
+                          <w:t>Рис. 5. Добавление виджета на экран.</w:t>
                         </w:r>
                       </w:p>
                     </w:txbxContent>
@@ -11421,7 +10879,7 @@
           <w:rPr>
             <w:noProof/>
           </w:rPr>
-          <w:t>17</w:t>
+          <w:t>2</w:t>
         </w:r>
         <w:r>
           <w:fldChar w:fldCharType="end"/>
@@ -13886,7 +13344,7 @@
 </file>
 
 <file path=customXml/itemProps1.xml><?xml version="1.0" encoding="utf-8"?>
-<ds:datastoreItem xmlns:ds="http://schemas.openxmlformats.org/officeDocument/2006/customXml" ds:itemID="{8DEF2AEC-0C85-457B-9469-84DE73B8C4B9}">
+<ds:datastoreItem xmlns:ds="http://schemas.openxmlformats.org/officeDocument/2006/customXml" ds:itemID="{747985E9-9DB9-40F8-9638-D772302F3CBE}">
   <ds:schemaRefs>
     <ds:schemaRef ds:uri="http://schemas.openxmlformats.org/officeDocument/2006/bibliography"/>
   </ds:schemaRefs>
